--- a/COSC603_Project3_Task.docx
+++ b/COSC603_Project3_Task.docx
@@ -73,36 +73,25 @@
         <w:spacing w:after="0"/>
         <w:rPr>
           <w:rFonts w:ascii="Calibri" w:hAnsi="Calibri"/>
-          <w:bCs/>
-          <w:color w:val="000000"/>
-        </w:rPr>
-      </w:pPr>
-      <w:r>
+          <w:b/>
+          <w:bCs/>
+          <w:color w:val="000000"/>
+        </w:rPr>
+      </w:pPr>
+      <w:r>
+        <w:rPr>
+          <w:b/>
+        </w:rPr>
         <w:t xml:space="preserve">Task 2 </w:t>
       </w:r>
       <w:r>
         <w:rPr>
           <w:rFonts w:ascii="Calibri" w:hAnsi="Calibri"/>
-          <w:bCs/>
-          <w:color w:val="000000"/>
-        </w:rPr>
-        <w:t xml:space="preserve">Getting Started </w:t>
-      </w:r>
-      <w:r>
-        <w:rPr>
-          <w:rFonts w:ascii="Calibri" w:hAnsi="Calibri"/>
-          <w:bCs/>
-          <w:color w:val="000000"/>
-        </w:rPr>
-        <w:t>–</w:t>
-      </w:r>
-      <w:r>
-        <w:rPr>
-          <w:rFonts w:ascii="Calibri" w:hAnsi="Calibri"/>
-          <w:bCs/>
-          <w:color w:val="000000"/>
-        </w:rPr>
-        <w:t xml:space="preserve"> Fibonacci</w:t>
+          <w:b/>
+          <w:bCs/>
+          <w:color w:val="000000"/>
+        </w:rPr>
+        <w:t>Getting Started – Fibonacci</w:t>
       </w:r>
     </w:p>
     <w:p>
@@ -877,10 +866,717 @@
         </w:rPr>
         <w:t>}</w:t>
       </w:r>
+    </w:p>
+    <w:p/>
+    <w:p>
+      <w:pPr>
+        <w:rPr>
+          <w:rFonts w:ascii="Calibri" w:hAnsi="Calibri"/>
+          <w:b/>
+          <w:bCs/>
+          <w:color w:val="000000"/>
+        </w:rPr>
+      </w:pPr>
+      <w:r>
+        <w:rPr>
+          <w:rFonts w:ascii="Calibri" w:hAnsi="Calibri"/>
+          <w:b/>
+          <w:bCs/>
+          <w:color w:val="000000"/>
+        </w:rPr>
+        <w:t xml:space="preserve">Task 3 – A Little More Advanced </w:t>
+      </w:r>
+      <w:r>
+        <w:rPr>
+          <w:rFonts w:ascii="Calibri" w:hAnsi="Calibri"/>
+          <w:b/>
+          <w:bCs/>
+          <w:color w:val="000000"/>
+        </w:rPr>
+        <w:t>–</w:t>
+      </w:r>
+      <w:r>
+        <w:rPr>
+          <w:rFonts w:ascii="Calibri" w:hAnsi="Calibri"/>
+          <w:b/>
+          <w:bCs/>
+          <w:color w:val="000000"/>
+        </w:rPr>
+        <w:t xml:space="preserve"> Rectangle</w:t>
+      </w:r>
+    </w:p>
+    <w:p>
+      <w:pPr>
+        <w:rPr>
+          <w:rFonts w:ascii="Calibri" w:hAnsi="Calibri"/>
+          <w:bCs/>
+          <w:color w:val="000000"/>
+        </w:rPr>
+      </w:pPr>
+      <w:r>
+        <w:rPr>
+          <w:rFonts w:ascii="Calibri" w:hAnsi="Calibri"/>
+          <w:bCs/>
+          <w:color w:val="000000"/>
+        </w:rPr>
+        <w:t xml:space="preserve">When the </w:t>
+      </w:r>
+      <w:proofErr w:type="spellStart"/>
+      <w:r>
+        <w:rPr>
+          <w:rFonts w:ascii="Calibri" w:hAnsi="Calibri"/>
+          <w:bCs/>
+          <w:color w:val="000000"/>
+        </w:rPr>
+        <w:t>RectangleTest</w:t>
+      </w:r>
+      <w:proofErr w:type="spellEnd"/>
+      <w:r>
+        <w:rPr>
+          <w:rFonts w:ascii="Calibri" w:hAnsi="Calibri"/>
+          <w:bCs/>
+          <w:color w:val="000000"/>
+        </w:rPr>
+        <w:t xml:space="preserve"> JUnit test case was ran, there was an error that occurred in the software with the </w:t>
+      </w:r>
+      <w:proofErr w:type="spellStart"/>
+      <w:r>
+        <w:rPr>
+          <w:rFonts w:ascii="Calibri" w:hAnsi="Calibri"/>
+          <w:bCs/>
+          <w:color w:val="000000"/>
+        </w:rPr>
+        <w:t>GetArea</w:t>
+      </w:r>
+      <w:proofErr w:type="spellEnd"/>
+      <w:r>
+        <w:rPr>
+          <w:rFonts w:ascii="Calibri" w:hAnsi="Calibri"/>
+          <w:bCs/>
+          <w:color w:val="000000"/>
+        </w:rPr>
+        <w:t xml:space="preserve"> and Get Diagonal in which the value returned was not the expected value for the</w:t>
+      </w:r>
+      <w:r>
+        <w:rPr>
+          <w:rFonts w:ascii="Calibri" w:hAnsi="Calibri"/>
+          <w:bCs/>
+          <w:color w:val="000000"/>
+        </w:rPr>
+        <w:t xml:space="preserve"> calculation for the</w:t>
+      </w:r>
+      <w:r>
+        <w:rPr>
+          <w:rFonts w:ascii="Calibri" w:hAnsi="Calibri"/>
+          <w:bCs/>
+          <w:color w:val="000000"/>
+        </w:rPr>
+        <w:t xml:space="preserve"> Area or the diagonal. After investigating the source code, we determined that the error was in the Point class in which the instantiation of the new point set the values for both x and y coordinates to the ‘y’ coordinate. The statement that had to be change</w:t>
+      </w:r>
+      <w:r>
+        <w:rPr>
+          <w:rFonts w:ascii="Calibri" w:hAnsi="Calibri"/>
+          <w:bCs/>
+          <w:color w:val="000000"/>
+        </w:rPr>
+        <w:t>d</w:t>
+      </w:r>
+      <w:r>
+        <w:rPr>
+          <w:rFonts w:ascii="Calibri" w:hAnsi="Calibri"/>
+          <w:bCs/>
+          <w:color w:val="000000"/>
+        </w:rPr>
+        <w:t xml:space="preserve"> was the </w:t>
+      </w:r>
+      <w:proofErr w:type="spellStart"/>
+      <w:r>
+        <w:rPr>
+          <w:rFonts w:ascii="Courier New" w:hAnsi="Courier New" w:cs="Courier New"/>
+          <w:b/>
+          <w:bCs/>
+          <w:color w:val="7F0055"/>
+          <w:sz w:val="20"/>
+          <w:szCs w:val="20"/>
+        </w:rPr>
+        <w:t>this</w:t>
+      </w:r>
+      <w:r>
+        <w:rPr>
+          <w:rFonts w:ascii="Courier New" w:hAnsi="Courier New" w:cs="Courier New"/>
+          <w:color w:val="000000"/>
+          <w:sz w:val="20"/>
+          <w:szCs w:val="20"/>
+        </w:rPr>
+        <w:t>.</w:t>
+      </w:r>
+      <w:r>
+        <w:rPr>
+          <w:rFonts w:ascii="Courier New" w:hAnsi="Courier New" w:cs="Courier New"/>
+          <w:color w:val="0000C0"/>
+          <w:sz w:val="20"/>
+          <w:szCs w:val="20"/>
+        </w:rPr>
+        <w:t>x</w:t>
+      </w:r>
+      <w:proofErr w:type="spellEnd"/>
+      <w:r>
+        <w:rPr>
+          <w:rFonts w:ascii="Courier New" w:hAnsi="Courier New" w:cs="Courier New"/>
+          <w:color w:val="000000"/>
+          <w:sz w:val="20"/>
+          <w:szCs w:val="20"/>
+        </w:rPr>
+        <w:t xml:space="preserve"> = </w:t>
+      </w:r>
+      <w:r>
+        <w:rPr>
+          <w:rFonts w:ascii="Courier New" w:hAnsi="Courier New" w:cs="Courier New"/>
+          <w:color w:val="6A3E3E"/>
+          <w:sz w:val="20"/>
+          <w:szCs w:val="20"/>
+        </w:rPr>
+        <w:t>y</w:t>
+      </w:r>
+      <w:r>
+        <w:rPr>
+          <w:rFonts w:ascii="Calibri" w:hAnsi="Calibri"/>
+          <w:bCs/>
+          <w:color w:val="000000"/>
+        </w:rPr>
+        <w:t xml:space="preserve"> to </w:t>
+      </w:r>
+      <w:proofErr w:type="spellStart"/>
+      <w:r>
+        <w:rPr>
+          <w:rFonts w:ascii="Courier New" w:hAnsi="Courier New" w:cs="Courier New"/>
+          <w:b/>
+          <w:bCs/>
+          <w:color w:val="7F0055"/>
+          <w:sz w:val="20"/>
+          <w:szCs w:val="20"/>
+        </w:rPr>
+        <w:t>this</w:t>
+      </w:r>
+      <w:r>
+        <w:rPr>
+          <w:rFonts w:ascii="Courier New" w:hAnsi="Courier New" w:cs="Courier New"/>
+          <w:color w:val="000000"/>
+          <w:sz w:val="20"/>
+          <w:szCs w:val="20"/>
+        </w:rPr>
+        <w:t>.</w:t>
+      </w:r>
+      <w:r>
+        <w:rPr>
+          <w:rFonts w:ascii="Courier New" w:hAnsi="Courier New" w:cs="Courier New"/>
+          <w:color w:val="0000C0"/>
+          <w:sz w:val="20"/>
+          <w:szCs w:val="20"/>
+        </w:rPr>
+        <w:t>x</w:t>
+      </w:r>
+      <w:proofErr w:type="spellEnd"/>
+      <w:r>
+        <w:rPr>
+          <w:rFonts w:ascii="Courier New" w:hAnsi="Courier New" w:cs="Courier New"/>
+          <w:color w:val="000000"/>
+          <w:sz w:val="20"/>
+          <w:szCs w:val="20"/>
+        </w:rPr>
+        <w:t xml:space="preserve"> = </w:t>
+      </w:r>
+      <w:r>
+        <w:rPr>
+          <w:rFonts w:ascii="Courier New" w:hAnsi="Courier New" w:cs="Courier New"/>
+          <w:color w:val="6A3E3E"/>
+          <w:sz w:val="20"/>
+          <w:szCs w:val="20"/>
+        </w:rPr>
+        <w:t>x</w:t>
+      </w:r>
+      <w:r>
+        <w:rPr>
+          <w:rFonts w:ascii="Courier New" w:hAnsi="Courier New" w:cs="Courier New"/>
+          <w:color w:val="000000"/>
+          <w:sz w:val="20"/>
+          <w:szCs w:val="20"/>
+        </w:rPr>
+        <w:t xml:space="preserve"> </w:t>
+      </w:r>
+      <w:r>
+        <w:rPr>
+          <w:rFonts w:ascii="Calibri" w:hAnsi="Calibri" w:cs="Courier New"/>
+          <w:color w:val="000000"/>
+        </w:rPr>
+        <w:t>because the ‘x’ coordinate had</w:t>
+      </w:r>
+      <w:r>
+        <w:rPr>
+          <w:rFonts w:ascii="Calibri" w:hAnsi="Calibri" w:cs="Courier New"/>
+          <w:color w:val="000000"/>
+        </w:rPr>
+        <w:t xml:space="preserve"> to be set for ‘x’ and the y coordinate for y.</w:t>
+      </w:r>
+    </w:p>
+    <w:p>
+      <w:pPr>
+        <w:autoSpaceDE w:val="0"/>
+        <w:autoSpaceDN w:val="0"/>
+        <w:adjustRightInd w:val="0"/>
+        <w:spacing w:after="0" w:line="240" w:lineRule="auto"/>
+        <w:rPr>
+          <w:rFonts w:ascii="Courier New" w:hAnsi="Courier New" w:cs="Courier New"/>
+          <w:sz w:val="20"/>
+          <w:szCs w:val="20"/>
+        </w:rPr>
+      </w:pPr>
+      <w:proofErr w:type="gramStart"/>
+      <w:r>
+        <w:rPr>
+          <w:rFonts w:ascii="Courier New" w:hAnsi="Courier New" w:cs="Courier New"/>
+          <w:color w:val="000000"/>
+          <w:sz w:val="20"/>
+          <w:szCs w:val="20"/>
+        </w:rPr>
+        <w:t>Point(</w:t>
+      </w:r>
+      <w:proofErr w:type="gramEnd"/>
+      <w:r>
+        <w:rPr>
+          <w:rFonts w:ascii="Courier New" w:hAnsi="Courier New" w:cs="Courier New"/>
+          <w:color w:val="000000"/>
+          <w:sz w:val="20"/>
+          <w:szCs w:val="20"/>
+        </w:rPr>
+        <w:t xml:space="preserve">Double </w:t>
+      </w:r>
+      <w:r>
+        <w:rPr>
+          <w:rFonts w:ascii="Courier New" w:hAnsi="Courier New" w:cs="Courier New"/>
+          <w:color w:val="6A3E3E"/>
+          <w:sz w:val="20"/>
+          <w:szCs w:val="20"/>
+        </w:rPr>
+        <w:t>x</w:t>
+      </w:r>
+      <w:r>
+        <w:rPr>
+          <w:rFonts w:ascii="Courier New" w:hAnsi="Courier New" w:cs="Courier New"/>
+          <w:color w:val="000000"/>
+          <w:sz w:val="20"/>
+          <w:szCs w:val="20"/>
+        </w:rPr>
+        <w:t xml:space="preserve">, Double </w:t>
+      </w:r>
+      <w:r>
+        <w:rPr>
+          <w:rFonts w:ascii="Courier New" w:hAnsi="Courier New" w:cs="Courier New"/>
+          <w:color w:val="6A3E3E"/>
+          <w:sz w:val="20"/>
+          <w:szCs w:val="20"/>
+        </w:rPr>
+        <w:t>y</w:t>
+      </w:r>
+      <w:r>
+        <w:rPr>
+          <w:rFonts w:ascii="Courier New" w:hAnsi="Courier New" w:cs="Courier New"/>
+          <w:color w:val="000000"/>
+          <w:sz w:val="20"/>
+          <w:szCs w:val="20"/>
+        </w:rPr>
+        <w:t>) {</w:t>
+      </w:r>
+    </w:p>
+    <w:p>
+      <w:pPr>
+        <w:autoSpaceDE w:val="0"/>
+        <w:autoSpaceDN w:val="0"/>
+        <w:adjustRightInd w:val="0"/>
+        <w:spacing w:after="0" w:line="240" w:lineRule="auto"/>
+        <w:rPr>
+          <w:rFonts w:ascii="Courier New" w:hAnsi="Courier New" w:cs="Courier New"/>
+          <w:sz w:val="20"/>
+          <w:szCs w:val="20"/>
+        </w:rPr>
+      </w:pPr>
+      <w:r>
+        <w:rPr>
+          <w:rFonts w:ascii="Courier New" w:hAnsi="Courier New" w:cs="Courier New"/>
+          <w:color w:val="000000"/>
+          <w:sz w:val="20"/>
+          <w:szCs w:val="20"/>
+        </w:rPr>
+        <w:tab/>
+      </w:r>
+      <w:r>
+        <w:rPr>
+          <w:rFonts w:ascii="Courier New" w:hAnsi="Courier New" w:cs="Courier New"/>
+          <w:color w:val="000000"/>
+          <w:sz w:val="20"/>
+          <w:szCs w:val="20"/>
+        </w:rPr>
+        <w:tab/>
+      </w:r>
+      <w:r>
+        <w:rPr>
+          <w:rFonts w:ascii="Courier New" w:hAnsi="Courier New" w:cs="Courier New"/>
+          <w:color w:val="3F7F5F"/>
+          <w:sz w:val="20"/>
+          <w:szCs w:val="20"/>
+        </w:rPr>
+        <w:t>//</w:t>
+      </w:r>
+      <w:proofErr w:type="spellStart"/>
+      <w:r>
+        <w:rPr>
+          <w:rFonts w:ascii="Courier New" w:hAnsi="Courier New" w:cs="Courier New"/>
+          <w:color w:val="3F7F5F"/>
+          <w:sz w:val="20"/>
+          <w:szCs w:val="20"/>
+        </w:rPr>
+        <w:t>this.x</w:t>
+      </w:r>
+      <w:proofErr w:type="spellEnd"/>
+      <w:r>
+        <w:rPr>
+          <w:rFonts w:ascii="Courier New" w:hAnsi="Courier New" w:cs="Courier New"/>
+          <w:color w:val="3F7F5F"/>
+          <w:sz w:val="20"/>
+          <w:szCs w:val="20"/>
+        </w:rPr>
+        <w:t xml:space="preserve"> = y;</w:t>
+      </w:r>
+      <w:r>
+        <w:rPr>
+          <w:rFonts w:ascii="Courier New" w:hAnsi="Courier New" w:cs="Courier New"/>
+          <w:color w:val="3F7F5F"/>
+          <w:sz w:val="20"/>
+          <w:szCs w:val="20"/>
+        </w:rPr>
+        <w:t xml:space="preserve"> </w:t>
+      </w:r>
+      <w:r>
+        <w:rPr>
+          <w:rFonts w:ascii="Courier New" w:hAnsi="Courier New" w:cs="Courier New"/>
+          <w:color w:val="3F7F5F"/>
+          <w:sz w:val="20"/>
+          <w:szCs w:val="20"/>
+        </w:rPr>
+        <w:t>//This is the error</w:t>
+      </w:r>
+      <w:r>
+        <w:rPr>
+          <w:rFonts w:ascii="Courier New" w:hAnsi="Courier New" w:cs="Courier New"/>
+          <w:color w:val="3F7F5F"/>
+          <w:sz w:val="20"/>
+          <w:szCs w:val="20"/>
+        </w:rPr>
+        <w:t xml:space="preserve"> in the code</w:t>
+      </w:r>
+      <w:r>
+        <w:rPr>
+          <w:rFonts w:ascii="Courier New" w:hAnsi="Courier New" w:cs="Courier New"/>
+          <w:color w:val="3F7F5F"/>
+          <w:sz w:val="20"/>
+          <w:szCs w:val="20"/>
+        </w:rPr>
+        <w:t xml:space="preserve"> because it sets the x value to the y coordinate</w:t>
+      </w:r>
+    </w:p>
+    <w:p>
+      <w:pPr>
+        <w:autoSpaceDE w:val="0"/>
+        <w:autoSpaceDN w:val="0"/>
+        <w:adjustRightInd w:val="0"/>
+        <w:spacing w:after="0" w:line="240" w:lineRule="auto"/>
+        <w:rPr>
+          <w:rFonts w:ascii="Courier New" w:hAnsi="Courier New" w:cs="Courier New"/>
+          <w:color w:val="6A3E3E"/>
+          <w:sz w:val="20"/>
+          <w:szCs w:val="20"/>
+        </w:rPr>
+      </w:pPr>
+      <w:r>
+        <w:rPr>
+          <w:rFonts w:ascii="Courier New" w:hAnsi="Courier New" w:cs="Courier New"/>
+          <w:color w:val="000000"/>
+          <w:sz w:val="20"/>
+          <w:szCs w:val="20"/>
+        </w:rPr>
+        <w:tab/>
+      </w:r>
+      <w:r>
+        <w:rPr>
+          <w:rFonts w:ascii="Courier New" w:hAnsi="Courier New" w:cs="Courier New"/>
+          <w:color w:val="000000"/>
+          <w:sz w:val="20"/>
+          <w:szCs w:val="20"/>
+        </w:rPr>
+        <w:tab/>
+      </w:r>
+      <w:proofErr w:type="spellStart"/>
+      <w:r>
+        <w:rPr>
+          <w:rFonts w:ascii="Courier New" w:hAnsi="Courier New" w:cs="Courier New"/>
+          <w:b/>
+          <w:bCs/>
+          <w:color w:val="7F0055"/>
+          <w:sz w:val="20"/>
+          <w:szCs w:val="20"/>
+        </w:rPr>
+        <w:t>this</w:t>
+      </w:r>
+      <w:r>
+        <w:rPr>
+          <w:rFonts w:ascii="Courier New" w:hAnsi="Courier New" w:cs="Courier New"/>
+          <w:color w:val="000000"/>
+          <w:sz w:val="20"/>
+          <w:szCs w:val="20"/>
+        </w:rPr>
+        <w:t>.</w:t>
+      </w:r>
+      <w:r>
+        <w:rPr>
+          <w:rFonts w:ascii="Courier New" w:hAnsi="Courier New" w:cs="Courier New"/>
+          <w:color w:val="0000C0"/>
+          <w:sz w:val="20"/>
+          <w:szCs w:val="20"/>
+        </w:rPr>
+        <w:t>x</w:t>
+      </w:r>
+      <w:proofErr w:type="spellEnd"/>
+      <w:r>
+        <w:rPr>
+          <w:rFonts w:ascii="Courier New" w:hAnsi="Courier New" w:cs="Courier New"/>
+          <w:color w:val="000000"/>
+          <w:sz w:val="20"/>
+          <w:szCs w:val="20"/>
+        </w:rPr>
+        <w:t xml:space="preserve"> = </w:t>
+      </w:r>
+      <w:r>
+        <w:rPr>
+          <w:rFonts w:ascii="Courier New" w:hAnsi="Courier New" w:cs="Courier New"/>
+          <w:color w:val="6A3E3E"/>
+          <w:sz w:val="20"/>
+          <w:szCs w:val="20"/>
+        </w:rPr>
+        <w:t>x</w:t>
+      </w:r>
+      <w:r>
+        <w:rPr>
+          <w:rFonts w:ascii="Courier New" w:hAnsi="Courier New" w:cs="Courier New"/>
+          <w:color w:val="6A3E3E"/>
+          <w:sz w:val="20"/>
+          <w:szCs w:val="20"/>
+        </w:rPr>
+        <w:t>;</w:t>
+      </w:r>
+    </w:p>
+    <w:p>
+      <w:pPr>
+        <w:autoSpaceDE w:val="0"/>
+        <w:autoSpaceDN w:val="0"/>
+        <w:adjustRightInd w:val="0"/>
+        <w:spacing w:after="0" w:line="240" w:lineRule="auto"/>
+        <w:rPr>
+          <w:rFonts w:ascii="Courier New" w:hAnsi="Courier New" w:cs="Courier New"/>
+          <w:sz w:val="20"/>
+          <w:szCs w:val="20"/>
+        </w:rPr>
+      </w:pPr>
+      <w:r>
+        <w:rPr>
+          <w:rFonts w:ascii="Courier New" w:hAnsi="Courier New" w:cs="Courier New"/>
+          <w:color w:val="000000"/>
+          <w:sz w:val="20"/>
+          <w:szCs w:val="20"/>
+        </w:rPr>
+        <w:tab/>
+      </w:r>
+      <w:r>
+        <w:rPr>
+          <w:rFonts w:ascii="Courier New" w:hAnsi="Courier New" w:cs="Courier New"/>
+          <w:color w:val="000000"/>
+          <w:sz w:val="20"/>
+          <w:szCs w:val="20"/>
+        </w:rPr>
+        <w:tab/>
+      </w:r>
+      <w:proofErr w:type="spellStart"/>
+      <w:r>
+        <w:rPr>
+          <w:rFonts w:ascii="Courier New" w:hAnsi="Courier New" w:cs="Courier New"/>
+          <w:b/>
+          <w:bCs/>
+          <w:color w:val="7F0055"/>
+          <w:sz w:val="20"/>
+          <w:szCs w:val="20"/>
+        </w:rPr>
+        <w:t>this</w:t>
+      </w:r>
+      <w:r>
+        <w:rPr>
+          <w:rFonts w:ascii="Courier New" w:hAnsi="Courier New" w:cs="Courier New"/>
+          <w:color w:val="000000"/>
+          <w:sz w:val="20"/>
+          <w:szCs w:val="20"/>
+        </w:rPr>
+        <w:t>.</w:t>
+      </w:r>
+      <w:r>
+        <w:rPr>
+          <w:rFonts w:ascii="Courier New" w:hAnsi="Courier New" w:cs="Courier New"/>
+          <w:color w:val="0000C0"/>
+          <w:sz w:val="20"/>
+          <w:szCs w:val="20"/>
+        </w:rPr>
+        <w:t>y</w:t>
+      </w:r>
+      <w:proofErr w:type="spellEnd"/>
+      <w:r>
+        <w:rPr>
+          <w:rFonts w:ascii="Courier New" w:hAnsi="Courier New" w:cs="Courier New"/>
+          <w:color w:val="000000"/>
+          <w:sz w:val="20"/>
+          <w:szCs w:val="20"/>
+        </w:rPr>
+        <w:t xml:space="preserve"> = </w:t>
+      </w:r>
+      <w:r>
+        <w:rPr>
+          <w:rFonts w:ascii="Courier New" w:hAnsi="Courier New" w:cs="Courier New"/>
+          <w:color w:val="6A3E3E"/>
+          <w:sz w:val="20"/>
+          <w:szCs w:val="20"/>
+        </w:rPr>
+        <w:t>y</w:t>
+      </w:r>
+      <w:r>
+        <w:rPr>
+          <w:rFonts w:ascii="Courier New" w:hAnsi="Courier New" w:cs="Courier New"/>
+          <w:color w:val="000000"/>
+          <w:sz w:val="20"/>
+          <w:szCs w:val="20"/>
+        </w:rPr>
+        <w:t>;</w:t>
+      </w:r>
+    </w:p>
+    <w:p>
+      <w:pPr>
+        <w:autoSpaceDE w:val="0"/>
+        <w:autoSpaceDN w:val="0"/>
+        <w:adjustRightInd w:val="0"/>
+        <w:spacing w:after="0" w:line="240" w:lineRule="auto"/>
+        <w:rPr>
+          <w:rFonts w:ascii="Courier New" w:hAnsi="Courier New" w:cs="Courier New"/>
+          <w:sz w:val="20"/>
+          <w:szCs w:val="20"/>
+        </w:rPr>
+      </w:pPr>
+      <w:r>
+        <w:rPr>
+          <w:rFonts w:ascii="Courier New" w:hAnsi="Courier New" w:cs="Courier New"/>
+          <w:color w:val="000000"/>
+          <w:sz w:val="20"/>
+          <w:szCs w:val="20"/>
+        </w:rPr>
+        <w:tab/>
+        <w:t>}</w:t>
+      </w:r>
+    </w:p>
+    <w:p>
+      <w:pPr>
+        <w:autoSpaceDE w:val="0"/>
+        <w:autoSpaceDN w:val="0"/>
+        <w:adjustRightInd w:val="0"/>
+        <w:spacing w:after="0" w:line="240" w:lineRule="auto"/>
+        <w:rPr>
+          <w:rFonts w:ascii="Courier New" w:hAnsi="Courier New" w:cs="Courier New"/>
+          <w:color w:val="000000"/>
+          <w:sz w:val="20"/>
+          <w:szCs w:val="20"/>
+        </w:rPr>
+      </w:pPr>
+      <w:r>
+        <w:rPr>
+          <w:rFonts w:ascii="Courier New" w:hAnsi="Courier New" w:cs="Courier New"/>
+          <w:color w:val="000000"/>
+          <w:sz w:val="20"/>
+          <w:szCs w:val="20"/>
+        </w:rPr>
+        <w:t>}</w:t>
+      </w:r>
+    </w:p>
+    <w:p>
+      <w:pPr>
+        <w:autoSpaceDE w:val="0"/>
+        <w:autoSpaceDN w:val="0"/>
+        <w:adjustRightInd w:val="0"/>
+        <w:spacing w:after="0" w:line="240" w:lineRule="auto"/>
+        <w:rPr>
+          <w:rFonts w:ascii="Courier New" w:hAnsi="Courier New" w:cs="Courier New"/>
+          <w:color w:val="000000"/>
+          <w:sz w:val="20"/>
+          <w:szCs w:val="20"/>
+        </w:rPr>
+      </w:pPr>
       <w:bookmarkStart w:id="0" w:name="_GoBack"/>
       <w:bookmarkEnd w:id="0"/>
     </w:p>
-    <w:p/>
+    <w:p>
+      <w:pPr>
+        <w:autoSpaceDE w:val="0"/>
+        <w:autoSpaceDN w:val="0"/>
+        <w:adjustRightInd w:val="0"/>
+        <w:spacing w:after="0" w:line="240" w:lineRule="auto"/>
+        <w:rPr>
+          <w:rFonts w:ascii="Courier New" w:hAnsi="Courier New" w:cs="Courier New"/>
+          <w:color w:val="000000"/>
+          <w:sz w:val="20"/>
+          <w:szCs w:val="20"/>
+        </w:rPr>
+      </w:pPr>
+    </w:p>
+    <w:p>
+      <w:pPr>
+        <w:autoSpaceDE w:val="0"/>
+        <w:autoSpaceDN w:val="0"/>
+        <w:adjustRightInd w:val="0"/>
+        <w:spacing w:after="0" w:line="240" w:lineRule="auto"/>
+        <w:rPr>
+          <w:rFonts w:ascii="Courier New" w:hAnsi="Courier New" w:cs="Courier New"/>
+          <w:sz w:val="20"/>
+          <w:szCs w:val="20"/>
+        </w:rPr>
+      </w:pPr>
+    </w:p>
+    <w:p>
+      <w:pPr>
+        <w:rPr>
+          <w:rFonts w:ascii="Calibri" w:hAnsi="Calibri"/>
+          <w:bCs/>
+          <w:color w:val="000000"/>
+        </w:rPr>
+      </w:pPr>
+      <w:r>
+        <w:rPr>
+          <w:rFonts w:ascii="Calibri" w:hAnsi="Calibri"/>
+          <w:b/>
+          <w:bCs/>
+          <w:color w:val="000000"/>
+        </w:rPr>
+        <w:t>Task 4 – On Your Own – A Vending Machine</w:t>
+      </w:r>
+    </w:p>
+    <w:p>
+      <w:pPr>
+        <w:rPr>
+          <w:rFonts w:ascii="Calibri" w:hAnsi="Calibri"/>
+        </w:rPr>
+      </w:pPr>
+    </w:p>
     <w:sectPr>
       <w:pgSz w:w="12240" w:h="15840"/>
       <w:pgMar w:top="1440" w:right="1440" w:bottom="1440" w:left="1440" w:header="720" w:footer="720" w:gutter="0"/>

--- a/COSC603_Project3_Task.docx
+++ b/COSC603_Project3_Task.docx
@@ -105,16 +105,29 @@
     <w:p>
       <w:pPr>
         <w:spacing w:after="0"/>
-        <w:rPr>
-          <w:rFonts w:ascii="Calibri" w:hAnsi="Calibri" w:cs="Courier New"/>
-          <w:color w:val="000000"/>
-        </w:rPr>
-      </w:pPr>
-      <w:r>
-        <w:rPr>
-          <w:rFonts w:ascii="Calibri" w:hAnsi="Calibri"/>
-        </w:rPr>
-        <w:t>The Fibonacci JUnit test case failed on the eq</w:t>
+        <w:ind w:firstLine="720"/>
+        <w:rPr>
+          <w:rFonts w:ascii="Calibri" w:hAnsi="Calibri" w:cs="Courier New"/>
+          <w:color w:val="000000"/>
+        </w:rPr>
+      </w:pPr>
+      <w:r>
+        <w:rPr>
+          <w:rFonts w:ascii="Calibri" w:hAnsi="Calibri"/>
+        </w:rPr>
+        <w:t xml:space="preserve">The Fibonacci JUnit test case failed on the </w:t>
+      </w:r>
+      <w:r>
+        <w:rPr>
+          <w:rFonts w:ascii="Calibri" w:hAnsi="Calibri"/>
+        </w:rPr>
+        <w:t xml:space="preserve">assertion </w:t>
+      </w:r>
+      <w:r>
+        <w:rPr>
+          <w:rFonts w:ascii="Calibri" w:hAnsi="Calibri"/>
+        </w:rPr>
+        <w:t>eq</w:t>
       </w:r>
       <w:r>
         <w:rPr>
@@ -126,7 +139,25 @@
         <w:rPr>
           <w:rFonts w:ascii="Calibri" w:hAnsi="Calibri"/>
         </w:rPr>
-        <w:t xml:space="preserve">) test case in which a zero was expected but the value returned was one (1). </w:t>
+        <w:t>) test case in which a zero</w:t>
+      </w:r>
+      <w:r>
+        <w:rPr>
+          <w:rFonts w:ascii="Calibri" w:hAnsi="Calibri"/>
+        </w:rPr>
+        <w:t xml:space="preserve"> (0)</w:t>
+      </w:r>
+      <w:r>
+        <w:rPr>
+          <w:rFonts w:ascii="Calibri" w:hAnsi="Calibri"/>
+        </w:rPr>
+        <w:t xml:space="preserve"> was expected but the value returned was one (1). </w:t>
+      </w:r>
+      <w:r>
+        <w:rPr>
+          <w:rFonts w:ascii="Calibri" w:hAnsi="Calibri"/>
+        </w:rPr>
+        <w:t xml:space="preserve"> There error was found in the Fibonacci class in the switch statement code.</w:t>
       </w:r>
       <w:r>
         <w:rPr>
@@ -232,7 +263,21 @@
           <w:rFonts w:ascii="Calibri" w:hAnsi="Calibri" w:cs="Courier New"/>
           <w:color w:val="000000"/>
         </w:rPr>
-        <w:t xml:space="preserve"> for the zero (0) case to return a value of one (1).</w:t>
+        <w:t xml:space="preserve"> for the zero (0) case to return a value of </w:t>
+      </w:r>
+      <w:r>
+        <w:rPr>
+          <w:rFonts w:ascii="Calibri" w:hAnsi="Calibri" w:cs="Courier New"/>
+          <w:color w:val="000000"/>
+        </w:rPr>
+        <w:t xml:space="preserve">zero (0) as opposed to returning a value of </w:t>
+      </w:r>
+      <w:r>
+        <w:rPr>
+          <w:rFonts w:ascii="Calibri" w:hAnsi="Calibri" w:cs="Courier New"/>
+          <w:color w:val="000000"/>
+        </w:rPr>
+        <w:t>one (1).</w:t>
       </w:r>
     </w:p>
     <w:p>
@@ -479,6 +524,24 @@
           <w:szCs w:val="20"/>
         </w:rPr>
         <w:t>//case 0: return 1;</w:t>
+      </w:r>
+      <w:r>
+        <w:rPr>
+          <w:rFonts w:ascii="Courier New" w:hAnsi="Courier New" w:cs="Courier New"/>
+          <w:color w:val="3F7F5F"/>
+          <w:sz w:val="20"/>
+          <w:szCs w:val="20"/>
+        </w:rPr>
+        <w:t xml:space="preserve"> </w:t>
+      </w:r>
+      <w:r>
+        <w:rPr>
+          <w:rFonts w:ascii="Courier New" w:hAnsi="Courier New" w:cs="Courier New"/>
+          <w:color w:val="3F7F5F"/>
+          <w:sz w:val="20"/>
+          <w:szCs w:val="20"/>
+        </w:rPr>
+        <w:t>//This case statement is in error</w:t>
       </w:r>
     </w:p>
     <w:p>
@@ -907,6 +970,7 @@
     </w:p>
     <w:p>
       <w:pPr>
+        <w:ind w:firstLine="720"/>
         <w:rPr>
           <w:rFonts w:ascii="Calibri" w:hAnsi="Calibri"/>
           <w:bCs/>
@@ -1522,53 +1586,2269 @@
           <w:szCs w:val="20"/>
         </w:rPr>
       </w:pPr>
+    </w:p>
+    <w:p>
+      <w:pPr>
+        <w:autoSpaceDE w:val="0"/>
+        <w:autoSpaceDN w:val="0"/>
+        <w:adjustRightInd w:val="0"/>
+        <w:spacing w:after="0" w:line="240" w:lineRule="auto"/>
+        <w:rPr>
+          <w:rFonts w:ascii="Courier New" w:hAnsi="Courier New" w:cs="Courier New"/>
+          <w:color w:val="000000"/>
+          <w:sz w:val="20"/>
+          <w:szCs w:val="20"/>
+        </w:rPr>
+      </w:pPr>
+      <w:r>
+        <w:rPr>
+          <w:rFonts w:ascii="Courier New" w:hAnsi="Courier New" w:cs="Courier New"/>
+          <w:color w:val="000000"/>
+          <w:sz w:val="20"/>
+          <w:szCs w:val="20"/>
+        </w:rPr>
+        <w:t>The methods to get the area and the diagonal as follows:</w:t>
+      </w:r>
+    </w:p>
+    <w:p>
+      <w:pPr>
+        <w:autoSpaceDE w:val="0"/>
+        <w:autoSpaceDN w:val="0"/>
+        <w:adjustRightInd w:val="0"/>
+        <w:spacing w:after="0" w:line="240" w:lineRule="auto"/>
+        <w:rPr>
+          <w:rFonts w:ascii="Courier New" w:hAnsi="Courier New" w:cs="Courier New"/>
+          <w:color w:val="000000"/>
+          <w:sz w:val="20"/>
+          <w:szCs w:val="20"/>
+        </w:rPr>
+      </w:pPr>
+    </w:p>
+    <w:p>
+      <w:pPr>
+        <w:autoSpaceDE w:val="0"/>
+        <w:autoSpaceDN w:val="0"/>
+        <w:adjustRightInd w:val="0"/>
+        <w:spacing w:after="0" w:line="240" w:lineRule="auto"/>
+        <w:rPr>
+          <w:rFonts w:ascii="Courier New" w:hAnsi="Courier New" w:cs="Courier New"/>
+          <w:sz w:val="20"/>
+          <w:szCs w:val="20"/>
+        </w:rPr>
+      </w:pPr>
+      <w:r>
+        <w:rPr>
+          <w:rFonts w:ascii="Courier New" w:hAnsi="Courier New" w:cs="Courier New"/>
+          <w:color w:val="3F5FBF"/>
+          <w:sz w:val="20"/>
+          <w:szCs w:val="20"/>
+        </w:rPr>
+        <w:t>/**</w:t>
+      </w:r>
+    </w:p>
+    <w:p>
+      <w:pPr>
+        <w:autoSpaceDE w:val="0"/>
+        <w:autoSpaceDN w:val="0"/>
+        <w:adjustRightInd w:val="0"/>
+        <w:spacing w:after="0" w:line="240" w:lineRule="auto"/>
+        <w:rPr>
+          <w:rFonts w:ascii="Courier New" w:hAnsi="Courier New" w:cs="Courier New"/>
+          <w:sz w:val="20"/>
+          <w:szCs w:val="20"/>
+        </w:rPr>
+      </w:pPr>
+      <w:r>
+        <w:rPr>
+          <w:rFonts w:ascii="Courier New" w:hAnsi="Courier New" w:cs="Courier New"/>
+          <w:color w:val="3F5FBF"/>
+          <w:sz w:val="20"/>
+          <w:szCs w:val="20"/>
+        </w:rPr>
+        <w:tab/>
+        <w:t xml:space="preserve"> * Gets the area.</w:t>
+      </w:r>
+    </w:p>
+    <w:p>
+      <w:pPr>
+        <w:autoSpaceDE w:val="0"/>
+        <w:autoSpaceDN w:val="0"/>
+        <w:adjustRightInd w:val="0"/>
+        <w:spacing w:after="0" w:line="240" w:lineRule="auto"/>
+        <w:rPr>
+          <w:rFonts w:ascii="Courier New" w:hAnsi="Courier New" w:cs="Courier New"/>
+          <w:sz w:val="20"/>
+          <w:szCs w:val="20"/>
+        </w:rPr>
+      </w:pPr>
+      <w:r>
+        <w:rPr>
+          <w:rFonts w:ascii="Courier New" w:hAnsi="Courier New" w:cs="Courier New"/>
+          <w:color w:val="3F5FBF"/>
+          <w:sz w:val="20"/>
+          <w:szCs w:val="20"/>
+        </w:rPr>
+        <w:lastRenderedPageBreak/>
+        <w:tab/>
+        <w:t xml:space="preserve"> *</w:t>
+      </w:r>
+    </w:p>
+    <w:p>
+      <w:pPr>
+        <w:autoSpaceDE w:val="0"/>
+        <w:autoSpaceDN w:val="0"/>
+        <w:adjustRightInd w:val="0"/>
+        <w:spacing w:after="0" w:line="240" w:lineRule="auto"/>
+        <w:rPr>
+          <w:rFonts w:ascii="Courier New" w:hAnsi="Courier New" w:cs="Courier New"/>
+          <w:sz w:val="20"/>
+          <w:szCs w:val="20"/>
+        </w:rPr>
+      </w:pPr>
+      <w:r>
+        <w:rPr>
+          <w:rFonts w:ascii="Courier New" w:hAnsi="Courier New" w:cs="Courier New"/>
+          <w:color w:val="3F5FBF"/>
+          <w:sz w:val="20"/>
+          <w:szCs w:val="20"/>
+        </w:rPr>
+        <w:tab/>
+        <w:t xml:space="preserve"> * </w:t>
+      </w:r>
+      <w:r>
+        <w:rPr>
+          <w:rFonts w:ascii="Courier New" w:hAnsi="Courier New" w:cs="Courier New"/>
+          <w:b/>
+          <w:bCs/>
+          <w:color w:val="7F9FBF"/>
+          <w:sz w:val="20"/>
+          <w:szCs w:val="20"/>
+        </w:rPr>
+        <w:t>@return</w:t>
+      </w:r>
+      <w:r>
+        <w:rPr>
+          <w:rFonts w:ascii="Courier New" w:hAnsi="Courier New" w:cs="Courier New"/>
+          <w:color w:val="3F5FBF"/>
+          <w:sz w:val="20"/>
+          <w:szCs w:val="20"/>
+        </w:rPr>
+        <w:t xml:space="preserve"> the area</w:t>
+      </w:r>
+    </w:p>
+    <w:p>
+      <w:pPr>
+        <w:autoSpaceDE w:val="0"/>
+        <w:autoSpaceDN w:val="0"/>
+        <w:adjustRightInd w:val="0"/>
+        <w:spacing w:after="0" w:line="240" w:lineRule="auto"/>
+        <w:rPr>
+          <w:rFonts w:ascii="Courier New" w:hAnsi="Courier New" w:cs="Courier New"/>
+          <w:color w:val="000000"/>
+          <w:sz w:val="20"/>
+          <w:szCs w:val="20"/>
+        </w:rPr>
+      </w:pPr>
+      <w:r>
+        <w:rPr>
+          <w:rFonts w:ascii="Courier New" w:hAnsi="Courier New" w:cs="Courier New"/>
+          <w:color w:val="3F5FBF"/>
+          <w:sz w:val="20"/>
+          <w:szCs w:val="20"/>
+        </w:rPr>
+        <w:tab/>
+        <w:t xml:space="preserve"> */</w:t>
+      </w:r>
+    </w:p>
+    <w:p>
+      <w:pPr>
+        <w:autoSpaceDE w:val="0"/>
+        <w:autoSpaceDN w:val="0"/>
+        <w:adjustRightInd w:val="0"/>
+        <w:spacing w:after="0" w:line="240" w:lineRule="auto"/>
+        <w:rPr>
+          <w:rFonts w:ascii="Courier New" w:hAnsi="Courier New" w:cs="Courier New"/>
+          <w:color w:val="000000"/>
+          <w:sz w:val="20"/>
+          <w:szCs w:val="20"/>
+        </w:rPr>
+      </w:pPr>
+    </w:p>
+    <w:p>
+      <w:pPr>
+        <w:autoSpaceDE w:val="0"/>
+        <w:autoSpaceDN w:val="0"/>
+        <w:adjustRightInd w:val="0"/>
+        <w:spacing w:after="0" w:line="240" w:lineRule="auto"/>
+        <w:rPr>
+          <w:rFonts w:ascii="Courier New" w:hAnsi="Courier New" w:cs="Courier New"/>
+          <w:color w:val="000000"/>
+          <w:sz w:val="20"/>
+          <w:szCs w:val="20"/>
+        </w:rPr>
+      </w:pPr>
+    </w:p>
+    <w:p>
+      <w:pPr>
+        <w:autoSpaceDE w:val="0"/>
+        <w:autoSpaceDN w:val="0"/>
+        <w:adjustRightInd w:val="0"/>
+        <w:spacing w:after="0" w:line="240" w:lineRule="auto"/>
+        <w:rPr>
+          <w:rFonts w:ascii="Courier New" w:hAnsi="Courier New" w:cs="Courier New"/>
+          <w:sz w:val="20"/>
+          <w:szCs w:val="20"/>
+        </w:rPr>
+      </w:pPr>
+      <w:proofErr w:type="gramStart"/>
+      <w:r>
+        <w:rPr>
+          <w:rFonts w:ascii="Courier New" w:hAnsi="Courier New" w:cs="Courier New"/>
+          <w:b/>
+          <w:bCs/>
+          <w:color w:val="7F0055"/>
+          <w:sz w:val="20"/>
+          <w:szCs w:val="20"/>
+        </w:rPr>
+        <w:t>public</w:t>
+      </w:r>
+      <w:proofErr w:type="gramEnd"/>
+      <w:r>
+        <w:rPr>
+          <w:rFonts w:ascii="Courier New" w:hAnsi="Courier New" w:cs="Courier New"/>
+          <w:color w:val="000000"/>
+          <w:sz w:val="20"/>
+          <w:szCs w:val="20"/>
+        </w:rPr>
+        <w:t xml:space="preserve"> Double </w:t>
+      </w:r>
+      <w:proofErr w:type="spellStart"/>
+      <w:r>
+        <w:rPr>
+          <w:rFonts w:ascii="Courier New" w:hAnsi="Courier New" w:cs="Courier New"/>
+          <w:color w:val="000000"/>
+          <w:sz w:val="20"/>
+          <w:szCs w:val="20"/>
+        </w:rPr>
+        <w:t>getArea</w:t>
+      </w:r>
+      <w:proofErr w:type="spellEnd"/>
+      <w:r>
+        <w:rPr>
+          <w:rFonts w:ascii="Courier New" w:hAnsi="Courier New" w:cs="Courier New"/>
+          <w:color w:val="000000"/>
+          <w:sz w:val="20"/>
+          <w:szCs w:val="20"/>
+        </w:rPr>
+        <w:t>() {</w:t>
+      </w:r>
+    </w:p>
+    <w:p>
+      <w:pPr>
+        <w:autoSpaceDE w:val="0"/>
+        <w:autoSpaceDN w:val="0"/>
+        <w:adjustRightInd w:val="0"/>
+        <w:spacing w:after="0" w:line="240" w:lineRule="auto"/>
+        <w:rPr>
+          <w:rFonts w:ascii="Courier New" w:hAnsi="Courier New" w:cs="Courier New"/>
+          <w:sz w:val="20"/>
+          <w:szCs w:val="20"/>
+        </w:rPr>
+      </w:pPr>
+      <w:r>
+        <w:rPr>
+          <w:rFonts w:ascii="Courier New" w:hAnsi="Courier New" w:cs="Courier New"/>
+          <w:color w:val="000000"/>
+          <w:sz w:val="20"/>
+          <w:szCs w:val="20"/>
+        </w:rPr>
+        <w:tab/>
+      </w:r>
+      <w:r>
+        <w:rPr>
+          <w:rFonts w:ascii="Courier New" w:hAnsi="Courier New" w:cs="Courier New"/>
+          <w:color w:val="000000"/>
+          <w:sz w:val="20"/>
+          <w:szCs w:val="20"/>
+        </w:rPr>
+        <w:tab/>
+      </w:r>
+      <w:proofErr w:type="gramStart"/>
+      <w:r>
+        <w:rPr>
+          <w:rFonts w:ascii="Courier New" w:hAnsi="Courier New" w:cs="Courier New"/>
+          <w:b/>
+          <w:bCs/>
+          <w:color w:val="7F0055"/>
+          <w:sz w:val="20"/>
+          <w:szCs w:val="20"/>
+        </w:rPr>
+        <w:t>return</w:t>
+      </w:r>
+      <w:proofErr w:type="gramEnd"/>
+      <w:r>
+        <w:rPr>
+          <w:rFonts w:ascii="Courier New" w:hAnsi="Courier New" w:cs="Courier New"/>
+          <w:color w:val="000000"/>
+          <w:sz w:val="20"/>
+          <w:szCs w:val="20"/>
+        </w:rPr>
+        <w:t xml:space="preserve"> </w:t>
+      </w:r>
+      <w:proofErr w:type="spellStart"/>
+      <w:r>
+        <w:rPr>
+          <w:rFonts w:ascii="Courier New" w:hAnsi="Courier New" w:cs="Courier New"/>
+          <w:color w:val="000000"/>
+          <w:sz w:val="20"/>
+          <w:szCs w:val="20"/>
+        </w:rPr>
+        <w:t>Math.</w:t>
+      </w:r>
+      <w:r>
+        <w:rPr>
+          <w:rFonts w:ascii="Courier New" w:hAnsi="Courier New" w:cs="Courier New"/>
+          <w:i/>
+          <w:iCs/>
+          <w:color w:val="000000"/>
+          <w:sz w:val="20"/>
+          <w:szCs w:val="20"/>
+        </w:rPr>
+        <w:t>abs</w:t>
+      </w:r>
+      <w:proofErr w:type="spellEnd"/>
+      <w:r>
+        <w:rPr>
+          <w:rFonts w:ascii="Courier New" w:hAnsi="Courier New" w:cs="Courier New"/>
+          <w:color w:val="000000"/>
+          <w:sz w:val="20"/>
+          <w:szCs w:val="20"/>
+        </w:rPr>
+        <w:t>((</w:t>
+      </w:r>
+      <w:r>
+        <w:rPr>
+          <w:rFonts w:ascii="Courier New" w:hAnsi="Courier New" w:cs="Courier New"/>
+          <w:color w:val="0000C0"/>
+          <w:sz w:val="20"/>
+          <w:szCs w:val="20"/>
+        </w:rPr>
+        <w:t>p2</w:t>
+      </w:r>
+      <w:r>
+        <w:rPr>
+          <w:rFonts w:ascii="Courier New" w:hAnsi="Courier New" w:cs="Courier New"/>
+          <w:color w:val="000000"/>
+          <w:sz w:val="20"/>
+          <w:szCs w:val="20"/>
+        </w:rPr>
+        <w:t>.</w:t>
+      </w:r>
+      <w:r>
+        <w:rPr>
+          <w:rFonts w:ascii="Courier New" w:hAnsi="Courier New" w:cs="Courier New"/>
+          <w:color w:val="0000C0"/>
+          <w:sz w:val="20"/>
+          <w:szCs w:val="20"/>
+        </w:rPr>
+        <w:t>x</w:t>
+      </w:r>
+      <w:r>
+        <w:rPr>
+          <w:rFonts w:ascii="Courier New" w:hAnsi="Courier New" w:cs="Courier New"/>
+          <w:color w:val="000000"/>
+          <w:sz w:val="20"/>
+          <w:szCs w:val="20"/>
+        </w:rPr>
+        <w:t xml:space="preserve"> - </w:t>
+      </w:r>
+      <w:r>
+        <w:rPr>
+          <w:rFonts w:ascii="Courier New" w:hAnsi="Courier New" w:cs="Courier New"/>
+          <w:color w:val="0000C0"/>
+          <w:sz w:val="20"/>
+          <w:szCs w:val="20"/>
+        </w:rPr>
+        <w:t>p1</w:t>
+      </w:r>
+      <w:r>
+        <w:rPr>
+          <w:rFonts w:ascii="Courier New" w:hAnsi="Courier New" w:cs="Courier New"/>
+          <w:color w:val="000000"/>
+          <w:sz w:val="20"/>
+          <w:szCs w:val="20"/>
+        </w:rPr>
+        <w:t>.</w:t>
+      </w:r>
+      <w:r>
+        <w:rPr>
+          <w:rFonts w:ascii="Courier New" w:hAnsi="Courier New" w:cs="Courier New"/>
+          <w:color w:val="0000C0"/>
+          <w:sz w:val="20"/>
+          <w:szCs w:val="20"/>
+        </w:rPr>
+        <w:t>x</w:t>
+      </w:r>
+      <w:r>
+        <w:rPr>
+          <w:rFonts w:ascii="Courier New" w:hAnsi="Courier New" w:cs="Courier New"/>
+          <w:color w:val="000000"/>
+          <w:sz w:val="20"/>
+          <w:szCs w:val="20"/>
+        </w:rPr>
+        <w:t>) * (</w:t>
+      </w:r>
+      <w:r>
+        <w:rPr>
+          <w:rFonts w:ascii="Courier New" w:hAnsi="Courier New" w:cs="Courier New"/>
+          <w:color w:val="0000C0"/>
+          <w:sz w:val="20"/>
+          <w:szCs w:val="20"/>
+        </w:rPr>
+        <w:t>p2</w:t>
+      </w:r>
+      <w:r>
+        <w:rPr>
+          <w:rFonts w:ascii="Courier New" w:hAnsi="Courier New" w:cs="Courier New"/>
+          <w:color w:val="000000"/>
+          <w:sz w:val="20"/>
+          <w:szCs w:val="20"/>
+        </w:rPr>
+        <w:t>.</w:t>
+      </w:r>
+      <w:r>
+        <w:rPr>
+          <w:rFonts w:ascii="Courier New" w:hAnsi="Courier New" w:cs="Courier New"/>
+          <w:color w:val="0000C0"/>
+          <w:sz w:val="20"/>
+          <w:szCs w:val="20"/>
+        </w:rPr>
+        <w:t>y</w:t>
+      </w:r>
+      <w:r>
+        <w:rPr>
+          <w:rFonts w:ascii="Courier New" w:hAnsi="Courier New" w:cs="Courier New"/>
+          <w:color w:val="000000"/>
+          <w:sz w:val="20"/>
+          <w:szCs w:val="20"/>
+        </w:rPr>
+        <w:t xml:space="preserve"> - </w:t>
+      </w:r>
+      <w:r>
+        <w:rPr>
+          <w:rFonts w:ascii="Courier New" w:hAnsi="Courier New" w:cs="Courier New"/>
+          <w:color w:val="0000C0"/>
+          <w:sz w:val="20"/>
+          <w:szCs w:val="20"/>
+        </w:rPr>
+        <w:t>p1</w:t>
+      </w:r>
+      <w:r>
+        <w:rPr>
+          <w:rFonts w:ascii="Courier New" w:hAnsi="Courier New" w:cs="Courier New"/>
+          <w:color w:val="000000"/>
+          <w:sz w:val="20"/>
+          <w:szCs w:val="20"/>
+        </w:rPr>
+        <w:t>.</w:t>
+      </w:r>
+      <w:r>
+        <w:rPr>
+          <w:rFonts w:ascii="Courier New" w:hAnsi="Courier New" w:cs="Courier New"/>
+          <w:color w:val="0000C0"/>
+          <w:sz w:val="20"/>
+          <w:szCs w:val="20"/>
+        </w:rPr>
+        <w:t>y</w:t>
+      </w:r>
+      <w:r>
+        <w:rPr>
+          <w:rFonts w:ascii="Courier New" w:hAnsi="Courier New" w:cs="Courier New"/>
+          <w:color w:val="000000"/>
+          <w:sz w:val="20"/>
+          <w:szCs w:val="20"/>
+        </w:rPr>
+        <w:t>));</w:t>
+      </w:r>
+    </w:p>
+    <w:p>
+      <w:pPr>
+        <w:autoSpaceDE w:val="0"/>
+        <w:autoSpaceDN w:val="0"/>
+        <w:adjustRightInd w:val="0"/>
+        <w:spacing w:after="0" w:line="240" w:lineRule="auto"/>
+        <w:rPr>
+          <w:rFonts w:ascii="Courier New" w:hAnsi="Courier New" w:cs="Courier New"/>
+          <w:sz w:val="20"/>
+          <w:szCs w:val="20"/>
+        </w:rPr>
+      </w:pPr>
+      <w:r>
+        <w:rPr>
+          <w:rFonts w:ascii="Courier New" w:hAnsi="Courier New" w:cs="Courier New"/>
+          <w:color w:val="000000"/>
+          <w:sz w:val="20"/>
+          <w:szCs w:val="20"/>
+        </w:rPr>
+        <w:tab/>
+        <w:t>}</w:t>
+      </w:r>
+    </w:p>
+    <w:p>
+      <w:pPr>
+        <w:autoSpaceDE w:val="0"/>
+        <w:autoSpaceDN w:val="0"/>
+        <w:adjustRightInd w:val="0"/>
+        <w:spacing w:after="0" w:line="240" w:lineRule="auto"/>
+        <w:rPr>
+          <w:rFonts w:ascii="Courier New" w:hAnsi="Courier New" w:cs="Courier New"/>
+          <w:sz w:val="20"/>
+          <w:szCs w:val="20"/>
+        </w:rPr>
+      </w:pPr>
+      <w:r>
+        <w:rPr>
+          <w:rFonts w:ascii="Courier New" w:hAnsi="Courier New" w:cs="Courier New"/>
+          <w:color w:val="000000"/>
+          <w:sz w:val="20"/>
+          <w:szCs w:val="20"/>
+        </w:rPr>
+        <w:tab/>
+      </w:r>
+    </w:p>
+    <w:p>
+      <w:pPr>
+        <w:autoSpaceDE w:val="0"/>
+        <w:autoSpaceDN w:val="0"/>
+        <w:adjustRightInd w:val="0"/>
+        <w:spacing w:after="0" w:line="240" w:lineRule="auto"/>
+        <w:rPr>
+          <w:rFonts w:ascii="Courier New" w:hAnsi="Courier New" w:cs="Courier New"/>
+          <w:sz w:val="20"/>
+          <w:szCs w:val="20"/>
+        </w:rPr>
+      </w:pPr>
+      <w:r>
+        <w:rPr>
+          <w:rFonts w:ascii="Courier New" w:hAnsi="Courier New" w:cs="Courier New"/>
+          <w:color w:val="000000"/>
+          <w:sz w:val="20"/>
+          <w:szCs w:val="20"/>
+        </w:rPr>
+        <w:tab/>
+      </w:r>
+      <w:r>
+        <w:rPr>
+          <w:rFonts w:ascii="Courier New" w:hAnsi="Courier New" w:cs="Courier New"/>
+          <w:color w:val="3F5FBF"/>
+          <w:sz w:val="20"/>
+          <w:szCs w:val="20"/>
+        </w:rPr>
+        <w:t>/**</w:t>
+      </w:r>
+    </w:p>
+    <w:p>
+      <w:pPr>
+        <w:autoSpaceDE w:val="0"/>
+        <w:autoSpaceDN w:val="0"/>
+        <w:adjustRightInd w:val="0"/>
+        <w:spacing w:after="0" w:line="240" w:lineRule="auto"/>
+        <w:rPr>
+          <w:rFonts w:ascii="Courier New" w:hAnsi="Courier New" w:cs="Courier New"/>
+          <w:sz w:val="20"/>
+          <w:szCs w:val="20"/>
+        </w:rPr>
+      </w:pPr>
+      <w:r>
+        <w:rPr>
+          <w:rFonts w:ascii="Courier New" w:hAnsi="Courier New" w:cs="Courier New"/>
+          <w:color w:val="3F5FBF"/>
+          <w:sz w:val="20"/>
+          <w:szCs w:val="20"/>
+        </w:rPr>
+        <w:tab/>
+        <w:t xml:space="preserve"> * Gets the diagonal.</w:t>
+      </w:r>
+    </w:p>
+    <w:p>
+      <w:pPr>
+        <w:autoSpaceDE w:val="0"/>
+        <w:autoSpaceDN w:val="0"/>
+        <w:adjustRightInd w:val="0"/>
+        <w:spacing w:after="0" w:line="240" w:lineRule="auto"/>
+        <w:rPr>
+          <w:rFonts w:ascii="Courier New" w:hAnsi="Courier New" w:cs="Courier New"/>
+          <w:sz w:val="20"/>
+          <w:szCs w:val="20"/>
+        </w:rPr>
+      </w:pPr>
+      <w:r>
+        <w:rPr>
+          <w:rFonts w:ascii="Courier New" w:hAnsi="Courier New" w:cs="Courier New"/>
+          <w:color w:val="3F5FBF"/>
+          <w:sz w:val="20"/>
+          <w:szCs w:val="20"/>
+        </w:rPr>
+        <w:tab/>
+        <w:t xml:space="preserve"> *</w:t>
+      </w:r>
+    </w:p>
+    <w:p>
+      <w:pPr>
+        <w:autoSpaceDE w:val="0"/>
+        <w:autoSpaceDN w:val="0"/>
+        <w:adjustRightInd w:val="0"/>
+        <w:spacing w:after="0" w:line="240" w:lineRule="auto"/>
+        <w:rPr>
+          <w:rFonts w:ascii="Courier New" w:hAnsi="Courier New" w:cs="Courier New"/>
+          <w:sz w:val="20"/>
+          <w:szCs w:val="20"/>
+        </w:rPr>
+      </w:pPr>
+      <w:r>
+        <w:rPr>
+          <w:rFonts w:ascii="Courier New" w:hAnsi="Courier New" w:cs="Courier New"/>
+          <w:color w:val="3F5FBF"/>
+          <w:sz w:val="20"/>
+          <w:szCs w:val="20"/>
+        </w:rPr>
+        <w:tab/>
+        <w:t xml:space="preserve"> * </w:t>
+      </w:r>
+      <w:r>
+        <w:rPr>
+          <w:rFonts w:ascii="Courier New" w:hAnsi="Courier New" w:cs="Courier New"/>
+          <w:b/>
+          <w:bCs/>
+          <w:color w:val="7F9FBF"/>
+          <w:sz w:val="20"/>
+          <w:szCs w:val="20"/>
+        </w:rPr>
+        <w:t>@return</w:t>
+      </w:r>
+      <w:r>
+        <w:rPr>
+          <w:rFonts w:ascii="Courier New" w:hAnsi="Courier New" w:cs="Courier New"/>
+          <w:color w:val="3F5FBF"/>
+          <w:sz w:val="20"/>
+          <w:szCs w:val="20"/>
+        </w:rPr>
+        <w:t xml:space="preserve"> the diagonal</w:t>
+      </w:r>
+    </w:p>
+    <w:p>
+      <w:pPr>
+        <w:autoSpaceDE w:val="0"/>
+        <w:autoSpaceDN w:val="0"/>
+        <w:adjustRightInd w:val="0"/>
+        <w:spacing w:after="0" w:line="240" w:lineRule="auto"/>
+        <w:rPr>
+          <w:rFonts w:ascii="Courier New" w:hAnsi="Courier New" w:cs="Courier New"/>
+          <w:sz w:val="20"/>
+          <w:szCs w:val="20"/>
+        </w:rPr>
+      </w:pPr>
+      <w:r>
+        <w:rPr>
+          <w:rFonts w:ascii="Courier New" w:hAnsi="Courier New" w:cs="Courier New"/>
+          <w:color w:val="3F5FBF"/>
+          <w:sz w:val="20"/>
+          <w:szCs w:val="20"/>
+        </w:rPr>
+        <w:tab/>
+        <w:t xml:space="preserve"> */</w:t>
+      </w:r>
+    </w:p>
+    <w:p>
+      <w:pPr>
+        <w:autoSpaceDE w:val="0"/>
+        <w:autoSpaceDN w:val="0"/>
+        <w:adjustRightInd w:val="0"/>
+        <w:spacing w:after="0" w:line="240" w:lineRule="auto"/>
+        <w:rPr>
+          <w:rFonts w:ascii="Courier New" w:hAnsi="Courier New" w:cs="Courier New"/>
+          <w:sz w:val="20"/>
+          <w:szCs w:val="20"/>
+        </w:rPr>
+      </w:pPr>
+      <w:r>
+        <w:rPr>
+          <w:rFonts w:ascii="Courier New" w:hAnsi="Courier New" w:cs="Courier New"/>
+          <w:color w:val="000000"/>
+          <w:sz w:val="20"/>
+          <w:szCs w:val="20"/>
+        </w:rPr>
+        <w:tab/>
+      </w:r>
+      <w:proofErr w:type="gramStart"/>
+      <w:r>
+        <w:rPr>
+          <w:rFonts w:ascii="Courier New" w:hAnsi="Courier New" w:cs="Courier New"/>
+          <w:b/>
+          <w:bCs/>
+          <w:color w:val="7F0055"/>
+          <w:sz w:val="20"/>
+          <w:szCs w:val="20"/>
+        </w:rPr>
+        <w:t>public</w:t>
+      </w:r>
+      <w:proofErr w:type="gramEnd"/>
+      <w:r>
+        <w:rPr>
+          <w:rFonts w:ascii="Courier New" w:hAnsi="Courier New" w:cs="Courier New"/>
+          <w:color w:val="000000"/>
+          <w:sz w:val="20"/>
+          <w:szCs w:val="20"/>
+        </w:rPr>
+        <w:t xml:space="preserve"> Double </w:t>
+      </w:r>
+      <w:proofErr w:type="spellStart"/>
+      <w:r>
+        <w:rPr>
+          <w:rFonts w:ascii="Courier New" w:hAnsi="Courier New" w:cs="Courier New"/>
+          <w:color w:val="000000"/>
+          <w:sz w:val="20"/>
+          <w:szCs w:val="20"/>
+        </w:rPr>
+        <w:t>getDiagonal</w:t>
+      </w:r>
+      <w:proofErr w:type="spellEnd"/>
+      <w:r>
+        <w:rPr>
+          <w:rFonts w:ascii="Courier New" w:hAnsi="Courier New" w:cs="Courier New"/>
+          <w:color w:val="000000"/>
+          <w:sz w:val="20"/>
+          <w:szCs w:val="20"/>
+        </w:rPr>
+        <w:t>() {</w:t>
+      </w:r>
+    </w:p>
+    <w:p>
+      <w:pPr>
+        <w:autoSpaceDE w:val="0"/>
+        <w:autoSpaceDN w:val="0"/>
+        <w:adjustRightInd w:val="0"/>
+        <w:spacing w:after="0" w:line="240" w:lineRule="auto"/>
+        <w:rPr>
+          <w:rFonts w:ascii="Courier New" w:hAnsi="Courier New" w:cs="Courier New"/>
+          <w:sz w:val="20"/>
+          <w:szCs w:val="20"/>
+        </w:rPr>
+      </w:pPr>
+      <w:r>
+        <w:rPr>
+          <w:rFonts w:ascii="Courier New" w:hAnsi="Courier New" w:cs="Courier New"/>
+          <w:color w:val="000000"/>
+          <w:sz w:val="20"/>
+          <w:szCs w:val="20"/>
+        </w:rPr>
+        <w:tab/>
+      </w:r>
+      <w:r>
+        <w:rPr>
+          <w:rFonts w:ascii="Courier New" w:hAnsi="Courier New" w:cs="Courier New"/>
+          <w:color w:val="000000"/>
+          <w:sz w:val="20"/>
+          <w:szCs w:val="20"/>
+        </w:rPr>
+        <w:tab/>
+      </w:r>
+      <w:proofErr w:type="gramStart"/>
+      <w:r>
+        <w:rPr>
+          <w:rFonts w:ascii="Courier New" w:hAnsi="Courier New" w:cs="Courier New"/>
+          <w:b/>
+          <w:bCs/>
+          <w:color w:val="7F0055"/>
+          <w:sz w:val="20"/>
+          <w:szCs w:val="20"/>
+        </w:rPr>
+        <w:t>return</w:t>
+      </w:r>
+      <w:proofErr w:type="gramEnd"/>
+      <w:r>
+        <w:rPr>
+          <w:rFonts w:ascii="Courier New" w:hAnsi="Courier New" w:cs="Courier New"/>
+          <w:color w:val="000000"/>
+          <w:sz w:val="20"/>
+          <w:szCs w:val="20"/>
+        </w:rPr>
+        <w:t xml:space="preserve"> </w:t>
+      </w:r>
+      <w:proofErr w:type="spellStart"/>
+      <w:r>
+        <w:rPr>
+          <w:rFonts w:ascii="Courier New" w:hAnsi="Courier New" w:cs="Courier New"/>
+          <w:color w:val="000000"/>
+          <w:sz w:val="20"/>
+          <w:szCs w:val="20"/>
+        </w:rPr>
+        <w:t>Math.</w:t>
+      </w:r>
+      <w:r>
+        <w:rPr>
+          <w:rFonts w:ascii="Courier New" w:hAnsi="Courier New" w:cs="Courier New"/>
+          <w:i/>
+          <w:iCs/>
+          <w:color w:val="000000"/>
+          <w:sz w:val="20"/>
+          <w:szCs w:val="20"/>
+        </w:rPr>
+        <w:t>sqrt</w:t>
+      </w:r>
+      <w:proofErr w:type="spellEnd"/>
+      <w:r>
+        <w:rPr>
+          <w:rFonts w:ascii="Courier New" w:hAnsi="Courier New" w:cs="Courier New"/>
+          <w:color w:val="000000"/>
+          <w:sz w:val="20"/>
+          <w:szCs w:val="20"/>
+        </w:rPr>
+        <w:t>(</w:t>
+      </w:r>
+      <w:proofErr w:type="spellStart"/>
+      <w:r>
+        <w:rPr>
+          <w:rFonts w:ascii="Courier New" w:hAnsi="Courier New" w:cs="Courier New"/>
+          <w:color w:val="000000"/>
+          <w:sz w:val="20"/>
+          <w:szCs w:val="20"/>
+        </w:rPr>
+        <w:t>Math.</w:t>
+      </w:r>
+      <w:r>
+        <w:rPr>
+          <w:rFonts w:ascii="Courier New" w:hAnsi="Courier New" w:cs="Courier New"/>
+          <w:i/>
+          <w:iCs/>
+          <w:color w:val="000000"/>
+          <w:sz w:val="20"/>
+          <w:szCs w:val="20"/>
+        </w:rPr>
+        <w:t>pow</w:t>
+      </w:r>
+      <w:proofErr w:type="spellEnd"/>
+      <w:r>
+        <w:rPr>
+          <w:rFonts w:ascii="Courier New" w:hAnsi="Courier New" w:cs="Courier New"/>
+          <w:color w:val="000000"/>
+          <w:sz w:val="20"/>
+          <w:szCs w:val="20"/>
+        </w:rPr>
+        <w:t>((</w:t>
+      </w:r>
+      <w:r>
+        <w:rPr>
+          <w:rFonts w:ascii="Courier New" w:hAnsi="Courier New" w:cs="Courier New"/>
+          <w:color w:val="0000C0"/>
+          <w:sz w:val="20"/>
+          <w:szCs w:val="20"/>
+        </w:rPr>
+        <w:t>p2</w:t>
+      </w:r>
+      <w:r>
+        <w:rPr>
+          <w:rFonts w:ascii="Courier New" w:hAnsi="Courier New" w:cs="Courier New"/>
+          <w:color w:val="000000"/>
+          <w:sz w:val="20"/>
+          <w:szCs w:val="20"/>
+        </w:rPr>
+        <w:t>.</w:t>
+      </w:r>
+      <w:r>
+        <w:rPr>
+          <w:rFonts w:ascii="Courier New" w:hAnsi="Courier New" w:cs="Courier New"/>
+          <w:color w:val="0000C0"/>
+          <w:sz w:val="20"/>
+          <w:szCs w:val="20"/>
+        </w:rPr>
+        <w:t>x</w:t>
+      </w:r>
+      <w:r>
+        <w:rPr>
+          <w:rFonts w:ascii="Courier New" w:hAnsi="Courier New" w:cs="Courier New"/>
+          <w:color w:val="000000"/>
+          <w:sz w:val="20"/>
+          <w:szCs w:val="20"/>
+        </w:rPr>
+        <w:t xml:space="preserve"> - </w:t>
+      </w:r>
+      <w:r>
+        <w:rPr>
+          <w:rFonts w:ascii="Courier New" w:hAnsi="Courier New" w:cs="Courier New"/>
+          <w:color w:val="0000C0"/>
+          <w:sz w:val="20"/>
+          <w:szCs w:val="20"/>
+        </w:rPr>
+        <w:t>p1</w:t>
+      </w:r>
+      <w:r>
+        <w:rPr>
+          <w:rFonts w:ascii="Courier New" w:hAnsi="Courier New" w:cs="Courier New"/>
+          <w:color w:val="000000"/>
+          <w:sz w:val="20"/>
+          <w:szCs w:val="20"/>
+        </w:rPr>
+        <w:t>.</w:t>
+      </w:r>
+      <w:r>
+        <w:rPr>
+          <w:rFonts w:ascii="Courier New" w:hAnsi="Courier New" w:cs="Courier New"/>
+          <w:color w:val="0000C0"/>
+          <w:sz w:val="20"/>
+          <w:szCs w:val="20"/>
+        </w:rPr>
+        <w:t>x</w:t>
+      </w:r>
+      <w:r>
+        <w:rPr>
+          <w:rFonts w:ascii="Courier New" w:hAnsi="Courier New" w:cs="Courier New"/>
+          <w:color w:val="000000"/>
+          <w:sz w:val="20"/>
+          <w:szCs w:val="20"/>
+        </w:rPr>
+        <w:t xml:space="preserve">), 2) + </w:t>
+      </w:r>
+      <w:proofErr w:type="spellStart"/>
+      <w:r>
+        <w:rPr>
+          <w:rFonts w:ascii="Courier New" w:hAnsi="Courier New" w:cs="Courier New"/>
+          <w:color w:val="000000"/>
+          <w:sz w:val="20"/>
+          <w:szCs w:val="20"/>
+        </w:rPr>
+        <w:t>Math.</w:t>
+      </w:r>
+      <w:r>
+        <w:rPr>
+          <w:rFonts w:ascii="Courier New" w:hAnsi="Courier New" w:cs="Courier New"/>
+          <w:i/>
+          <w:iCs/>
+          <w:color w:val="000000"/>
+          <w:sz w:val="20"/>
+          <w:szCs w:val="20"/>
+        </w:rPr>
+        <w:t>pow</w:t>
+      </w:r>
+      <w:proofErr w:type="spellEnd"/>
+      <w:r>
+        <w:rPr>
+          <w:rFonts w:ascii="Courier New" w:hAnsi="Courier New" w:cs="Courier New"/>
+          <w:color w:val="000000"/>
+          <w:sz w:val="20"/>
+          <w:szCs w:val="20"/>
+        </w:rPr>
+        <w:t>((</w:t>
+      </w:r>
+      <w:r>
+        <w:rPr>
+          <w:rFonts w:ascii="Courier New" w:hAnsi="Courier New" w:cs="Courier New"/>
+          <w:color w:val="0000C0"/>
+          <w:sz w:val="20"/>
+          <w:szCs w:val="20"/>
+        </w:rPr>
+        <w:t>p2</w:t>
+      </w:r>
+      <w:r>
+        <w:rPr>
+          <w:rFonts w:ascii="Courier New" w:hAnsi="Courier New" w:cs="Courier New"/>
+          <w:color w:val="000000"/>
+          <w:sz w:val="20"/>
+          <w:szCs w:val="20"/>
+        </w:rPr>
+        <w:t>.</w:t>
+      </w:r>
+      <w:r>
+        <w:rPr>
+          <w:rFonts w:ascii="Courier New" w:hAnsi="Courier New" w:cs="Courier New"/>
+          <w:color w:val="0000C0"/>
+          <w:sz w:val="20"/>
+          <w:szCs w:val="20"/>
+        </w:rPr>
+        <w:t>y</w:t>
+      </w:r>
+      <w:r>
+        <w:rPr>
+          <w:rFonts w:ascii="Courier New" w:hAnsi="Courier New" w:cs="Courier New"/>
+          <w:color w:val="000000"/>
+          <w:sz w:val="20"/>
+          <w:szCs w:val="20"/>
+        </w:rPr>
+        <w:t xml:space="preserve"> - </w:t>
+      </w:r>
+      <w:r>
+        <w:rPr>
+          <w:rFonts w:ascii="Courier New" w:hAnsi="Courier New" w:cs="Courier New"/>
+          <w:color w:val="0000C0"/>
+          <w:sz w:val="20"/>
+          <w:szCs w:val="20"/>
+        </w:rPr>
+        <w:t>p1</w:t>
+      </w:r>
+      <w:r>
+        <w:rPr>
+          <w:rFonts w:ascii="Courier New" w:hAnsi="Courier New" w:cs="Courier New"/>
+          <w:color w:val="000000"/>
+          <w:sz w:val="20"/>
+          <w:szCs w:val="20"/>
+        </w:rPr>
+        <w:t>.</w:t>
+      </w:r>
+      <w:r>
+        <w:rPr>
+          <w:rFonts w:ascii="Courier New" w:hAnsi="Courier New" w:cs="Courier New"/>
+          <w:color w:val="0000C0"/>
+          <w:sz w:val="20"/>
+          <w:szCs w:val="20"/>
+        </w:rPr>
+        <w:t>y</w:t>
+      </w:r>
+      <w:r>
+        <w:rPr>
+          <w:rFonts w:ascii="Courier New" w:hAnsi="Courier New" w:cs="Courier New"/>
+          <w:color w:val="000000"/>
+          <w:sz w:val="20"/>
+          <w:szCs w:val="20"/>
+        </w:rPr>
+        <w:t>), 2));</w:t>
+      </w:r>
+    </w:p>
+    <w:p>
+      <w:pPr>
+        <w:autoSpaceDE w:val="0"/>
+        <w:autoSpaceDN w:val="0"/>
+        <w:adjustRightInd w:val="0"/>
+        <w:spacing w:after="0" w:line="240" w:lineRule="auto"/>
+        <w:rPr>
+          <w:rFonts w:ascii="Courier New" w:hAnsi="Courier New" w:cs="Courier New"/>
+          <w:color w:val="000000"/>
+          <w:sz w:val="20"/>
+          <w:szCs w:val="20"/>
+        </w:rPr>
+      </w:pPr>
+      <w:r>
+        <w:rPr>
+          <w:rFonts w:ascii="Courier New" w:hAnsi="Courier New" w:cs="Courier New"/>
+          <w:color w:val="000000"/>
+          <w:sz w:val="20"/>
+          <w:szCs w:val="20"/>
+        </w:rPr>
+        <w:tab/>
+        <w:t>}</w:t>
+      </w:r>
+    </w:p>
+    <w:p>
+      <w:pPr>
+        <w:autoSpaceDE w:val="0"/>
+        <w:autoSpaceDN w:val="0"/>
+        <w:adjustRightInd w:val="0"/>
+        <w:spacing w:after="0" w:line="240" w:lineRule="auto"/>
+        <w:rPr>
+          <w:rFonts w:ascii="Calibri" w:hAnsi="Calibri" w:cs="Courier New"/>
+          <w:color w:val="000000"/>
+        </w:rPr>
+      </w:pPr>
+    </w:p>
+    <w:p>
+      <w:pPr>
+        <w:autoSpaceDE w:val="0"/>
+        <w:autoSpaceDN w:val="0"/>
+        <w:adjustRightInd w:val="0"/>
+        <w:spacing w:after="0" w:line="240" w:lineRule="auto"/>
+        <w:ind w:firstLine="720"/>
+        <w:rPr>
+          <w:rFonts w:ascii="Calibri" w:hAnsi="Calibri" w:cs="Courier New"/>
+          <w:color w:val="000000"/>
+        </w:rPr>
+      </w:pPr>
+      <w:r>
+        <w:rPr>
+          <w:rFonts w:ascii="Calibri" w:hAnsi="Calibri" w:cs="Courier New"/>
+          <w:color w:val="000000"/>
+        </w:rPr>
+        <w:t>In the JUnit Test case two rectangle points are being passed in the test case. In rectangle 1 (rect1), two points passed are ((2, 2) (4, 7)) and in rectangle 2, (rec2) ((2, 6) and (4, 3)). When these values are passed through the</w:t>
+      </w:r>
+      <w:r>
+        <w:rPr>
+          <w:rFonts w:ascii="Calibri" w:hAnsi="Calibri" w:cs="Courier New"/>
+          <w:color w:val="000000"/>
+        </w:rPr>
+        <w:t xml:space="preserve"> </w:t>
+      </w:r>
+      <w:proofErr w:type="spellStart"/>
+      <w:r>
+        <w:rPr>
+          <w:rFonts w:ascii="Calibri" w:hAnsi="Calibri" w:cs="Courier New"/>
+          <w:color w:val="000000"/>
+        </w:rPr>
+        <w:t>getArea</w:t>
+      </w:r>
+      <w:proofErr w:type="spellEnd"/>
+      <w:r>
+        <w:rPr>
+          <w:rFonts w:ascii="Calibri" w:hAnsi="Calibri" w:cs="Courier New"/>
+          <w:color w:val="000000"/>
+        </w:rPr>
+        <w:t xml:space="preserve"> and </w:t>
+      </w:r>
+      <w:proofErr w:type="spellStart"/>
+      <w:r>
+        <w:rPr>
+          <w:rFonts w:ascii="Calibri" w:hAnsi="Calibri" w:cs="Courier New"/>
+          <w:color w:val="000000"/>
+        </w:rPr>
+        <w:t>getDiagonal</w:t>
+      </w:r>
+      <w:proofErr w:type="spellEnd"/>
+      <w:r>
+        <w:rPr>
+          <w:rFonts w:ascii="Calibri" w:hAnsi="Calibri" w:cs="Courier New"/>
+          <w:color w:val="000000"/>
+        </w:rPr>
+        <w:t xml:space="preserve"> methods the actual output would be as follows</w:t>
+      </w:r>
+      <w:r>
+        <w:rPr>
+          <w:rFonts w:ascii="Calibri" w:hAnsi="Calibri" w:cs="Courier New"/>
+          <w:color w:val="000000"/>
+        </w:rPr>
+        <w:t>:</w:t>
+      </w:r>
+    </w:p>
+    <w:p>
+      <w:pPr>
+        <w:autoSpaceDE w:val="0"/>
+        <w:autoSpaceDN w:val="0"/>
+        <w:adjustRightInd w:val="0"/>
+        <w:spacing w:after="0" w:line="240" w:lineRule="auto"/>
+        <w:ind w:firstLine="720"/>
+        <w:rPr>
+          <w:rFonts w:ascii="Calibri" w:hAnsi="Calibri" w:cs="Courier New"/>
+          <w:color w:val="000000"/>
+        </w:rPr>
+      </w:pPr>
+    </w:p>
+    <w:p>
+      <w:pPr>
+        <w:autoSpaceDE w:val="0"/>
+        <w:autoSpaceDN w:val="0"/>
+        <w:adjustRightInd w:val="0"/>
+        <w:spacing w:after="0" w:line="240" w:lineRule="auto"/>
+        <w:rPr>
+          <w:rFonts w:ascii="Calibri" w:hAnsi="Calibri" w:cs="Courier New"/>
+          <w:b/>
+          <w:color w:val="000000"/>
+          <w:u w:val="single"/>
+        </w:rPr>
+      </w:pPr>
+      <w:proofErr w:type="spellStart"/>
+      <w:proofErr w:type="gramStart"/>
+      <w:r>
+        <w:rPr>
+          <w:rFonts w:ascii="Calibri" w:hAnsi="Calibri" w:cs="Courier New"/>
+          <w:b/>
+          <w:color w:val="000000"/>
+          <w:u w:val="single"/>
+        </w:rPr>
+        <w:t>getArea</w:t>
+      </w:r>
+      <w:proofErr w:type="spellEnd"/>
+      <w:proofErr w:type="gramEnd"/>
+    </w:p>
+    <w:p>
+      <w:pPr>
+        <w:pStyle w:val="HTMLPreformatted"/>
+        <w:rPr>
+          <w:rFonts w:ascii="Calibri" w:hAnsi="Calibri"/>
+          <w:color w:val="000000"/>
+          <w:sz w:val="22"/>
+          <w:szCs w:val="22"/>
+        </w:rPr>
+      </w:pPr>
+      <w:r>
+        <w:rPr>
+          <w:rFonts w:ascii="Calibri" w:hAnsi="Calibri"/>
+          <w:color w:val="000000"/>
+          <w:sz w:val="22"/>
+          <w:szCs w:val="22"/>
+        </w:rPr>
+        <w:t>rect1: ((4-2)*(7-2)) = 10</w:t>
+      </w:r>
+    </w:p>
+    <w:p>
+      <w:pPr>
+        <w:pStyle w:val="HTMLPreformatted"/>
+        <w:rPr>
+          <w:rFonts w:ascii="Calibri" w:hAnsi="Calibri"/>
+          <w:color w:val="000000"/>
+          <w:sz w:val="22"/>
+          <w:szCs w:val="22"/>
+        </w:rPr>
+      </w:pPr>
+      <w:r>
+        <w:rPr>
+          <w:rFonts w:ascii="Calibri" w:hAnsi="Calibri"/>
+          <w:color w:val="000000"/>
+          <w:sz w:val="22"/>
+          <w:szCs w:val="22"/>
+        </w:rPr>
+        <w:t xml:space="preserve">rect2: </w:t>
+      </w:r>
+      <w:r>
+        <w:rPr>
+          <w:rFonts w:ascii="Calibri" w:hAnsi="Calibri"/>
+          <w:color w:val="000000"/>
+          <w:sz w:val="22"/>
+          <w:szCs w:val="22"/>
+        </w:rPr>
+        <w:t>((4-2) * (3-6)</w:t>
+      </w:r>
+      <w:r>
+        <w:rPr>
+          <w:rFonts w:ascii="Calibri" w:hAnsi="Calibri"/>
+          <w:color w:val="000000"/>
+          <w:sz w:val="22"/>
+          <w:szCs w:val="22"/>
+        </w:rPr>
+        <w:t xml:space="preserve"> </w:t>
+      </w:r>
+      <w:r>
+        <w:rPr>
+          <w:rFonts w:ascii="Calibri" w:hAnsi="Calibri"/>
+          <w:color w:val="000000"/>
+          <w:sz w:val="22"/>
+          <w:szCs w:val="22"/>
+        </w:rPr>
+        <w:t xml:space="preserve">= -6 but you </w:t>
+      </w:r>
+      <w:r>
+        <w:rPr>
+          <w:rFonts w:ascii="Calibri" w:hAnsi="Calibri"/>
+          <w:color w:val="000000"/>
+          <w:sz w:val="22"/>
+          <w:szCs w:val="22"/>
+        </w:rPr>
+        <w:t xml:space="preserve">have to </w:t>
+      </w:r>
+      <w:r>
+        <w:rPr>
+          <w:rFonts w:ascii="Calibri" w:hAnsi="Calibri"/>
+          <w:color w:val="000000"/>
+          <w:sz w:val="22"/>
+          <w:szCs w:val="22"/>
+        </w:rPr>
+        <w:t>take the absolute value</w:t>
+      </w:r>
+      <w:r>
+        <w:rPr>
+          <w:rFonts w:ascii="Calibri" w:hAnsi="Calibri"/>
+          <w:color w:val="000000"/>
+          <w:sz w:val="22"/>
+          <w:szCs w:val="22"/>
+        </w:rPr>
+        <w:t>,</w:t>
+      </w:r>
+      <w:r>
+        <w:rPr>
+          <w:rFonts w:ascii="Calibri" w:hAnsi="Calibri"/>
+          <w:color w:val="000000"/>
+          <w:sz w:val="22"/>
+          <w:szCs w:val="22"/>
+        </w:rPr>
+        <w:t xml:space="preserve"> so </w:t>
+      </w:r>
+      <w:proofErr w:type="gramStart"/>
+      <w:r>
+        <w:rPr>
+          <w:rFonts w:ascii="Calibri" w:hAnsi="Calibri"/>
+          <w:color w:val="000000"/>
+          <w:sz w:val="22"/>
+          <w:szCs w:val="22"/>
+        </w:rPr>
+        <w:t>abs</w:t>
+      </w:r>
+      <w:r>
+        <w:rPr>
+          <w:rFonts w:ascii="Calibri" w:hAnsi="Calibri"/>
+          <w:color w:val="000000"/>
+          <w:sz w:val="22"/>
+          <w:szCs w:val="22"/>
+        </w:rPr>
+        <w:t>(</w:t>
+      </w:r>
+      <w:proofErr w:type="gramEnd"/>
+      <w:r>
+        <w:rPr>
+          <w:rFonts w:ascii="Calibri" w:hAnsi="Calibri"/>
+          <w:color w:val="000000"/>
+          <w:sz w:val="22"/>
+          <w:szCs w:val="22"/>
+        </w:rPr>
+        <w:t>-6) = 6</w:t>
+      </w:r>
+    </w:p>
+    <w:p>
+      <w:pPr>
+        <w:pStyle w:val="HTMLPreformatted"/>
+        <w:rPr>
+          <w:color w:val="000000"/>
+        </w:rPr>
+      </w:pPr>
+    </w:p>
+    <w:p>
+      <w:pPr>
+        <w:autoSpaceDE w:val="0"/>
+        <w:autoSpaceDN w:val="0"/>
+        <w:adjustRightInd w:val="0"/>
+        <w:spacing w:after="0" w:line="240" w:lineRule="auto"/>
+        <w:rPr>
+          <w:rFonts w:ascii="Calibri" w:hAnsi="Calibri" w:cs="Courier New"/>
+          <w:b/>
+          <w:color w:val="000000"/>
+          <w:u w:val="single"/>
+        </w:rPr>
+      </w:pPr>
+      <w:proofErr w:type="spellStart"/>
+      <w:proofErr w:type="gramStart"/>
+      <w:r>
+        <w:rPr>
+          <w:rFonts w:ascii="Calibri" w:hAnsi="Calibri" w:cs="Courier New"/>
+          <w:b/>
+          <w:color w:val="000000"/>
+          <w:u w:val="single"/>
+        </w:rPr>
+        <w:t>getDiagonal</w:t>
+      </w:r>
+      <w:proofErr w:type="spellEnd"/>
+      <w:proofErr w:type="gramEnd"/>
+    </w:p>
+    <w:p>
+      <w:pPr>
+        <w:autoSpaceDE w:val="0"/>
+        <w:autoSpaceDN w:val="0"/>
+        <w:adjustRightInd w:val="0"/>
+        <w:spacing w:after="0" w:line="240" w:lineRule="auto"/>
+        <w:rPr>
+          <w:rFonts w:ascii="Courier New" w:hAnsi="Courier New" w:cs="Courier New"/>
+          <w:color w:val="000000"/>
+          <w:sz w:val="20"/>
+          <w:szCs w:val="20"/>
+        </w:rPr>
+      </w:pPr>
+      <w:r>
+        <w:rPr>
+          <w:rFonts w:ascii="Calibri" w:hAnsi="Calibri" w:cs="Courier New"/>
+          <w:color w:val="000000"/>
+        </w:rPr>
+        <w:t>rect1:</w:t>
+      </w:r>
+      <w:r>
+        <w:rPr>
+          <w:rFonts w:ascii="Calibri" w:hAnsi="Calibri" w:cs="Courier New"/>
+          <w:color w:val="000000"/>
+        </w:rPr>
+        <w:t xml:space="preserve"> </w:t>
+      </w:r>
+      <w:proofErr w:type="spellStart"/>
+      <w:proofErr w:type="gramStart"/>
+      <w:r>
+        <w:rPr>
+          <w:rFonts w:ascii="Calibri" w:hAnsi="Calibri" w:cs="Courier New"/>
+          <w:color w:val="000000"/>
+        </w:rPr>
+        <w:t>sqrt</w:t>
+      </w:r>
+      <w:proofErr w:type="spellEnd"/>
+      <w:r>
+        <w:rPr>
+          <w:rFonts w:ascii="Calibri" w:hAnsi="Calibri" w:cs="Courier New"/>
+          <w:color w:val="000000"/>
+        </w:rPr>
+        <w:t>(</w:t>
+      </w:r>
+      <w:proofErr w:type="gramEnd"/>
+      <w:r>
+        <w:rPr>
+          <w:rFonts w:ascii="Calibri" w:hAnsi="Calibri" w:cs="Courier New"/>
+          <w:color w:val="000000"/>
+        </w:rPr>
+        <w:t xml:space="preserve"> (4-2)</w:t>
+      </w:r>
+      <w:r>
+        <w:rPr>
+          <w:rFonts w:ascii="Calibri" w:hAnsi="Calibri" w:cs="Courier New"/>
+          <w:color w:val="000000"/>
+          <w:vertAlign w:val="superscript"/>
+        </w:rPr>
+        <w:t>2</w:t>
+      </w:r>
+      <w:r>
+        <w:rPr>
+          <w:rFonts w:ascii="Calibri" w:hAnsi="Calibri" w:cs="Courier New"/>
+          <w:color w:val="000000"/>
+        </w:rPr>
+        <w:t xml:space="preserve"> * + (7-2)</w:t>
+      </w:r>
+      <w:r>
+        <w:rPr>
+          <w:rFonts w:ascii="Calibri" w:hAnsi="Calibri" w:cs="Courier New"/>
+          <w:color w:val="000000"/>
+          <w:vertAlign w:val="superscript"/>
+        </w:rPr>
+        <w:t>2</w:t>
+      </w:r>
+      <w:r>
+        <w:rPr>
+          <w:rFonts w:ascii="Calibri" w:hAnsi="Calibri" w:cs="Courier New"/>
+          <w:color w:val="000000"/>
+        </w:rPr>
+        <w:t>)</w:t>
+      </w:r>
+      <w:r>
+        <w:rPr>
+          <w:rFonts w:ascii="Calibri" w:hAnsi="Calibri" w:cs="Courier New"/>
+          <w:color w:val="000000"/>
+        </w:rPr>
+        <w:t xml:space="preserve"> </w:t>
+      </w:r>
+      <w:r>
+        <w:rPr>
+          <w:rFonts w:ascii="Calibri" w:hAnsi="Calibri" w:cs="Courier New"/>
+          <w:color w:val="000000"/>
+        </w:rPr>
+        <w:t xml:space="preserve">= </w:t>
+      </w:r>
+      <w:proofErr w:type="spellStart"/>
+      <w:r>
+        <w:rPr>
+          <w:rFonts w:ascii="Calibri" w:hAnsi="Calibri" w:cs="Courier New"/>
+          <w:color w:val="000000"/>
+        </w:rPr>
+        <w:t>sqrt</w:t>
+      </w:r>
+      <w:proofErr w:type="spellEnd"/>
+      <w:r>
+        <w:rPr>
+          <w:rFonts w:ascii="Calibri" w:hAnsi="Calibri" w:cs="Courier New"/>
+          <w:color w:val="000000"/>
+        </w:rPr>
+        <w:t xml:space="preserve"> (4+25) = </w:t>
+      </w:r>
+      <w:proofErr w:type="spellStart"/>
+      <w:r>
+        <w:rPr>
+          <w:rFonts w:ascii="Calibri" w:hAnsi="Calibri" w:cs="Courier New"/>
+          <w:color w:val="000000"/>
+        </w:rPr>
+        <w:t>sqrt</w:t>
+      </w:r>
+      <w:proofErr w:type="spellEnd"/>
+      <w:r>
+        <w:rPr>
+          <w:rFonts w:ascii="Calibri" w:hAnsi="Calibri" w:cs="Courier New"/>
+          <w:color w:val="000000"/>
+        </w:rPr>
+        <w:t>(29)=5.38516</w:t>
+      </w:r>
+      <w:r>
+        <w:rPr>
+          <w:rFonts w:ascii="Calibri" w:hAnsi="Calibri" w:cs="Courier New"/>
+          <w:color w:val="000000"/>
+        </w:rPr>
+        <w:t xml:space="preserve">4807 ~ 5.3852 </w:t>
+      </w:r>
+    </w:p>
+    <w:p>
+      <w:pPr>
+        <w:autoSpaceDE w:val="0"/>
+        <w:autoSpaceDN w:val="0"/>
+        <w:adjustRightInd w:val="0"/>
+        <w:spacing w:after="0" w:line="240" w:lineRule="auto"/>
+        <w:rPr>
+          <w:rFonts w:ascii="Calibri" w:hAnsi="Calibri" w:cs="Courier New"/>
+          <w:color w:val="000000"/>
+        </w:rPr>
+      </w:pPr>
+      <w:r>
+        <w:rPr>
+          <w:rFonts w:ascii="Calibri" w:hAnsi="Calibri"/>
+          <w:color w:val="000000"/>
+        </w:rPr>
+        <w:t>rect2:</w:t>
+      </w:r>
+      <w:r>
+        <w:rPr>
+          <w:rFonts w:ascii="Calibri" w:hAnsi="Calibri"/>
+          <w:color w:val="000000"/>
+        </w:rPr>
+        <w:t xml:space="preserve"> </w:t>
+      </w:r>
+      <w:proofErr w:type="spellStart"/>
+      <w:proofErr w:type="gramStart"/>
+      <w:r>
+        <w:rPr>
+          <w:rFonts w:ascii="Calibri" w:hAnsi="Calibri"/>
+          <w:color w:val="000000"/>
+        </w:rPr>
+        <w:t>sqrt</w:t>
+      </w:r>
+      <w:proofErr w:type="spellEnd"/>
+      <w:r>
+        <w:rPr>
+          <w:rFonts w:ascii="Calibri" w:hAnsi="Calibri"/>
+          <w:color w:val="000000"/>
+        </w:rPr>
+        <w:t>(</w:t>
+      </w:r>
+      <w:proofErr w:type="gramEnd"/>
+      <w:r>
+        <w:rPr>
+          <w:rFonts w:ascii="Calibri" w:hAnsi="Calibri"/>
+          <w:color w:val="000000"/>
+        </w:rPr>
+        <w:t xml:space="preserve"> (4-2)</w:t>
+      </w:r>
+      <w:r>
+        <w:rPr>
+          <w:rFonts w:ascii="Calibri" w:hAnsi="Calibri" w:cs="Courier New"/>
+          <w:color w:val="000000"/>
+        </w:rPr>
+        <w:t xml:space="preserve"> </w:t>
+      </w:r>
+      <w:r>
+        <w:rPr>
+          <w:rFonts w:ascii="Calibri" w:hAnsi="Calibri" w:cs="Courier New"/>
+          <w:color w:val="000000"/>
+          <w:vertAlign w:val="superscript"/>
+        </w:rPr>
+        <w:t>2 +</w:t>
+      </w:r>
+      <w:r>
+        <w:rPr>
+          <w:rFonts w:ascii="Calibri" w:hAnsi="Calibri" w:cs="Courier New"/>
+          <w:color w:val="000000"/>
+        </w:rPr>
+        <w:t xml:space="preserve"> (3-6)</w:t>
+      </w:r>
+      <w:r>
+        <w:rPr>
+          <w:rFonts w:ascii="Calibri" w:hAnsi="Calibri" w:cs="Courier New"/>
+          <w:color w:val="000000"/>
+          <w:vertAlign w:val="superscript"/>
+        </w:rPr>
+        <w:t xml:space="preserve"> </w:t>
+      </w:r>
+      <w:r>
+        <w:rPr>
+          <w:rFonts w:ascii="Calibri" w:hAnsi="Calibri" w:cs="Courier New"/>
+          <w:color w:val="000000"/>
+          <w:vertAlign w:val="superscript"/>
+        </w:rPr>
+        <w:t>2</w:t>
+      </w:r>
+      <w:r>
+        <w:rPr>
+          <w:rFonts w:ascii="Calibri" w:hAnsi="Calibri" w:cs="Courier New"/>
+          <w:color w:val="000000"/>
+        </w:rPr>
+        <w:t>)</w:t>
+      </w:r>
+      <w:r>
+        <w:rPr>
+          <w:rFonts w:ascii="Calibri" w:hAnsi="Calibri" w:cs="Courier New"/>
+          <w:color w:val="000000"/>
+          <w:vertAlign w:val="superscript"/>
+        </w:rPr>
+        <w:t xml:space="preserve"> </w:t>
+      </w:r>
+      <w:r>
+        <w:rPr>
+          <w:rFonts w:ascii="Calibri" w:hAnsi="Calibri" w:cs="Courier New"/>
+          <w:color w:val="000000"/>
+        </w:rPr>
+        <w:t>=</w:t>
+      </w:r>
+      <w:r>
+        <w:rPr>
+          <w:rFonts w:ascii="Calibri" w:hAnsi="Calibri" w:cs="Courier New"/>
+          <w:color w:val="000000"/>
+          <w:vertAlign w:val="superscript"/>
+        </w:rPr>
+        <w:t xml:space="preserve"> </w:t>
+      </w:r>
+      <w:proofErr w:type="spellStart"/>
+      <w:r>
+        <w:rPr>
+          <w:rFonts w:ascii="Calibri" w:hAnsi="Calibri" w:cs="Courier New"/>
+          <w:color w:val="000000"/>
+        </w:rPr>
+        <w:t>sqrt</w:t>
+      </w:r>
+      <w:proofErr w:type="spellEnd"/>
+      <w:r>
+        <w:rPr>
+          <w:rFonts w:ascii="Calibri" w:hAnsi="Calibri" w:cs="Courier New"/>
+          <w:color w:val="000000"/>
+        </w:rPr>
+        <w:t xml:space="preserve"> (4</w:t>
+      </w:r>
+      <w:r>
+        <w:rPr>
+          <w:rFonts w:ascii="Calibri" w:hAnsi="Calibri" w:cs="Courier New"/>
+          <w:color w:val="000000"/>
+        </w:rPr>
+        <w:t>+9</w:t>
+      </w:r>
+      <w:r>
+        <w:rPr>
+          <w:rFonts w:ascii="Calibri" w:hAnsi="Calibri" w:cs="Courier New"/>
+          <w:color w:val="000000"/>
+        </w:rPr>
+        <w:t>)</w:t>
+      </w:r>
+      <w:r>
+        <w:rPr>
+          <w:rFonts w:ascii="Calibri" w:hAnsi="Calibri" w:cs="Courier New"/>
+          <w:color w:val="000000"/>
+        </w:rPr>
+        <w:t xml:space="preserve"> = </w:t>
+      </w:r>
+      <w:proofErr w:type="spellStart"/>
+      <w:r>
+        <w:rPr>
+          <w:rFonts w:ascii="Calibri" w:hAnsi="Calibri" w:cs="Courier New"/>
+          <w:color w:val="000000"/>
+        </w:rPr>
+        <w:t>sqrt</w:t>
+      </w:r>
+      <w:proofErr w:type="spellEnd"/>
+      <w:r>
+        <w:rPr>
+          <w:rFonts w:ascii="Calibri" w:hAnsi="Calibri" w:cs="Courier New"/>
+          <w:color w:val="000000"/>
+        </w:rPr>
+        <w:t xml:space="preserve"> (13) = 3.605551275 ~ 3.6056</w:t>
+      </w:r>
+    </w:p>
+    <w:p>
+      <w:pPr>
+        <w:autoSpaceDE w:val="0"/>
+        <w:autoSpaceDN w:val="0"/>
+        <w:adjustRightInd w:val="0"/>
+        <w:spacing w:after="0" w:line="240" w:lineRule="auto"/>
+        <w:rPr>
+          <w:rFonts w:ascii="Calibri" w:hAnsi="Calibri" w:cs="Courier New"/>
+          <w:color w:val="000000"/>
+        </w:rPr>
+      </w:pPr>
+    </w:p>
+    <w:p>
+      <w:pPr>
+        <w:autoSpaceDE w:val="0"/>
+        <w:autoSpaceDN w:val="0"/>
+        <w:adjustRightInd w:val="0"/>
+        <w:spacing w:after="0" w:line="240" w:lineRule="auto"/>
+        <w:rPr>
+          <w:rFonts w:ascii="Courier New" w:hAnsi="Courier New" w:cs="Courier New"/>
+          <w:color w:val="000000"/>
+          <w:sz w:val="20"/>
+          <w:szCs w:val="20"/>
+        </w:rPr>
+      </w:pPr>
+      <w:r>
+        <w:rPr>
+          <w:rFonts w:ascii="Calibri" w:hAnsi="Calibri" w:cs="Courier New"/>
+          <w:color w:val="000000"/>
+        </w:rPr>
+        <w:t xml:space="preserve">Once the </w:t>
+      </w:r>
+      <w:r>
+        <w:rPr>
+          <w:rFonts w:ascii="Calibri" w:hAnsi="Calibri" w:cs="Courier New"/>
+          <w:color w:val="000000"/>
+        </w:rPr>
+        <w:t>x</w:t>
+      </w:r>
+      <w:r>
+        <w:rPr>
+          <w:rFonts w:ascii="Calibri" w:hAnsi="Calibri" w:cs="Courier New"/>
+          <w:color w:val="000000"/>
+        </w:rPr>
+        <w:t xml:space="preserve"> and y coordinates were properly set, the expected results for the </w:t>
+      </w:r>
+      <w:proofErr w:type="spellStart"/>
+      <w:r>
+        <w:rPr>
+          <w:rFonts w:ascii="Calibri" w:hAnsi="Calibri" w:cs="Courier New"/>
+          <w:color w:val="000000"/>
+        </w:rPr>
+        <w:t>getArea</w:t>
+      </w:r>
+      <w:proofErr w:type="spellEnd"/>
+      <w:r>
+        <w:rPr>
+          <w:rFonts w:ascii="Calibri" w:hAnsi="Calibri" w:cs="Courier New"/>
+          <w:color w:val="000000"/>
+        </w:rPr>
+        <w:t xml:space="preserve"> and </w:t>
+      </w:r>
+      <w:proofErr w:type="spellStart"/>
+      <w:r>
+        <w:rPr>
+          <w:rFonts w:ascii="Calibri" w:hAnsi="Calibri" w:cs="Courier New"/>
+          <w:color w:val="000000"/>
+        </w:rPr>
+        <w:t>getDiagonal</w:t>
+      </w:r>
+      <w:proofErr w:type="spellEnd"/>
+      <w:r>
+        <w:rPr>
+          <w:rFonts w:ascii="Calibri" w:hAnsi="Calibri" w:cs="Courier New"/>
+          <w:color w:val="000000"/>
+        </w:rPr>
+        <w:t xml:space="preserve"> were actually returned as anticipated and the JUnit test</w:t>
+      </w:r>
+      <w:r>
+        <w:rPr>
+          <w:rFonts w:ascii="Calibri" w:hAnsi="Calibri" w:cs="Courier New"/>
+          <w:color w:val="000000"/>
+        </w:rPr>
+        <w:t xml:space="preserve"> case successfully passed with no errors.</w:t>
+      </w:r>
+    </w:p>
+    <w:p>
+      <w:pPr>
+        <w:autoSpaceDE w:val="0"/>
+        <w:autoSpaceDN w:val="0"/>
+        <w:adjustRightInd w:val="0"/>
+        <w:spacing w:after="0" w:line="240" w:lineRule="auto"/>
+        <w:rPr>
+          <w:rFonts w:ascii="Courier New" w:hAnsi="Courier New" w:cs="Courier New"/>
+          <w:sz w:val="20"/>
+          <w:szCs w:val="20"/>
+        </w:rPr>
+      </w:pPr>
+    </w:p>
+    <w:p>
+      <w:pPr>
+        <w:rPr>
+          <w:rFonts w:ascii="Calibri" w:hAnsi="Calibri"/>
+          <w:b/>
+          <w:bCs/>
+          <w:color w:val="000000"/>
+        </w:rPr>
+      </w:pPr>
+      <w:r>
+        <w:rPr>
+          <w:rFonts w:ascii="Calibri" w:hAnsi="Calibri"/>
+          <w:b/>
+          <w:bCs/>
+          <w:color w:val="000000"/>
+        </w:rPr>
+        <w:t xml:space="preserve"> </w:t>
+      </w:r>
+      <w:r>
+        <w:rPr>
+          <w:rFonts w:ascii="Calibri" w:hAnsi="Calibri"/>
+          <w:b/>
+          <w:bCs/>
+          <w:color w:val="000000"/>
+        </w:rPr>
+        <w:t>Task 4 – On Your Own – A Vending Machine</w:t>
+      </w:r>
+    </w:p>
+    <w:p>
+      <w:pPr>
+        <w:ind w:firstLine="720"/>
+        <w:rPr>
+          <w:rFonts w:ascii="Calibri" w:eastAsia="Times New Roman" w:hAnsi="Calibri" w:cs="Consolas"/>
+        </w:rPr>
+      </w:pPr>
+      <w:r>
+        <w:rPr>
+          <w:rFonts w:ascii="Calibri" w:eastAsia="Times New Roman" w:hAnsi="Calibri" w:cs="Consolas"/>
+        </w:rPr>
+        <w:t>We were unable to find any syntactical or logical bugs in the code. However</w:t>
+      </w:r>
+      <w:r>
+        <w:rPr>
+          <w:rFonts w:ascii="Calibri" w:eastAsia="Times New Roman" w:hAnsi="Calibri" w:cs="Consolas"/>
+        </w:rPr>
+        <w:t xml:space="preserve">, there is room for improvement </w:t>
+      </w:r>
+      <w:r>
+        <w:rPr>
+          <w:rFonts w:ascii="Calibri" w:eastAsia="Times New Roman" w:hAnsi="Calibri" w:cs="Consolas"/>
+        </w:rPr>
+        <w:t>to better model how a vending machine works.</w:t>
+      </w:r>
+      <w:r>
+        <w:rPr>
+          <w:rFonts w:ascii="Calibri" w:eastAsia="Times New Roman" w:hAnsi="Calibri" w:cs="Consolas"/>
+        </w:rPr>
+        <w:t xml:space="preserve"> The bugs.txt file contains the improvements to the Vending Machine source code that could be made.</w:t>
+      </w:r>
+      <w:r>
+        <w:rPr>
+          <w:rFonts w:ascii="Calibri" w:eastAsia="Times New Roman" w:hAnsi="Calibri" w:cs="Consolas"/>
+        </w:rPr>
+        <w:t xml:space="preserve"> Utilizing the JUnit allowed us to determine ways to improv</w:t>
+      </w:r>
       <w:bookmarkStart w:id="0" w:name="_GoBack"/>
       <w:bookmarkEnd w:id="0"/>
-    </w:p>
-    <w:p>
-      <w:pPr>
-        <w:autoSpaceDE w:val="0"/>
-        <w:autoSpaceDN w:val="0"/>
-        <w:adjustRightInd w:val="0"/>
-        <w:spacing w:after="0" w:line="240" w:lineRule="auto"/>
-        <w:rPr>
-          <w:rFonts w:ascii="Courier New" w:hAnsi="Courier New" w:cs="Courier New"/>
-          <w:color w:val="000000"/>
-          <w:sz w:val="20"/>
-          <w:szCs w:val="20"/>
-        </w:rPr>
-      </w:pPr>
-    </w:p>
-    <w:p>
-      <w:pPr>
-        <w:autoSpaceDE w:val="0"/>
-        <w:autoSpaceDN w:val="0"/>
-        <w:adjustRightInd w:val="0"/>
-        <w:spacing w:after="0" w:line="240" w:lineRule="auto"/>
-        <w:rPr>
-          <w:rFonts w:ascii="Courier New" w:hAnsi="Courier New" w:cs="Courier New"/>
-          <w:sz w:val="20"/>
-          <w:szCs w:val="20"/>
-        </w:rPr>
-      </w:pPr>
-    </w:p>
-    <w:p>
-      <w:pPr>
-        <w:rPr>
-          <w:rFonts w:ascii="Calibri" w:hAnsi="Calibri"/>
-          <w:bCs/>
-          <w:color w:val="000000"/>
-        </w:rPr>
-      </w:pPr>
-      <w:r>
+      <w:r>
+        <w:rPr>
+          <w:rFonts w:ascii="Calibri" w:eastAsia="Times New Roman" w:hAnsi="Calibri" w:cs="Consolas"/>
+        </w:rPr>
+        <w:t>e the source code and make it more robust.</w:t>
+      </w:r>
+    </w:p>
+    <w:p>
+      <w:pPr>
         <w:rPr>
           <w:rFonts w:ascii="Calibri" w:hAnsi="Calibri"/>
           <w:b/>
           <w:bCs/>
           <w:color w:val="000000"/>
         </w:rPr>
-        <w:t>Task 4 – On Your Own – A Vending Machine</w:t>
-      </w:r>
+      </w:pPr>
+      <w:r>
+        <w:rPr>
+          <w:rFonts w:ascii="Calibri" w:hAnsi="Calibri"/>
+          <w:b/>
+          <w:bCs/>
+          <w:color w:val="000000"/>
+        </w:rPr>
+        <w:t>Task5 – Summing it All Up</w:t>
+      </w:r>
+    </w:p>
+    <w:p>
+      <w:pPr>
+        <w:numPr>
+          <w:ilvl w:val="0"/>
+          <w:numId w:val="2"/>
+        </w:numPr>
+        <w:autoSpaceDE w:val="0"/>
+        <w:autoSpaceDN w:val="0"/>
+        <w:adjustRightInd w:val="0"/>
+        <w:spacing w:after="0" w:line="240" w:lineRule="auto"/>
+        <w:jc w:val="both"/>
+        <w:rPr>
+          <w:rFonts w:ascii="Calibri" w:hAnsi="Calibri"/>
+          <w:b/>
+          <w:bCs/>
+          <w:color w:val="000000"/>
+        </w:rPr>
+      </w:pPr>
+      <w:r>
+        <w:rPr>
+          <w:rFonts w:ascii="Calibri" w:hAnsi="Calibri"/>
+          <w:b/>
+          <w:bCs/>
+          <w:color w:val="000000"/>
+        </w:rPr>
+        <w:t>A description (2-3 paragraphs) of what you learned from this project (particularly Task 4)</w:t>
+      </w:r>
+    </w:p>
+    <w:p>
+      <w:pPr>
+        <w:autoSpaceDE w:val="0"/>
+        <w:autoSpaceDN w:val="0"/>
+        <w:adjustRightInd w:val="0"/>
+        <w:spacing w:after="0" w:line="240" w:lineRule="auto"/>
+        <w:ind w:firstLine="360"/>
+        <w:jc w:val="both"/>
+        <w:rPr>
+          <w:rFonts w:ascii="Calibri" w:hAnsi="Calibri"/>
+          <w:bCs/>
+          <w:color w:val="000000"/>
+        </w:rPr>
+      </w:pPr>
+      <w:r>
+        <w:rPr>
+          <w:rFonts w:ascii="Calibri" w:hAnsi="Calibri"/>
+          <w:bCs/>
+          <w:color w:val="000000"/>
+        </w:rPr>
+        <w:t xml:space="preserve">Developing JUnit </w:t>
+      </w:r>
+      <w:r>
+        <w:rPr>
+          <w:rFonts w:ascii="Calibri" w:hAnsi="Calibri"/>
+          <w:bCs/>
+          <w:color w:val="000000"/>
+        </w:rPr>
+        <w:t>test cases can be cumbersome as you have to think what you want to test against,</w:t>
+      </w:r>
+      <w:r>
+        <w:rPr>
+          <w:rFonts w:ascii="Calibri" w:hAnsi="Calibri"/>
+          <w:bCs/>
+          <w:color w:val="000000"/>
+        </w:rPr>
+        <w:t xml:space="preserve"> in which</w:t>
+      </w:r>
+      <w:r>
+        <w:rPr>
+          <w:rFonts w:ascii="Calibri" w:hAnsi="Calibri"/>
+          <w:bCs/>
+          <w:color w:val="000000"/>
+        </w:rPr>
+        <w:t xml:space="preserve"> you have to develop cases that would test for expected results versus actual</w:t>
+      </w:r>
+      <w:r>
+        <w:rPr>
+          <w:rFonts w:ascii="Calibri" w:hAnsi="Calibri"/>
+          <w:bCs/>
+          <w:color w:val="000000"/>
+        </w:rPr>
+        <w:t xml:space="preserve"> results to ensure the expected results are what is returned</w:t>
+      </w:r>
+      <w:r>
+        <w:rPr>
+          <w:rFonts w:ascii="Calibri" w:hAnsi="Calibri"/>
+          <w:bCs/>
+          <w:color w:val="000000"/>
+        </w:rPr>
+        <w:t xml:space="preserve"> by the application</w:t>
+      </w:r>
+      <w:r>
+        <w:rPr>
+          <w:rFonts w:ascii="Calibri" w:hAnsi="Calibri"/>
+          <w:bCs/>
+          <w:color w:val="000000"/>
+        </w:rPr>
+        <w:t>.</w:t>
+      </w:r>
+      <w:r>
+        <w:rPr>
+          <w:rFonts w:ascii="Calibri" w:hAnsi="Calibri"/>
+          <w:bCs/>
+          <w:color w:val="000000"/>
+        </w:rPr>
+        <w:t xml:space="preserve"> In this project, we learned that as you develop unit test cases using JUnit, it can assist with improving the source code by making the application more robust and actually assist with improving your code.</w:t>
+      </w:r>
+      <w:r>
+        <w:rPr>
+          <w:rFonts w:ascii="Calibri" w:hAnsi="Calibri"/>
+          <w:bCs/>
+          <w:color w:val="000000"/>
+        </w:rPr>
+        <w:t xml:space="preserve"> While developing the unit test cases, we focused on the preconditions that we wanted to test for and what the expected results would be and this in turned helped us with the design of our source code for the Vending machine. As we started developing the unit test cases, we saw that we began refactoring and improving our initial source code. </w:t>
+      </w:r>
+    </w:p>
+    <w:p>
+      <w:pPr>
+        <w:autoSpaceDE w:val="0"/>
+        <w:autoSpaceDN w:val="0"/>
+        <w:adjustRightInd w:val="0"/>
+        <w:spacing w:after="0" w:line="240" w:lineRule="auto"/>
+        <w:jc w:val="both"/>
+        <w:rPr>
+          <w:rFonts w:ascii="Calibri" w:hAnsi="Calibri"/>
+          <w:bCs/>
+          <w:color w:val="000000"/>
+        </w:rPr>
+      </w:pPr>
+    </w:p>
+    <w:p>
+      <w:pPr>
+        <w:numPr>
+          <w:ilvl w:val="0"/>
+          <w:numId w:val="1"/>
+        </w:numPr>
+        <w:autoSpaceDE w:val="0"/>
+        <w:autoSpaceDN w:val="0"/>
+        <w:adjustRightInd w:val="0"/>
+        <w:spacing w:after="0" w:line="240" w:lineRule="auto"/>
+        <w:jc w:val="both"/>
+        <w:rPr>
+          <w:rFonts w:ascii="Calibri" w:hAnsi="Calibri"/>
+          <w:b/>
+          <w:bCs/>
+          <w:color w:val="000000"/>
+        </w:rPr>
+      </w:pPr>
+      <w:r>
+        <w:rPr>
+          <w:rFonts w:ascii="Calibri" w:hAnsi="Calibri"/>
+          <w:b/>
+          <w:bCs/>
+          <w:color w:val="000000"/>
+        </w:rPr>
+        <w:t>A description (2-3 paragraphs) of what you liked and didn’t like about JUnit’s support for unit testing</w:t>
+      </w:r>
+    </w:p>
+    <w:p>
+      <w:pPr>
+        <w:rPr>
+          <w:rFonts w:ascii="Calibri" w:hAnsi="Calibri"/>
+          <w:bCs/>
+          <w:color w:val="000000"/>
+        </w:rPr>
+      </w:pPr>
+    </w:p>
+    <w:p>
+      <w:pPr>
+        <w:ind w:firstLine="360"/>
+        <w:rPr>
+          <w:rFonts w:ascii="Calibri" w:hAnsi="Calibri"/>
+          <w:bCs/>
+          <w:color w:val="000000"/>
+        </w:rPr>
+      </w:pPr>
+      <w:r>
+        <w:rPr>
+          <w:rFonts w:ascii="Calibri" w:hAnsi="Calibri"/>
+          <w:bCs/>
+          <w:color w:val="000000"/>
+        </w:rPr>
+        <w:t>There are some limitations in what JUnit can and cannot do</w:t>
+      </w:r>
+      <w:r>
+        <w:rPr>
+          <w:rFonts w:ascii="Calibri" w:hAnsi="Calibri"/>
+          <w:bCs/>
+          <w:color w:val="000000"/>
+        </w:rPr>
+        <w:t xml:space="preserve"> with regards to unit testing</w:t>
+      </w:r>
+      <w:r>
+        <w:rPr>
+          <w:rFonts w:ascii="Calibri" w:hAnsi="Calibri"/>
+          <w:bCs/>
+          <w:color w:val="000000"/>
+        </w:rPr>
+        <w:t xml:space="preserve"> based upon the type of test cases it is set for. </w:t>
+      </w:r>
+      <w:r>
+        <w:rPr>
+          <w:rFonts w:ascii="Calibri" w:hAnsi="Calibri"/>
+          <w:bCs/>
+          <w:color w:val="000000"/>
+        </w:rPr>
+        <w:t>JUnit does not check each method</w:t>
+      </w:r>
+      <w:r>
+        <w:rPr>
+          <w:rFonts w:ascii="Calibri" w:hAnsi="Calibri"/>
+          <w:bCs/>
+          <w:color w:val="000000"/>
+        </w:rPr>
+        <w:t xml:space="preserve"> developed in a class because </w:t>
+      </w:r>
+      <w:r>
+        <w:rPr>
+          <w:rFonts w:ascii="Calibri" w:hAnsi="Calibri"/>
+          <w:bCs/>
+          <w:color w:val="000000"/>
+        </w:rPr>
+        <w:t>JUnit testing only test for what the developer develops</w:t>
+      </w:r>
+      <w:r>
+        <w:rPr>
+          <w:rFonts w:ascii="Calibri" w:hAnsi="Calibri"/>
+          <w:bCs/>
+          <w:color w:val="000000"/>
+        </w:rPr>
+        <w:t xml:space="preserve"> the test case for it to test against.</w:t>
+      </w:r>
+      <w:r>
+        <w:rPr>
+          <w:rFonts w:ascii="Calibri" w:hAnsi="Calibri"/>
+          <w:bCs/>
+          <w:color w:val="000000"/>
+        </w:rPr>
+        <w:t xml:space="preserve"> The preconditions </w:t>
+      </w:r>
+      <w:r>
+        <w:rPr>
+          <w:rFonts w:ascii="Calibri" w:hAnsi="Calibri"/>
+          <w:bCs/>
+          <w:color w:val="000000"/>
+        </w:rPr>
+        <w:t>are set for the unit tests, therefore the JU</w:t>
+      </w:r>
+      <w:r>
+        <w:rPr>
+          <w:rFonts w:ascii="Calibri" w:hAnsi="Calibri"/>
+          <w:bCs/>
+          <w:color w:val="000000"/>
+        </w:rPr>
+        <w:t>nit test cases does not test for preconditions that were not anticipated.</w:t>
+      </w:r>
+      <w:r>
+        <w:rPr>
+          <w:rFonts w:ascii="Calibri" w:hAnsi="Calibri"/>
+          <w:bCs/>
+          <w:color w:val="000000"/>
+        </w:rPr>
+        <w:t xml:space="preserve"> When we ra</w:t>
+      </w:r>
+      <w:r>
+        <w:rPr>
+          <w:rFonts w:ascii="Calibri" w:hAnsi="Calibri"/>
+          <w:bCs/>
+          <w:color w:val="000000"/>
+        </w:rPr>
+        <w:t xml:space="preserve">n the JUnit test </w:t>
+      </w:r>
+      <w:r>
+        <w:rPr>
+          <w:rFonts w:ascii="Calibri" w:hAnsi="Calibri"/>
+          <w:bCs/>
+          <w:color w:val="000000"/>
+        </w:rPr>
+        <w:t>cases and it successfully passed and there we</w:t>
+      </w:r>
+      <w:r>
+        <w:rPr>
+          <w:rFonts w:ascii="Calibri" w:hAnsi="Calibri"/>
+          <w:bCs/>
+          <w:color w:val="000000"/>
+        </w:rPr>
+        <w:t>re no</w:t>
+      </w:r>
+      <w:r>
+        <w:rPr>
+          <w:rFonts w:ascii="Calibri" w:hAnsi="Calibri"/>
+          <w:bCs/>
+          <w:color w:val="000000"/>
+        </w:rPr>
+        <w:t xml:space="preserve"> errors found</w:t>
+      </w:r>
+      <w:r>
+        <w:rPr>
+          <w:rFonts w:ascii="Calibri" w:hAnsi="Calibri"/>
+          <w:bCs/>
+          <w:color w:val="000000"/>
+        </w:rPr>
+        <w:t xml:space="preserve">, </w:t>
+      </w:r>
+      <w:r>
+        <w:rPr>
+          <w:rFonts w:ascii="Calibri" w:hAnsi="Calibri"/>
+          <w:bCs/>
+          <w:color w:val="000000"/>
+        </w:rPr>
+        <w:t>we mad</w:t>
+      </w:r>
+      <w:r>
+        <w:rPr>
+          <w:rFonts w:ascii="Calibri" w:hAnsi="Calibri"/>
+          <w:bCs/>
+          <w:color w:val="000000"/>
+        </w:rPr>
+        <w:t>e the assumption</w:t>
+      </w:r>
+      <w:r>
+        <w:rPr>
+          <w:rFonts w:ascii="Calibri" w:hAnsi="Calibri"/>
+          <w:bCs/>
+          <w:color w:val="000000"/>
+        </w:rPr>
+        <w:t xml:space="preserve"> that everything was</w:t>
+      </w:r>
+      <w:r>
+        <w:rPr>
+          <w:rFonts w:ascii="Calibri" w:hAnsi="Calibri"/>
+          <w:bCs/>
+          <w:color w:val="000000"/>
+        </w:rPr>
+        <w:t xml:space="preserve"> writte</w:t>
+      </w:r>
+      <w:r>
+        <w:rPr>
+          <w:rFonts w:ascii="Calibri" w:hAnsi="Calibri"/>
+          <w:bCs/>
+          <w:color w:val="000000"/>
+        </w:rPr>
+        <w:t>n</w:t>
+      </w:r>
+      <w:r>
+        <w:rPr>
+          <w:rFonts w:ascii="Calibri" w:hAnsi="Calibri"/>
+          <w:bCs/>
+          <w:color w:val="000000"/>
+        </w:rPr>
+        <w:t xml:space="preserve"> correctly</w:t>
+      </w:r>
+      <w:r>
+        <w:rPr>
+          <w:rFonts w:ascii="Calibri" w:hAnsi="Calibri"/>
+          <w:bCs/>
+          <w:color w:val="000000"/>
+        </w:rPr>
+        <w:t xml:space="preserve"> and there were no issues in the source code.</w:t>
+      </w:r>
+      <w:r>
+        <w:rPr>
+          <w:rFonts w:ascii="Calibri" w:hAnsi="Calibri"/>
+          <w:bCs/>
+          <w:color w:val="000000"/>
+        </w:rPr>
+        <w:t xml:space="preserve"> However, there could potentially be improvement made to the code.</w:t>
+      </w:r>
+    </w:p>
+    <w:p>
+      <w:pPr>
+        <w:ind w:firstLine="360"/>
+        <w:rPr>
+          <w:rFonts w:ascii="Calibri" w:hAnsi="Calibri"/>
+          <w:bCs/>
+          <w:color w:val="000000"/>
+        </w:rPr>
+      </w:pPr>
+      <w:r>
+        <w:rPr>
+          <w:rFonts w:ascii="Calibri" w:hAnsi="Calibri"/>
+          <w:bCs/>
+          <w:color w:val="000000"/>
+        </w:rPr>
+        <w:t>Although, JUnit can be utilized to test individual components of the source code, it is most helpful when used to test the application as a whole rather than just testing the individual components. To ensure that the application ran as expect</w:t>
+      </w:r>
+      <w:r>
+        <w:rPr>
+          <w:rFonts w:ascii="Calibri" w:hAnsi="Calibri"/>
+          <w:bCs/>
+          <w:color w:val="000000"/>
+        </w:rPr>
+        <w:t>ed the individual components had</w:t>
+      </w:r>
+      <w:r>
+        <w:rPr>
+          <w:rFonts w:ascii="Calibri" w:hAnsi="Calibri"/>
+          <w:bCs/>
+          <w:color w:val="000000"/>
+        </w:rPr>
+        <w:t xml:space="preserve"> to work together so generating a JUnit test c</w:t>
+      </w:r>
+      <w:r>
+        <w:rPr>
+          <w:rFonts w:ascii="Calibri" w:hAnsi="Calibri"/>
+          <w:bCs/>
+          <w:color w:val="000000"/>
+        </w:rPr>
+        <w:t>ase that tests the entire application was</w:t>
+      </w:r>
+      <w:r>
+        <w:rPr>
+          <w:rFonts w:ascii="Calibri" w:hAnsi="Calibri"/>
+          <w:bCs/>
+          <w:color w:val="000000"/>
+        </w:rPr>
+        <w:t xml:space="preserve"> beneficial for identifying bugs.</w:t>
+      </w:r>
+    </w:p>
+    <w:p>
+      <w:pPr>
+        <w:ind w:firstLine="360"/>
+        <w:rPr>
+          <w:rFonts w:ascii="Calibri" w:hAnsi="Calibri"/>
+          <w:bCs/>
+          <w:color w:val="000000"/>
+        </w:rPr>
+      </w:pPr>
     </w:p>
     <w:p>
       <w:pPr>
@@ -1585,6 +3865,279 @@
     </w:sectPr>
   </w:body>
 </w:document>
+</file>
+
+<file path=word/numbering.xml><?xml version="1.0" encoding="utf-8"?>
+<w:numbering xmlns:wpc="http://schemas.microsoft.com/office/word/2010/wordprocessingCanvas" xmlns:mc="http://schemas.openxmlformats.org/markup-compatibility/2006" xmlns:o="urn:schemas-microsoft-com:office:office" xmlns:r="http://schemas.openxmlformats.org/officeDocument/2006/relationships" xmlns:m="http://schemas.openxmlformats.org/officeDocument/2006/math" xmlns:v="urn:schemas-microsoft-com:vml" xmlns:wp14="http://schemas.microsoft.com/office/word/2010/wordprocessingDrawing" xmlns:wp="http://schemas.openxmlformats.org/drawingml/2006/wordprocessingDrawing" xmlns:w10="urn:schemas-microsoft-com:office:word" xmlns:w="http://schemas.openxmlformats.org/wordprocessingml/2006/main" xmlns:w14="http://schemas.microsoft.com/office/word/2010/wordml" xmlns:w15="http://schemas.microsoft.com/office/word/2012/wordml" xmlns:wpg="http://schemas.microsoft.com/office/word/2010/wordprocessingGroup" xmlns:wpi="http://schemas.microsoft.com/office/word/2010/wordprocessingInk" xmlns:wne="http://schemas.microsoft.com/office/word/2006/wordml" xmlns:wps="http://schemas.microsoft.com/office/word/2010/wordprocessingShape" mc:Ignorable="w14 w15 wp14">
+  <w:abstractNum w:abstractNumId="0" w15:restartNumberingAfterBreak="0">
+    <w:nsid w:val="2DE42D03"/>
+    <w:multiLevelType w:val="hybridMultilevel"/>
+    <w:tmpl w:val="EAC89FA8"/>
+    <w:lvl w:ilvl="0" w:tplc="04090001">
+      <w:start w:val="1"/>
+      <w:numFmt w:val="bullet"/>
+      <w:lvlText w:val=""/>
+      <w:lvlJc w:val="left"/>
+      <w:pPr>
+        <w:ind w:left="720" w:hanging="360"/>
+      </w:pPr>
+      <w:rPr>
+        <w:rFonts w:ascii="Symbol" w:hAnsi="Symbol" w:hint="default"/>
+      </w:rPr>
+    </w:lvl>
+    <w:lvl w:ilvl="1" w:tplc="04090003" w:tentative="1">
+      <w:start w:val="1"/>
+      <w:numFmt w:val="bullet"/>
+      <w:lvlText w:val="o"/>
+      <w:lvlJc w:val="left"/>
+      <w:pPr>
+        <w:ind w:left="1440" w:hanging="360"/>
+      </w:pPr>
+      <w:rPr>
+        <w:rFonts w:ascii="Courier New" w:hAnsi="Courier New" w:cs="Courier New" w:hint="default"/>
+      </w:rPr>
+    </w:lvl>
+    <w:lvl w:ilvl="2" w:tplc="04090005" w:tentative="1">
+      <w:start w:val="1"/>
+      <w:numFmt w:val="bullet"/>
+      <w:lvlText w:val=""/>
+      <w:lvlJc w:val="left"/>
+      <w:pPr>
+        <w:ind w:left="2160" w:hanging="360"/>
+      </w:pPr>
+      <w:rPr>
+        <w:rFonts w:ascii="Wingdings" w:hAnsi="Wingdings" w:hint="default"/>
+      </w:rPr>
+    </w:lvl>
+    <w:lvl w:ilvl="3" w:tplc="04090001" w:tentative="1">
+      <w:start w:val="1"/>
+      <w:numFmt w:val="bullet"/>
+      <w:lvlText w:val=""/>
+      <w:lvlJc w:val="left"/>
+      <w:pPr>
+        <w:ind w:left="2880" w:hanging="360"/>
+      </w:pPr>
+      <w:rPr>
+        <w:rFonts w:ascii="Symbol" w:hAnsi="Symbol" w:hint="default"/>
+      </w:rPr>
+    </w:lvl>
+    <w:lvl w:ilvl="4" w:tplc="04090003" w:tentative="1">
+      <w:start w:val="1"/>
+      <w:numFmt w:val="bullet"/>
+      <w:lvlText w:val="o"/>
+      <w:lvlJc w:val="left"/>
+      <w:pPr>
+        <w:ind w:left="3600" w:hanging="360"/>
+      </w:pPr>
+      <w:rPr>
+        <w:rFonts w:ascii="Courier New" w:hAnsi="Courier New" w:cs="Courier New" w:hint="default"/>
+      </w:rPr>
+    </w:lvl>
+    <w:lvl w:ilvl="5" w:tplc="04090005" w:tentative="1">
+      <w:start w:val="1"/>
+      <w:numFmt w:val="bullet"/>
+      <w:lvlText w:val=""/>
+      <w:lvlJc w:val="left"/>
+      <w:pPr>
+        <w:ind w:left="4320" w:hanging="360"/>
+      </w:pPr>
+      <w:rPr>
+        <w:rFonts w:ascii="Wingdings" w:hAnsi="Wingdings" w:hint="default"/>
+      </w:rPr>
+    </w:lvl>
+    <w:lvl w:ilvl="6" w:tplc="04090001" w:tentative="1">
+      <w:start w:val="1"/>
+      <w:numFmt w:val="bullet"/>
+      <w:lvlText w:val=""/>
+      <w:lvlJc w:val="left"/>
+      <w:pPr>
+        <w:ind w:left="5040" w:hanging="360"/>
+      </w:pPr>
+      <w:rPr>
+        <w:rFonts w:ascii="Symbol" w:hAnsi="Symbol" w:hint="default"/>
+      </w:rPr>
+    </w:lvl>
+    <w:lvl w:ilvl="7" w:tplc="04090003" w:tentative="1">
+      <w:start w:val="1"/>
+      <w:numFmt w:val="bullet"/>
+      <w:lvlText w:val="o"/>
+      <w:lvlJc w:val="left"/>
+      <w:pPr>
+        <w:ind w:left="5760" w:hanging="360"/>
+      </w:pPr>
+      <w:rPr>
+        <w:rFonts w:ascii="Courier New" w:hAnsi="Courier New" w:cs="Courier New" w:hint="default"/>
+      </w:rPr>
+    </w:lvl>
+    <w:lvl w:ilvl="8" w:tplc="04090005" w:tentative="1">
+      <w:start w:val="1"/>
+      <w:numFmt w:val="bullet"/>
+      <w:lvlText w:val=""/>
+      <w:lvlJc w:val="left"/>
+      <w:pPr>
+        <w:ind w:left="6480" w:hanging="360"/>
+      </w:pPr>
+      <w:rPr>
+        <w:rFonts w:ascii="Wingdings" w:hAnsi="Wingdings" w:hint="default"/>
+      </w:rPr>
+    </w:lvl>
+  </w:abstractNum>
+  <w:abstractNum w:abstractNumId="1" w15:restartNumberingAfterBreak="0">
+    <w:nsid w:val="49F0319A"/>
+    <w:multiLevelType w:val="multilevel"/>
+    <w:tmpl w:val="AB101C90"/>
+    <w:lvl w:ilvl="0">
+      <w:start w:val="1"/>
+      <w:numFmt w:val="bullet"/>
+      <w:lvlText w:val=""/>
+      <w:lvlJc w:val="left"/>
+      <w:pPr>
+        <w:tabs>
+          <w:tab w:val="num" w:pos="720"/>
+        </w:tabs>
+        <w:ind w:left="720" w:hanging="360"/>
+      </w:pPr>
+      <w:rPr>
+        <w:rFonts w:ascii="Symbol" w:hAnsi="Symbol" w:hint="default"/>
+        <w:sz w:val="20"/>
+      </w:rPr>
+    </w:lvl>
+    <w:lvl w:ilvl="1">
+      <w:start w:val="1"/>
+      <w:numFmt w:val="bullet"/>
+      <w:lvlText w:val="o"/>
+      <w:lvlJc w:val="left"/>
+      <w:pPr>
+        <w:tabs>
+          <w:tab w:val="num" w:pos="1440"/>
+        </w:tabs>
+        <w:ind w:left="1440" w:hanging="360"/>
+      </w:pPr>
+      <w:rPr>
+        <w:rFonts w:ascii="Courier New" w:hAnsi="Courier New" w:hint="default"/>
+        <w:sz w:val="20"/>
+      </w:rPr>
+    </w:lvl>
+    <w:lvl w:ilvl="2" w:tentative="1">
+      <w:start w:val="1"/>
+      <w:numFmt w:val="bullet"/>
+      <w:lvlText w:val=""/>
+      <w:lvlJc w:val="left"/>
+      <w:pPr>
+        <w:tabs>
+          <w:tab w:val="num" w:pos="2160"/>
+        </w:tabs>
+        <w:ind w:left="2160" w:hanging="360"/>
+      </w:pPr>
+      <w:rPr>
+        <w:rFonts w:ascii="Wingdings" w:hAnsi="Wingdings" w:hint="default"/>
+        <w:sz w:val="20"/>
+      </w:rPr>
+    </w:lvl>
+    <w:lvl w:ilvl="3" w:tentative="1">
+      <w:start w:val="1"/>
+      <w:numFmt w:val="bullet"/>
+      <w:lvlText w:val=""/>
+      <w:lvlJc w:val="left"/>
+      <w:pPr>
+        <w:tabs>
+          <w:tab w:val="num" w:pos="2880"/>
+        </w:tabs>
+        <w:ind w:left="2880" w:hanging="360"/>
+      </w:pPr>
+      <w:rPr>
+        <w:rFonts w:ascii="Wingdings" w:hAnsi="Wingdings" w:hint="default"/>
+        <w:sz w:val="20"/>
+      </w:rPr>
+    </w:lvl>
+    <w:lvl w:ilvl="4" w:tentative="1">
+      <w:start w:val="1"/>
+      <w:numFmt w:val="bullet"/>
+      <w:lvlText w:val=""/>
+      <w:lvlJc w:val="left"/>
+      <w:pPr>
+        <w:tabs>
+          <w:tab w:val="num" w:pos="3600"/>
+        </w:tabs>
+        <w:ind w:left="3600" w:hanging="360"/>
+      </w:pPr>
+      <w:rPr>
+        <w:rFonts w:ascii="Wingdings" w:hAnsi="Wingdings" w:hint="default"/>
+        <w:sz w:val="20"/>
+      </w:rPr>
+    </w:lvl>
+    <w:lvl w:ilvl="5" w:tentative="1">
+      <w:start w:val="1"/>
+      <w:numFmt w:val="bullet"/>
+      <w:lvlText w:val=""/>
+      <w:lvlJc w:val="left"/>
+      <w:pPr>
+        <w:tabs>
+          <w:tab w:val="num" w:pos="4320"/>
+        </w:tabs>
+        <w:ind w:left="4320" w:hanging="360"/>
+      </w:pPr>
+      <w:rPr>
+        <w:rFonts w:ascii="Wingdings" w:hAnsi="Wingdings" w:hint="default"/>
+        <w:sz w:val="20"/>
+      </w:rPr>
+    </w:lvl>
+    <w:lvl w:ilvl="6" w:tentative="1">
+      <w:start w:val="1"/>
+      <w:numFmt w:val="bullet"/>
+      <w:lvlText w:val=""/>
+      <w:lvlJc w:val="left"/>
+      <w:pPr>
+        <w:tabs>
+          <w:tab w:val="num" w:pos="5040"/>
+        </w:tabs>
+        <w:ind w:left="5040" w:hanging="360"/>
+      </w:pPr>
+      <w:rPr>
+        <w:rFonts w:ascii="Wingdings" w:hAnsi="Wingdings" w:hint="default"/>
+        <w:sz w:val="20"/>
+      </w:rPr>
+    </w:lvl>
+    <w:lvl w:ilvl="7" w:tentative="1">
+      <w:start w:val="1"/>
+      <w:numFmt w:val="bullet"/>
+      <w:lvlText w:val=""/>
+      <w:lvlJc w:val="left"/>
+      <w:pPr>
+        <w:tabs>
+          <w:tab w:val="num" w:pos="5760"/>
+        </w:tabs>
+        <w:ind w:left="5760" w:hanging="360"/>
+      </w:pPr>
+      <w:rPr>
+        <w:rFonts w:ascii="Wingdings" w:hAnsi="Wingdings" w:hint="default"/>
+        <w:sz w:val="20"/>
+      </w:rPr>
+    </w:lvl>
+    <w:lvl w:ilvl="8" w:tentative="1">
+      <w:start w:val="1"/>
+      <w:numFmt w:val="bullet"/>
+      <w:lvlText w:val=""/>
+      <w:lvlJc w:val="left"/>
+      <w:pPr>
+        <w:tabs>
+          <w:tab w:val="num" w:pos="6480"/>
+        </w:tabs>
+        <w:ind w:left="6480" w:hanging="360"/>
+      </w:pPr>
+      <w:rPr>
+        <w:rFonts w:ascii="Wingdings" w:hAnsi="Wingdings" w:hint="default"/>
+        <w:sz w:val="20"/>
+      </w:rPr>
+    </w:lvl>
+  </w:abstractNum>
+  <w:num w:numId="1">
+    <w:abstractNumId w:val="0"/>
+  </w:num>
+  <w:num w:numId="2">
+    <w:abstractNumId w:val="1"/>
+  </w:num>
+</w:numbering>
 </file>
 
 <file path=word/styles.xml><?xml version="1.0" encoding="utf-8"?>
@@ -2009,6 +4562,59 @@
     <w:semiHidden/>
     <w:unhideWhenUsed/>
   </w:style>
+  <w:style w:type="paragraph" w:styleId="HTMLPreformatted">
+    <w:name w:val="HTML Preformatted"/>
+    <w:basedOn w:val="Normal"/>
+    <w:link w:val="HTMLPreformattedChar"/>
+    <w:uiPriority w:val="99"/>
+    <w:semiHidden/>
+    <w:unhideWhenUsed/>
+    <w:rsid w:val="00C54DD4"/>
+    <w:pPr>
+      <w:tabs>
+        <w:tab w:val="left" w:pos="916"/>
+        <w:tab w:val="left" w:pos="1832"/>
+        <w:tab w:val="left" w:pos="2748"/>
+        <w:tab w:val="left" w:pos="3664"/>
+        <w:tab w:val="left" w:pos="4580"/>
+        <w:tab w:val="left" w:pos="5496"/>
+        <w:tab w:val="left" w:pos="6412"/>
+        <w:tab w:val="left" w:pos="7328"/>
+        <w:tab w:val="left" w:pos="8244"/>
+        <w:tab w:val="left" w:pos="9160"/>
+        <w:tab w:val="left" w:pos="10076"/>
+        <w:tab w:val="left" w:pos="10992"/>
+        <w:tab w:val="left" w:pos="11908"/>
+        <w:tab w:val="left" w:pos="12824"/>
+        <w:tab w:val="left" w:pos="13740"/>
+        <w:tab w:val="left" w:pos="14656"/>
+      </w:tabs>
+      <w:spacing w:after="0" w:line="240" w:lineRule="auto"/>
+    </w:pPr>
+    <w:rPr>
+      <w:rFonts w:ascii="Courier New" w:eastAsia="Times New Roman" w:hAnsi="Courier New" w:cs="Courier New"/>
+      <w:sz w:val="20"/>
+      <w:szCs w:val="20"/>
+    </w:rPr>
+  </w:style>
+  <w:style w:type="character" w:customStyle="1" w:styleId="HTMLPreformattedChar">
+    <w:name w:val="HTML Preformatted Char"/>
+    <w:basedOn w:val="DefaultParagraphFont"/>
+    <w:link w:val="HTMLPreformatted"/>
+    <w:uiPriority w:val="99"/>
+    <w:semiHidden/>
+    <w:rsid w:val="00C54DD4"/>
+    <w:rPr>
+      <w:rFonts w:ascii="Courier New" w:eastAsia="Times New Roman" w:hAnsi="Courier New" w:cs="Courier New"/>
+      <w:sz w:val="20"/>
+      <w:szCs w:val="20"/>
+    </w:rPr>
+  </w:style>
+  <w:style w:type="character" w:customStyle="1" w:styleId="blob-code-inner">
+    <w:name w:val="blob-code-inner"/>
+    <w:basedOn w:val="DefaultParagraphFont"/>
+    <w:rsid w:val="00C61E51"/>
+  </w:style>
 </w:styles>
 </file>
 

--- a/COSC603_Project3_Task.docx
+++ b/COSC603_Project3_Task.docx
@@ -1,86 +1,70 @@
 
 <file path=word/document.xml><?xml version="1.0" encoding="utf-8"?>
-<w:document xmlns:o="urn:schemas-microsoft-com:office:office" xmlns:r="http://schemas.openxmlformats.org/officeDocument/2006/relationships" xmlns:v="urn:schemas-microsoft-com:vml" xmlns:w="http://schemas.openxmlformats.org/wordprocessingml/2006/main" xmlns:w10="urn:schemas-microsoft-com:office:word" xmlns:wp="http://schemas.openxmlformats.org/drawingml/2006/wordprocessingDrawing">
+<w:document xmlns:wpc="http://schemas.microsoft.com/office/word/2010/wordprocessingCanvas" xmlns:mc="http://schemas.openxmlformats.org/markup-compatibility/2006" xmlns:o="urn:schemas-microsoft-com:office:office" xmlns:r="http://schemas.openxmlformats.org/officeDocument/2006/relationships" xmlns:m="http://schemas.openxmlformats.org/officeDocument/2006/math" xmlns:v="urn:schemas-microsoft-com:vml" xmlns:wp14="http://schemas.microsoft.com/office/word/2010/wordprocessingDrawing" xmlns:wp="http://schemas.openxmlformats.org/drawingml/2006/wordprocessingDrawing" xmlns:w10="urn:schemas-microsoft-com:office:word" xmlns:w="http://schemas.openxmlformats.org/wordprocessingml/2006/main" xmlns:w14="http://schemas.microsoft.com/office/word/2010/wordml" xmlns:w15="http://schemas.microsoft.com/office/word/2012/wordml" xmlns:wpg="http://schemas.microsoft.com/office/word/2010/wordprocessingGroup" xmlns:wpi="http://schemas.microsoft.com/office/word/2010/wordprocessingInk" xmlns:wne="http://schemas.microsoft.com/office/word/2006/wordml" xmlns:wps="http://schemas.microsoft.com/office/word/2010/wordprocessingShape" mc:Ignorable="w14 w15 wp14">
   <w:body>
     <w:p>
       <w:pPr>
-        <w:pStyle w:val="Normal"/>
-        <w:spacing w:before="0" w:after="0"/>
-        <w:rPr/>
-      </w:pPr>
-      <w:r>
-        <w:rPr/>
-        <w:t>Jlaja Pandora Podier</w:t>
-      </w:r>
-    </w:p>
-    <w:p>
-      <w:pPr>
-        <w:pStyle w:val="Normal"/>
-        <w:spacing w:before="0" w:after="0"/>
-        <w:rPr/>
-      </w:pPr>
-      <w:r>
-        <w:rPr/>
-        <w:t>Robert Bathmann</w:t>
-      </w:r>
-    </w:p>
-    <w:p>
-      <w:pPr>
-        <w:pStyle w:val="Normal"/>
-        <w:spacing w:before="0" w:after="0"/>
-        <w:rPr/>
-      </w:pPr>
-      <w:r>
-        <w:rPr/>
+        <w:spacing w:after="0"/>
+      </w:pPr>
+      <w:proofErr w:type="spellStart"/>
+      <w:r>
+        <w:t>Jlaja</w:t>
+      </w:r>
+      <w:proofErr w:type="spellEnd"/>
+      <w:r>
+        <w:t xml:space="preserve"> Pandora Podier</w:t>
+      </w:r>
+    </w:p>
+    <w:p>
+      <w:pPr>
+        <w:spacing w:after="0"/>
+      </w:pPr>
+      <w:r>
+        <w:t xml:space="preserve">Robert </w:t>
+      </w:r>
+      <w:proofErr w:type="spellStart"/>
+      <w:r>
+        <w:t>Bathmann</w:t>
+      </w:r>
+      <w:proofErr w:type="spellEnd"/>
+    </w:p>
+    <w:p>
+      <w:pPr>
+        <w:spacing w:after="0"/>
+      </w:pPr>
+      <w:r>
         <w:t>COSC 603: Software Testing and Maintenance</w:t>
       </w:r>
     </w:p>
     <w:p>
       <w:pPr>
-        <w:pStyle w:val="Normal"/>
-        <w:spacing w:before="0" w:after="0"/>
-        <w:rPr/>
-      </w:pPr>
-      <w:r>
-        <w:rPr/>
+        <w:spacing w:after="0"/>
+      </w:pPr>
+      <w:r>
         <w:t>Spring 2016</w:t>
       </w:r>
     </w:p>
     <w:p>
       <w:pPr>
-        <w:pStyle w:val="Normal"/>
-        <w:spacing w:before="0" w:after="0"/>
-        <w:rPr/>
-      </w:pPr>
-      <w:r>
-        <w:rPr/>
+        <w:spacing w:after="0"/>
+      </w:pPr>
+      <w:r>
         <w:t>Project 3 Unit Testing with JUnit</w:t>
       </w:r>
     </w:p>
     <w:p>
       <w:pPr>
-        <w:pStyle w:val="Normal"/>
-        <w:spacing w:before="0" w:after="0"/>
-        <w:rPr/>
-      </w:pPr>
-      <w:r>
-        <w:rPr/>
-      </w:r>
-    </w:p>
-    <w:p>
-      <w:pPr>
-        <w:pStyle w:val="Normal"/>
-        <w:spacing w:before="0" w:after="0"/>
-        <w:rPr/>
-      </w:pPr>
-      <w:r>
-        <w:rPr/>
-      </w:r>
-    </w:p>
-    <w:p>
-      <w:pPr>
-        <w:pStyle w:val="Normal"/>
-        <w:spacing w:before="0" w:after="0"/>
+        <w:spacing w:after="0"/>
+      </w:pPr>
+    </w:p>
+    <w:p>
+      <w:pPr>
+        <w:spacing w:after="0"/>
+      </w:pPr>
+    </w:p>
+    <w:p>
+      <w:pPr>
+        <w:spacing w:after="0"/>
         <w:rPr>
           <w:b/>
           <w:bCs/>
@@ -104,39 +88,29 @@
     </w:p>
     <w:p>
       <w:pPr>
-        <w:pStyle w:val="Normal"/>
-        <w:spacing w:before="0" w:after="0"/>
-        <w:rPr/>
-      </w:pPr>
-      <w:r>
-        <w:rPr/>
-      </w:r>
-    </w:p>
-    <w:p>
-      <w:pPr>
-        <w:pStyle w:val="Normal"/>
-        <w:spacing w:before="0" w:after="0"/>
-        <w:ind w:left="0" w:right="0" w:firstLine="720"/>
-        <w:rPr>
-          <w:rFonts w:cs="Courier New"/>
-          <w:color w:val="000000"/>
-        </w:rPr>
-      </w:pPr>
-      <w:r>
-        <w:rPr/>
-        <w:t xml:space="preserve">The Fibonacci JUnit test case failed on the assertion equality test case for the zero (0) test case in which a zero (0) was expected but the value returned was one (1).  There </w:t>
-      </w:r>
-      <w:r>
-        <w:rPr/>
-        <w:t xml:space="preserve">was an error </w:t>
-      </w:r>
-      <w:r>
-        <w:rPr/>
-        <w:t xml:space="preserve">found in the Fibonacci class in the switch statement code. The JUnit Test code is as follows: </w:t>
-      </w:r>
-      <w:r>
-        <w:rPr>
-          <w:rFonts w:cs="Courier New" w:ascii="Courier New" w:hAnsi="Courier New"/>
+        <w:spacing w:after="0"/>
+      </w:pPr>
+    </w:p>
+    <w:p>
+      <w:pPr>
+        <w:spacing w:after="0"/>
+        <w:ind w:firstLine="720"/>
+        <w:rPr>
+          <w:rFonts w:cs="Courier New"/>
+          <w:color w:val="000000"/>
+        </w:rPr>
+      </w:pPr>
+      <w:r>
+        <w:t>The Fibonacci JUnit test case failed on the assertion equality test case for the zero (0) test case in which a zero (0) was expected but the value returned was one (1).  There was an error found in the Fibonacci class in the switch statement code. The JUni</w:t>
+      </w:r>
+      <w:r>
+        <w:t xml:space="preserve">t Test code is as follows: </w:t>
+      </w:r>
+      <w:proofErr w:type="spellStart"/>
+      <w:proofErr w:type="gramStart"/>
+      <w:r>
+        <w:rPr>
+          <w:rFonts w:ascii="Courier New" w:hAnsi="Courier New" w:cs="Courier New"/>
           <w:i/>
           <w:iCs/>
           <w:color w:val="000000"/>
@@ -145,18 +119,20 @@
         </w:rPr>
         <w:t>assertEquals</w:t>
       </w:r>
-      <w:r>
-        <w:rPr>
-          <w:rFonts w:cs="Courier New" w:ascii="Courier New" w:hAnsi="Courier New"/>
+      <w:proofErr w:type="spellEnd"/>
+      <w:r>
+        <w:rPr>
+          <w:rFonts w:ascii="Courier New" w:hAnsi="Courier New" w:cs="Courier New"/>
           <w:color w:val="000000"/>
           <w:sz w:val="20"/>
           <w:szCs w:val="20"/>
         </w:rPr>
         <w:t>(</w:t>
       </w:r>
-      <w:r>
-        <w:rPr>
-          <w:rFonts w:cs="Courier New" w:ascii="Courier New" w:hAnsi="Courier New"/>
+      <w:proofErr w:type="gramEnd"/>
+      <w:r>
+        <w:rPr>
+          <w:rFonts w:ascii="Courier New" w:hAnsi="Courier New" w:cs="Courier New"/>
           <w:color w:val="2A00FF"/>
           <w:sz w:val="20"/>
           <w:szCs w:val="20"/>
@@ -165,16 +141,17 @@
       </w:r>
       <w:r>
         <w:rPr>
-          <w:rFonts w:cs="Courier New" w:ascii="Courier New" w:hAnsi="Courier New"/>
+          <w:rFonts w:ascii="Courier New" w:hAnsi="Courier New" w:cs="Courier New"/>
           <w:color w:val="000000"/>
           <w:sz w:val="20"/>
           <w:szCs w:val="20"/>
         </w:rPr>
         <w:t xml:space="preserve">, 0, </w:t>
       </w:r>
-      <w:r>
-        <w:rPr>
-          <w:rFonts w:cs="Courier New" w:ascii="Courier New" w:hAnsi="Courier New"/>
+      <w:proofErr w:type="spellStart"/>
+      <w:r>
+        <w:rPr>
+          <w:rFonts w:ascii="Courier New" w:hAnsi="Courier New" w:cs="Courier New"/>
           <w:color w:val="0000C0"/>
           <w:sz w:val="20"/>
           <w:szCs w:val="20"/>
@@ -183,51 +160,68 @@
       </w:r>
       <w:r>
         <w:rPr>
-          <w:rFonts w:cs="Courier New" w:ascii="Courier New" w:hAnsi="Courier New"/>
-          <w:color w:val="000000"/>
-          <w:sz w:val="20"/>
-          <w:szCs w:val="20"/>
-        </w:rPr>
-        <w:t xml:space="preserve">.fibonacci(0)); </w:t>
-      </w:r>
-      <w:r>
-        <w:rPr>
-          <w:rFonts w:cs="Courier New"/>
-          <w:color w:val="000000"/>
-        </w:rPr>
-        <w:t>but the switch statement code for calculating and returning the nth Fibonacci number code for the zero case had a return of one (1) as oppose to returning zero in which that threw an error because it was expecting a return value of zero but the code had it returning one (1). In order to correct the error, the switch statement had to be corrected for the zero (0) case to return a value of zero (0) as opposed to returning a value of one (1).</w:t>
-      </w:r>
-    </w:p>
-    <w:p>
-      <w:pPr>
-        <w:pStyle w:val="Normal"/>
-        <w:spacing w:before="0" w:after="0"/>
-        <w:rPr>
-          <w:rFonts w:cs="Courier New"/>
-          <w:color w:val="000000"/>
-        </w:rPr>
-      </w:pPr>
-      <w:r>
-        <w:rPr>
-          <w:rFonts w:cs="Courier New"/>
-          <w:color w:val="000000"/>
-        </w:rPr>
-      </w:r>
-    </w:p>
-    <w:p>
-      <w:pPr>
-        <w:pStyle w:val="Normal"/>
-        <w:spacing w:lineRule="auto" w:line="240" w:before="0" w:after="0"/>
-        <w:rPr>
-          <w:rFonts w:cs="Courier New" w:ascii="Courier New" w:hAnsi="Courier New"/>
-          <w:color w:val="000000"/>
-          <w:sz w:val="20"/>
-          <w:szCs w:val="20"/>
-        </w:rPr>
-      </w:pPr>
-      <w:r>
-        <w:rPr>
-          <w:rFonts w:cs="Courier New" w:ascii="Courier New" w:hAnsi="Courier New"/>
+          <w:rFonts w:ascii="Courier New" w:hAnsi="Courier New" w:cs="Courier New"/>
+          <w:color w:val="000000"/>
+          <w:sz w:val="20"/>
+          <w:szCs w:val="20"/>
+        </w:rPr>
+        <w:t>.fibonacci</w:t>
+      </w:r>
+      <w:proofErr w:type="spellEnd"/>
+      <w:r>
+        <w:rPr>
+          <w:rFonts w:ascii="Courier New" w:hAnsi="Courier New" w:cs="Courier New"/>
+          <w:color w:val="000000"/>
+          <w:sz w:val="20"/>
+          <w:szCs w:val="20"/>
+        </w:rPr>
+        <w:t xml:space="preserve">(0)); </w:t>
+      </w:r>
+      <w:r>
+        <w:rPr>
+          <w:rFonts w:cs="Courier New"/>
+          <w:color w:val="000000"/>
+        </w:rPr>
+        <w:t xml:space="preserve">but the switch statement code for calculating and returning the nth Fibonacci number code for the zero case had a return of one (1) as oppose to returning zero in which that threw an </w:t>
+      </w:r>
+      <w:r>
+        <w:rPr>
+          <w:rFonts w:cs="Courier New"/>
+          <w:color w:val="000000"/>
+        </w:rPr>
+        <w:t xml:space="preserve">error because it was expecting a return value of zero but the code had it returning one (1). In order to correct the error, the switch statement had to be corrected for the zero (0) case to return a value of zero (0) as opposed to returning a value of one </w:t>
+      </w:r>
+      <w:r>
+        <w:rPr>
+          <w:rFonts w:cs="Courier New"/>
+          <w:color w:val="000000"/>
+        </w:rPr>
+        <w:t>(1).</w:t>
+      </w:r>
+    </w:p>
+    <w:p>
+      <w:pPr>
+        <w:spacing w:after="0"/>
+        <w:rPr>
+          <w:rFonts w:cs="Courier New"/>
+          <w:color w:val="000000"/>
+        </w:rPr>
+      </w:pPr>
+    </w:p>
+    <w:p>
+      <w:pPr>
+        <w:spacing w:after="0" w:line="240" w:lineRule="auto"/>
+        <w:rPr>
+          <w:rFonts w:ascii="Courier New" w:hAnsi="Courier New" w:cs="Courier New"/>
+          <w:color w:val="000000"/>
+          <w:sz w:val="20"/>
+          <w:szCs w:val="20"/>
+        </w:rPr>
+      </w:pPr>
+      <w:proofErr w:type="gramStart"/>
+      <w:r>
+        <w:rPr>
+          <w:rFonts w:ascii="Courier New" w:hAnsi="Courier New" w:cs="Courier New"/>
           <w:b/>
           <w:bCs/>
           <w:color w:val="7F0055"/>
@@ -236,18 +230,20 @@
         </w:rPr>
         <w:t>public</w:t>
       </w:r>
-      <w:r>
-        <w:rPr>
-          <w:rFonts w:cs="Courier New" w:ascii="Courier New" w:hAnsi="Courier New"/>
+      <w:proofErr w:type="gramEnd"/>
+      <w:r>
+        <w:rPr>
+          <w:rFonts w:ascii="Courier New" w:hAnsi="Courier New" w:cs="Courier New"/>
           <w:color w:val="000000"/>
           <w:sz w:val="20"/>
           <w:szCs w:val="20"/>
         </w:rPr>
         <w:t xml:space="preserve"> </w:t>
       </w:r>
-      <w:r>
-        <w:rPr>
-          <w:rFonts w:cs="Courier New" w:ascii="Courier New" w:hAnsi="Courier New"/>
+      <w:proofErr w:type="spellStart"/>
+      <w:r>
+        <w:rPr>
+          <w:rFonts w:ascii="Courier New" w:hAnsi="Courier New" w:cs="Courier New"/>
           <w:b/>
           <w:bCs/>
           <w:color w:val="7F0055"/>
@@ -256,18 +252,40 @@
         </w:rPr>
         <w:t>int</w:t>
       </w:r>
-      <w:r>
-        <w:rPr>
-          <w:rFonts w:cs="Courier New" w:ascii="Courier New" w:hAnsi="Courier New"/>
-          <w:color w:val="000000"/>
-          <w:sz w:val="20"/>
-          <w:szCs w:val="20"/>
-        </w:rPr>
-        <w:t xml:space="preserve"> fibonacci(</w:t>
-      </w:r>
-      <w:r>
-        <w:rPr>
-          <w:rFonts w:cs="Courier New" w:ascii="Courier New" w:hAnsi="Courier New"/>
+      <w:proofErr w:type="spellEnd"/>
+      <w:r>
+        <w:rPr>
+          <w:rFonts w:ascii="Courier New" w:hAnsi="Courier New" w:cs="Courier New"/>
+          <w:color w:val="000000"/>
+          <w:sz w:val="20"/>
+          <w:szCs w:val="20"/>
+        </w:rPr>
+        <w:t xml:space="preserve"> </w:t>
+      </w:r>
+      <w:proofErr w:type="spellStart"/>
+      <w:r>
+        <w:rPr>
+          <w:rFonts w:ascii="Courier New" w:hAnsi="Courier New" w:cs="Courier New"/>
+          <w:color w:val="000000"/>
+          <w:sz w:val="20"/>
+          <w:szCs w:val="20"/>
+        </w:rPr>
+        <w:t>fibonacci</w:t>
+      </w:r>
+      <w:proofErr w:type="spellEnd"/>
+      <w:r>
+        <w:rPr>
+          <w:rFonts w:ascii="Courier New" w:hAnsi="Courier New" w:cs="Courier New"/>
+          <w:color w:val="000000"/>
+          <w:sz w:val="20"/>
+          <w:szCs w:val="20"/>
+        </w:rPr>
+        <w:t>(</w:t>
+      </w:r>
+      <w:proofErr w:type="spellStart"/>
+      <w:r>
+        <w:rPr>
+          <w:rFonts w:ascii="Courier New" w:hAnsi="Courier New" w:cs="Courier New"/>
           <w:b/>
           <w:bCs/>
           <w:color w:val="7F0055"/>
@@ -276,9 +294,10 @@
         </w:rPr>
         <w:t>int</w:t>
       </w:r>
-      <w:r>
-        <w:rPr>
-          <w:rFonts w:cs="Courier New" w:ascii="Courier New" w:hAnsi="Courier New"/>
+      <w:proofErr w:type="spellEnd"/>
+      <w:r>
+        <w:rPr>
+          <w:rFonts w:ascii="Courier New" w:hAnsi="Courier New" w:cs="Courier New"/>
           <w:color w:val="000000"/>
           <w:sz w:val="20"/>
           <w:szCs w:val="20"/>
@@ -287,7 +306,7 @@
       </w:r>
       <w:r>
         <w:rPr>
-          <w:rFonts w:cs="Courier New" w:ascii="Courier New" w:hAnsi="Courier New"/>
+          <w:rFonts w:ascii="Courier New" w:hAnsi="Courier New" w:cs="Courier New"/>
           <w:color w:val="6A3E3E"/>
           <w:sz w:val="20"/>
           <w:szCs w:val="20"/>
@@ -296,7 +315,7 @@
       </w:r>
       <w:r>
         <w:rPr>
-          <w:rFonts w:cs="Courier New" w:ascii="Courier New" w:hAnsi="Courier New"/>
+          <w:rFonts w:ascii="Courier New" w:hAnsi="Courier New" w:cs="Courier New"/>
           <w:color w:val="000000"/>
           <w:sz w:val="20"/>
           <w:szCs w:val="20"/>
@@ -306,28 +325,36 @@
     </w:p>
     <w:p>
       <w:pPr>
-        <w:pStyle w:val="Normal"/>
-        <w:spacing w:lineRule="auto" w:line="240" w:before="0" w:after="0"/>
-        <w:rPr>
-          <w:rFonts w:cs="Courier New" w:ascii="Courier New" w:hAnsi="Courier New"/>
-          <w:color w:val="000000"/>
-          <w:sz w:val="20"/>
-          <w:szCs w:val="20"/>
-        </w:rPr>
-      </w:pPr>
-      <w:r>
-        <w:rPr>
-          <w:rFonts w:cs="Courier New" w:ascii="Courier New" w:hAnsi="Courier New"/>
+        <w:spacing w:after="0" w:line="240" w:lineRule="auto"/>
+        <w:rPr>
+          <w:rFonts w:ascii="Courier New" w:hAnsi="Courier New" w:cs="Courier New"/>
+          <w:color w:val="000000"/>
+          <w:sz w:val="20"/>
+          <w:szCs w:val="20"/>
+        </w:rPr>
+      </w:pPr>
+      <w:r>
+        <w:rPr>
+          <w:rFonts w:ascii="Courier New" w:hAnsi="Courier New" w:cs="Courier New"/>
           <w:color w:val="000000"/>
           <w:sz w:val="20"/>
           <w:szCs w:val="20"/>
         </w:rPr>
         <w:tab/>
+      </w:r>
+      <w:r>
+        <w:rPr>
+          <w:rFonts w:ascii="Courier New" w:hAnsi="Courier New" w:cs="Courier New"/>
+          <w:color w:val="000000"/>
+          <w:sz w:val="20"/>
+          <w:szCs w:val="20"/>
+        </w:rPr>
         <w:tab/>
       </w:r>
-      <w:r>
-        <w:rPr>
-          <w:rFonts w:cs="Courier New" w:ascii="Courier New" w:hAnsi="Courier New"/>
+      <w:proofErr w:type="gramStart"/>
+      <w:r>
+        <w:rPr>
+          <w:rFonts w:ascii="Courier New" w:hAnsi="Courier New" w:cs="Courier New"/>
           <w:b/>
           <w:bCs/>
           <w:color w:val="7F0055"/>
@@ -336,9 +363,10 @@
         </w:rPr>
         <w:t>switch</w:t>
       </w:r>
-      <w:r>
-        <w:rPr>
-          <w:rFonts w:cs="Courier New" w:ascii="Courier New" w:hAnsi="Courier New"/>
+      <w:proofErr w:type="gramEnd"/>
+      <w:r>
+        <w:rPr>
+          <w:rFonts w:ascii="Courier New" w:hAnsi="Courier New" w:cs="Courier New"/>
           <w:color w:val="000000"/>
           <w:sz w:val="20"/>
           <w:szCs w:val="20"/>
@@ -347,7 +375,7 @@
       </w:r>
       <w:r>
         <w:rPr>
-          <w:rFonts w:cs="Courier New" w:ascii="Courier New" w:hAnsi="Courier New"/>
+          <w:rFonts w:ascii="Courier New" w:hAnsi="Courier New" w:cs="Courier New"/>
           <w:color w:val="6A3E3E"/>
           <w:sz w:val="20"/>
           <w:szCs w:val="20"/>
@@ -356,7 +384,7 @@
       </w:r>
       <w:r>
         <w:rPr>
-          <w:rFonts w:cs="Courier New" w:ascii="Courier New" w:hAnsi="Courier New"/>
+          <w:rFonts w:ascii="Courier New" w:hAnsi="Courier New" w:cs="Courier New"/>
           <w:color w:val="000000"/>
           <w:sz w:val="20"/>
           <w:szCs w:val="20"/>
@@ -366,10 +394,9 @@
     </w:p>
     <w:p>
       <w:pPr>
-        <w:pStyle w:val="Normal"/>
-        <w:spacing w:lineRule="auto" w:line="240" w:before="0" w:after="0"/>
-        <w:rPr>
-          <w:rFonts w:cs="Courier New" w:ascii="Courier New" w:hAnsi="Courier New"/>
+        <w:spacing w:after="0" w:line="240" w:lineRule="auto"/>
+        <w:rPr>
+          <w:rFonts w:ascii="Courier New" w:hAnsi="Courier New" w:cs="Courier New"/>
           <w:color w:val="3F7F5F"/>
           <w:sz w:val="20"/>
           <w:szCs w:val="20"/>
@@ -377,18 +404,34 @@
       </w:pPr>
       <w:r>
         <w:rPr>
-          <w:rFonts w:cs="Courier New" w:ascii="Courier New" w:hAnsi="Courier New"/>
+          <w:rFonts w:ascii="Courier New" w:hAnsi="Courier New" w:cs="Courier New"/>
           <w:color w:val="000000"/>
           <w:sz w:val="20"/>
           <w:szCs w:val="20"/>
         </w:rPr>
         <w:tab/>
+      </w:r>
+      <w:r>
+        <w:rPr>
+          <w:rFonts w:ascii="Courier New" w:hAnsi="Courier New" w:cs="Courier New"/>
+          <w:color w:val="000000"/>
+          <w:sz w:val="20"/>
+          <w:szCs w:val="20"/>
+        </w:rPr>
         <w:tab/>
+      </w:r>
+      <w:r>
+        <w:rPr>
+          <w:rFonts w:ascii="Courier New" w:hAnsi="Courier New" w:cs="Courier New"/>
+          <w:color w:val="000000"/>
+          <w:sz w:val="20"/>
+          <w:szCs w:val="20"/>
+        </w:rPr>
         <w:tab/>
       </w:r>
       <w:r>
         <w:rPr>
-          <w:rFonts w:cs="Courier New" w:ascii="Courier New" w:hAnsi="Courier New"/>
+          <w:rFonts w:ascii="Courier New" w:hAnsi="Courier New" w:cs="Courier New"/>
           <w:color w:val="3F7F5F"/>
           <w:sz w:val="20"/>
           <w:szCs w:val="20"/>
@@ -398,29 +441,37 @@
     </w:p>
     <w:p>
       <w:pPr>
-        <w:pStyle w:val="Normal"/>
-        <w:spacing w:lineRule="auto" w:line="240" w:before="0" w:after="0"/>
-        <w:rPr>
-          <w:rFonts w:cs="Courier New" w:ascii="Courier New" w:hAnsi="Courier New"/>
-          <w:color w:val="000000"/>
-          <w:sz w:val="20"/>
-          <w:szCs w:val="20"/>
-        </w:rPr>
-      </w:pPr>
-      <w:r>
-        <w:rPr>
-          <w:rFonts w:cs="Courier New" w:ascii="Courier New" w:hAnsi="Courier New"/>
+        <w:spacing w:after="0" w:line="240" w:lineRule="auto"/>
+        <w:rPr>
+          <w:rFonts w:ascii="Courier New" w:hAnsi="Courier New" w:cs="Courier New"/>
+          <w:color w:val="000000"/>
+          <w:sz w:val="20"/>
+          <w:szCs w:val="20"/>
+        </w:rPr>
+      </w:pPr>
+      <w:r>
+        <w:rPr>
+          <w:rFonts w:ascii="Courier New" w:hAnsi="Courier New" w:cs="Courier New"/>
           <w:color w:val="000000"/>
           <w:sz w:val="20"/>
           <w:szCs w:val="20"/>
         </w:rPr>
         <w:tab/>
+      </w:r>
+      <w:r>
+        <w:rPr>
+          <w:rFonts w:ascii="Courier New" w:hAnsi="Courier New" w:cs="Courier New"/>
+          <w:color w:val="000000"/>
+          <w:sz w:val="20"/>
+          <w:szCs w:val="20"/>
+        </w:rPr>
         <w:tab/>
         <w:t xml:space="preserve">    </w:t>
       </w:r>
-      <w:r>
-        <w:rPr>
-          <w:rFonts w:cs="Courier New" w:ascii="Courier New" w:hAnsi="Courier New"/>
+      <w:proofErr w:type="gramStart"/>
+      <w:r>
+        <w:rPr>
+          <w:rFonts w:ascii="Courier New" w:hAnsi="Courier New" w:cs="Courier New"/>
           <w:b/>
           <w:bCs/>
           <w:color w:val="7F0055"/>
@@ -429,9 +480,10 @@
         </w:rPr>
         <w:t>case</w:t>
       </w:r>
-      <w:r>
-        <w:rPr>
-          <w:rFonts w:cs="Courier New" w:ascii="Courier New" w:hAnsi="Courier New"/>
+      <w:proofErr w:type="gramEnd"/>
+      <w:r>
+        <w:rPr>
+          <w:rFonts w:ascii="Courier New" w:hAnsi="Courier New" w:cs="Courier New"/>
           <w:color w:val="000000"/>
           <w:sz w:val="20"/>
           <w:szCs w:val="20"/>
@@ -440,7 +492,7 @@
       </w:r>
       <w:r>
         <w:rPr>
-          <w:rFonts w:cs="Courier New" w:ascii="Courier New" w:hAnsi="Courier New"/>
+          <w:rFonts w:ascii="Courier New" w:hAnsi="Courier New" w:cs="Courier New"/>
           <w:b/>
           <w:bCs/>
           <w:color w:val="7F0055"/>
@@ -451,7 +503,7 @@
       </w:r>
       <w:r>
         <w:rPr>
-          <w:rFonts w:cs="Courier New" w:ascii="Courier New" w:hAnsi="Courier New"/>
+          <w:rFonts w:ascii="Courier New" w:hAnsi="Courier New" w:cs="Courier New"/>
           <w:color w:val="000000"/>
           <w:sz w:val="20"/>
           <w:szCs w:val="20"/>
@@ -461,29 +513,45 @@
     </w:p>
     <w:p>
       <w:pPr>
-        <w:pStyle w:val="Normal"/>
-        <w:spacing w:lineRule="auto" w:line="240" w:before="0" w:after="0"/>
-        <w:rPr>
-          <w:rFonts w:cs="Courier New" w:ascii="Courier New" w:hAnsi="Courier New"/>
-          <w:color w:val="000000"/>
-          <w:sz w:val="20"/>
-          <w:szCs w:val="20"/>
-        </w:rPr>
-      </w:pPr>
-      <w:r>
-        <w:rPr>
-          <w:rFonts w:cs="Courier New" w:ascii="Courier New" w:hAnsi="Courier New"/>
+        <w:spacing w:after="0" w:line="240" w:lineRule="auto"/>
+        <w:rPr>
+          <w:rFonts w:ascii="Courier New" w:hAnsi="Courier New" w:cs="Courier New"/>
+          <w:color w:val="000000"/>
+          <w:sz w:val="20"/>
+          <w:szCs w:val="20"/>
+        </w:rPr>
+      </w:pPr>
+      <w:r>
+        <w:rPr>
+          <w:rFonts w:ascii="Courier New" w:hAnsi="Courier New" w:cs="Courier New"/>
           <w:color w:val="000000"/>
           <w:sz w:val="20"/>
           <w:szCs w:val="20"/>
         </w:rPr>
         <w:tab/>
+      </w:r>
+      <w:r>
+        <w:rPr>
+          <w:rFonts w:ascii="Courier New" w:hAnsi="Courier New" w:cs="Courier New"/>
+          <w:color w:val="000000"/>
+          <w:sz w:val="20"/>
+          <w:szCs w:val="20"/>
+        </w:rPr>
         <w:tab/>
+      </w:r>
+      <w:r>
+        <w:rPr>
+          <w:rFonts w:ascii="Courier New" w:hAnsi="Courier New" w:cs="Courier New"/>
+          <w:color w:val="000000"/>
+          <w:sz w:val="20"/>
+          <w:szCs w:val="20"/>
+        </w:rPr>
         <w:tab/>
       </w:r>
-      <w:r>
-        <w:rPr>
-          <w:rFonts w:cs="Courier New" w:ascii="Courier New" w:hAnsi="Courier New"/>
+      <w:proofErr w:type="gramStart"/>
+      <w:r>
+        <w:rPr>
+          <w:rFonts w:ascii="Courier New" w:hAnsi="Courier New" w:cs="Courier New"/>
           <w:b/>
           <w:bCs/>
           <w:color w:val="7F0055"/>
@@ -492,9 +560,10 @@
         </w:rPr>
         <w:t>case</w:t>
       </w:r>
-      <w:r>
-        <w:rPr>
-          <w:rFonts w:cs="Courier New" w:ascii="Courier New" w:hAnsi="Courier New"/>
+      <w:proofErr w:type="gramEnd"/>
+      <w:r>
+        <w:rPr>
+          <w:rFonts w:ascii="Courier New" w:hAnsi="Courier New" w:cs="Courier New"/>
           <w:color w:val="000000"/>
           <w:sz w:val="20"/>
           <w:szCs w:val="20"/>
@@ -503,7 +572,7 @@
       </w:r>
       <w:r>
         <w:rPr>
-          <w:rFonts w:cs="Courier New" w:ascii="Courier New" w:hAnsi="Courier New"/>
+          <w:rFonts w:ascii="Courier New" w:hAnsi="Courier New" w:cs="Courier New"/>
           <w:b/>
           <w:bCs/>
           <w:color w:val="7F0055"/>
@@ -514,7 +583,7 @@
       </w:r>
       <w:r>
         <w:rPr>
-          <w:rFonts w:cs="Courier New" w:ascii="Courier New" w:hAnsi="Courier New"/>
+          <w:rFonts w:ascii="Courier New" w:hAnsi="Courier New" w:cs="Courier New"/>
           <w:color w:val="000000"/>
           <w:sz w:val="20"/>
           <w:szCs w:val="20"/>
@@ -524,29 +593,45 @@
     </w:p>
     <w:p>
       <w:pPr>
-        <w:pStyle w:val="Normal"/>
-        <w:spacing w:lineRule="auto" w:line="240" w:before="0" w:after="0"/>
-        <w:rPr>
-          <w:rFonts w:cs="Courier New" w:ascii="Courier New" w:hAnsi="Courier New"/>
-          <w:color w:val="000000"/>
-          <w:sz w:val="20"/>
-          <w:szCs w:val="20"/>
-        </w:rPr>
-      </w:pPr>
-      <w:r>
-        <w:rPr>
-          <w:rFonts w:cs="Courier New" w:ascii="Courier New" w:hAnsi="Courier New"/>
+        <w:spacing w:after="0" w:line="240" w:lineRule="auto"/>
+        <w:rPr>
+          <w:rFonts w:ascii="Courier New" w:hAnsi="Courier New" w:cs="Courier New"/>
+          <w:color w:val="000000"/>
+          <w:sz w:val="20"/>
+          <w:szCs w:val="20"/>
+        </w:rPr>
+      </w:pPr>
+      <w:r>
+        <w:rPr>
+          <w:rFonts w:ascii="Courier New" w:hAnsi="Courier New" w:cs="Courier New"/>
           <w:color w:val="000000"/>
           <w:sz w:val="20"/>
           <w:szCs w:val="20"/>
         </w:rPr>
         <w:tab/>
+      </w:r>
+      <w:r>
+        <w:rPr>
+          <w:rFonts w:ascii="Courier New" w:hAnsi="Courier New" w:cs="Courier New"/>
+          <w:color w:val="000000"/>
+          <w:sz w:val="20"/>
+          <w:szCs w:val="20"/>
+        </w:rPr>
         <w:tab/>
+      </w:r>
+      <w:r>
+        <w:rPr>
+          <w:rFonts w:ascii="Courier New" w:hAnsi="Courier New" w:cs="Courier New"/>
+          <w:color w:val="000000"/>
+          <w:sz w:val="20"/>
+          <w:szCs w:val="20"/>
+        </w:rPr>
         <w:tab/>
       </w:r>
-      <w:r>
-        <w:rPr>
-          <w:rFonts w:cs="Courier New" w:ascii="Courier New" w:hAnsi="Courier New"/>
+      <w:proofErr w:type="gramStart"/>
+      <w:r>
+        <w:rPr>
+          <w:rFonts w:ascii="Courier New" w:hAnsi="Courier New" w:cs="Courier New"/>
           <w:b/>
           <w:bCs/>
           <w:color w:val="7F0055"/>
@@ -555,9 +640,10 @@
         </w:rPr>
         <w:t>default</w:t>
       </w:r>
-      <w:r>
-        <w:rPr>
-          <w:rFonts w:cs="Courier New" w:ascii="Courier New" w:hAnsi="Courier New"/>
+      <w:proofErr w:type="gramEnd"/>
+      <w:r>
+        <w:rPr>
+          <w:rFonts w:ascii="Courier New" w:hAnsi="Courier New" w:cs="Courier New"/>
           <w:color w:val="000000"/>
           <w:sz w:val="20"/>
           <w:szCs w:val="20"/>
@@ -566,7 +652,7 @@
       </w:r>
       <w:r>
         <w:rPr>
-          <w:rFonts w:cs="Courier New" w:ascii="Courier New" w:hAnsi="Courier New"/>
+          <w:rFonts w:ascii="Courier New" w:hAnsi="Courier New" w:cs="Courier New"/>
           <w:b/>
           <w:bCs/>
           <w:color w:val="7F0055"/>
@@ -577,16 +663,36 @@
       </w:r>
       <w:r>
         <w:rPr>
-          <w:rFonts w:cs="Courier New" w:ascii="Courier New" w:hAnsi="Courier New"/>
-          <w:color w:val="000000"/>
-          <w:sz w:val="20"/>
-          <w:szCs w:val="20"/>
-        </w:rPr>
-        <w:t xml:space="preserve"> (fibonacci(</w:t>
-      </w:r>
-      <w:r>
-        <w:rPr>
-          <w:rFonts w:cs="Courier New" w:ascii="Courier New" w:hAnsi="Courier New"/>
+          <w:rFonts w:ascii="Courier New" w:hAnsi="Courier New" w:cs="Courier New"/>
+          <w:color w:val="000000"/>
+          <w:sz w:val="20"/>
+          <w:szCs w:val="20"/>
+        </w:rPr>
+        <w:t xml:space="preserve"> (</w:t>
+      </w:r>
+      <w:proofErr w:type="spellStart"/>
+      <w:r>
+        <w:rPr>
+          <w:rFonts w:ascii="Courier New" w:hAnsi="Courier New" w:cs="Courier New"/>
+          <w:color w:val="000000"/>
+          <w:sz w:val="20"/>
+          <w:szCs w:val="20"/>
+        </w:rPr>
+        <w:t>fibonacci</w:t>
+      </w:r>
+      <w:proofErr w:type="spellEnd"/>
+      <w:r>
+        <w:rPr>
+          <w:rFonts w:ascii="Courier New" w:hAnsi="Courier New" w:cs="Courier New"/>
+          <w:color w:val="000000"/>
+          <w:sz w:val="20"/>
+          <w:szCs w:val="20"/>
+        </w:rPr>
+        <w:t>(</w:t>
+      </w:r>
+      <w:r>
+        <w:rPr>
+          <w:rFonts w:ascii="Courier New" w:hAnsi="Courier New" w:cs="Courier New"/>
           <w:color w:val="6A3E3E"/>
           <w:sz w:val="20"/>
           <w:szCs w:val="20"/>
@@ -595,16 +701,36 @@
       </w:r>
       <w:r>
         <w:rPr>
-          <w:rFonts w:cs="Courier New" w:ascii="Courier New" w:hAnsi="Courier New"/>
-          <w:color w:val="000000"/>
-          <w:sz w:val="20"/>
-          <w:szCs w:val="20"/>
-        </w:rPr>
-        <w:t xml:space="preserve"> - 1) + fibonacci(</w:t>
-      </w:r>
-      <w:r>
-        <w:rPr>
-          <w:rFonts w:cs="Courier New" w:ascii="Courier New" w:hAnsi="Courier New"/>
+          <w:rFonts w:ascii="Courier New" w:hAnsi="Courier New" w:cs="Courier New"/>
+          <w:color w:val="000000"/>
+          <w:sz w:val="20"/>
+          <w:szCs w:val="20"/>
+        </w:rPr>
+        <w:t xml:space="preserve"> - 1) + </w:t>
+      </w:r>
+      <w:proofErr w:type="spellStart"/>
+      <w:r>
+        <w:rPr>
+          <w:rFonts w:ascii="Courier New" w:hAnsi="Courier New" w:cs="Courier New"/>
+          <w:color w:val="000000"/>
+          <w:sz w:val="20"/>
+          <w:szCs w:val="20"/>
+        </w:rPr>
+        <w:t>fibonacci</w:t>
+      </w:r>
+      <w:proofErr w:type="spellEnd"/>
+      <w:r>
+        <w:rPr>
+          <w:rFonts w:ascii="Courier New" w:hAnsi="Courier New" w:cs="Courier New"/>
+          <w:color w:val="000000"/>
+          <w:sz w:val="20"/>
+          <w:szCs w:val="20"/>
+        </w:rPr>
+        <w:t>(</w:t>
+      </w:r>
+      <w:r>
+        <w:rPr>
+          <w:rFonts w:ascii="Courier New" w:hAnsi="Courier New" w:cs="Courier New"/>
           <w:color w:val="6A3E3E"/>
           <w:sz w:val="20"/>
           <w:szCs w:val="20"/>
@@ -613,7 +739,7 @@
       </w:r>
       <w:r>
         <w:rPr>
-          <w:rFonts w:cs="Courier New" w:ascii="Courier New" w:hAnsi="Courier New"/>
+          <w:rFonts w:ascii="Courier New" w:hAnsi="Courier New" w:cs="Courier New"/>
           <w:color w:val="000000"/>
           <w:sz w:val="20"/>
           <w:szCs w:val="20"/>
@@ -623,41 +749,47 @@
     </w:p>
     <w:p>
       <w:pPr>
-        <w:pStyle w:val="Normal"/>
-        <w:spacing w:lineRule="auto" w:line="240" w:before="0" w:after="0"/>
-        <w:rPr>
-          <w:rFonts w:cs="Courier New" w:ascii="Courier New" w:hAnsi="Courier New"/>
-          <w:color w:val="000000"/>
-          <w:sz w:val="20"/>
-          <w:szCs w:val="20"/>
-        </w:rPr>
-      </w:pPr>
-      <w:r>
-        <w:rPr>
-          <w:rFonts w:cs="Courier New" w:ascii="Courier New" w:hAnsi="Courier New"/>
+        <w:spacing w:after="0" w:line="240" w:lineRule="auto"/>
+        <w:rPr>
+          <w:rFonts w:ascii="Courier New" w:hAnsi="Courier New" w:cs="Courier New"/>
+          <w:color w:val="000000"/>
+          <w:sz w:val="20"/>
+          <w:szCs w:val="20"/>
+        </w:rPr>
+      </w:pPr>
+      <w:r>
+        <w:rPr>
+          <w:rFonts w:ascii="Courier New" w:hAnsi="Courier New" w:cs="Courier New"/>
           <w:color w:val="000000"/>
           <w:sz w:val="20"/>
           <w:szCs w:val="20"/>
         </w:rPr>
         <w:tab/>
+      </w:r>
+      <w:r>
+        <w:rPr>
+          <w:rFonts w:ascii="Courier New" w:hAnsi="Courier New" w:cs="Courier New"/>
+          <w:color w:val="000000"/>
+          <w:sz w:val="20"/>
+          <w:szCs w:val="20"/>
+        </w:rPr>
         <w:tab/>
         <w:t>}</w:t>
       </w:r>
     </w:p>
     <w:p>
       <w:pPr>
-        <w:pStyle w:val="Normal"/>
-        <w:spacing w:lineRule="auto" w:line="240" w:before="0" w:after="0"/>
-        <w:rPr>
-          <w:rFonts w:cs="Courier New" w:ascii="Courier New" w:hAnsi="Courier New"/>
-          <w:color w:val="000000"/>
-          <w:sz w:val="20"/>
-          <w:szCs w:val="20"/>
-        </w:rPr>
-      </w:pPr>
-      <w:r>
-        <w:rPr>
-          <w:rFonts w:cs="Courier New" w:ascii="Courier New" w:hAnsi="Courier New"/>
+        <w:spacing w:after="0" w:line="240" w:lineRule="auto"/>
+        <w:rPr>
+          <w:rFonts w:ascii="Courier New" w:hAnsi="Courier New" w:cs="Courier New"/>
+          <w:color w:val="000000"/>
+          <w:sz w:val="20"/>
+          <w:szCs w:val="20"/>
+        </w:rPr>
+      </w:pPr>
+      <w:r>
+        <w:rPr>
+          <w:rFonts w:ascii="Courier New" w:hAnsi="Courier New" w:cs="Courier New"/>
           <w:color w:val="000000"/>
           <w:sz w:val="20"/>
           <w:szCs w:val="20"/>
@@ -668,18 +800,17 @@
     </w:p>
     <w:p>
       <w:pPr>
-        <w:pStyle w:val="Normal"/>
-        <w:spacing w:before="0" w:after="0"/>
-        <w:rPr>
-          <w:rFonts w:cs="Courier New" w:ascii="Courier New" w:hAnsi="Courier New"/>
-          <w:color w:val="000000"/>
-          <w:sz w:val="20"/>
-          <w:szCs w:val="20"/>
-        </w:rPr>
-      </w:pPr>
-      <w:r>
-        <w:rPr>
-          <w:rFonts w:cs="Courier New" w:ascii="Courier New" w:hAnsi="Courier New"/>
+        <w:spacing w:after="0"/>
+        <w:rPr>
+          <w:rFonts w:ascii="Courier New" w:hAnsi="Courier New" w:cs="Courier New"/>
+          <w:color w:val="000000"/>
+          <w:sz w:val="20"/>
+          <w:szCs w:val="20"/>
+        </w:rPr>
+      </w:pPr>
+      <w:r>
+        <w:rPr>
+          <w:rFonts w:ascii="Courier New" w:hAnsi="Courier New" w:cs="Courier New"/>
           <w:color w:val="000000"/>
           <w:sz w:val="20"/>
           <w:szCs w:val="20"/>
@@ -687,18 +818,9 @@
         <w:t>}</w:t>
       </w:r>
     </w:p>
-    <w:p>
-      <w:pPr>
-        <w:pStyle w:val="Normal"/>
-        <w:rPr/>
-      </w:pPr>
-      <w:r>
-        <w:rPr/>
-      </w:r>
-    </w:p>
-    <w:p>
-      <w:pPr>
-        <w:pStyle w:val="Normal"/>
+    <w:p/>
+    <w:p>
+      <w:pPr>
         <w:rPr>
           <w:b/>
           <w:bCs/>
@@ -711,58 +833,93 @@
           <w:bCs/>
           <w:color w:val="000000"/>
         </w:rPr>
-        <w:t>Task 3 – A Little More Advanced – Rectangle</w:t>
-      </w:r>
-    </w:p>
-    <w:p>
-      <w:pPr>
-        <w:pStyle w:val="Normal"/>
-        <w:ind w:left="0" w:right="0" w:firstLine="720"/>
-        <w:rPr>
-          <w:rFonts w:cs="Courier New"/>
-          <w:color w:val="000000"/>
-        </w:rPr>
-      </w:pPr>
-      <w:r>
-        <w:rPr>
-          <w:bCs/>
-          <w:color w:val="000000"/>
-        </w:rPr>
-        <w:t xml:space="preserve">When the RectangleTest JUnit test case was </w:t>
-      </w:r>
-      <w:r>
-        <w:rPr>
-          <w:bCs/>
-          <w:color w:val="000000"/>
-        </w:rPr>
-        <w:t>executed</w:t>
-      </w:r>
-      <w:r>
-        <w:rPr>
-          <w:bCs/>
-          <w:color w:val="000000"/>
-        </w:rPr>
-        <w:t xml:space="preserve">, there was an error that occurred in the software with the GetArea and GetDiagonal in which the value returned was not the expected value for the calculation for the </w:t>
-      </w:r>
-      <w:r>
-        <w:rPr>
-          <w:bCs/>
-          <w:color w:val="000000"/>
-        </w:rPr>
-        <w:t>a</w:t>
-      </w:r>
-      <w:r>
-        <w:rPr>
-          <w:bCs/>
-          <w:color w:val="000000"/>
-        </w:rPr>
-        <w:t xml:space="preserve">rea or the diagonal. After investigating the source code, we determined that the error was in the Point class in which the instantiation of the new point set the values for both x and y coordinates to the ‘y’ coordinate. The statement that had to be changed was the </w:t>
-      </w:r>
-      <w:r>
-        <w:rPr>
-          <w:rFonts w:cs="Courier New" w:ascii="Courier New" w:hAnsi="Courier New"/>
+        <w:t xml:space="preserve">Task 3 – A Little More Advanced – </w:t>
+      </w:r>
+      <w:r>
+        <w:rPr>
           <w:b/>
           <w:bCs/>
+          <w:color w:val="000000"/>
+        </w:rPr>
+        <w:t>Rectangle</w:t>
+      </w:r>
+    </w:p>
+    <w:p>
+      <w:pPr>
+        <w:ind w:firstLine="720"/>
+        <w:rPr>
+          <w:rFonts w:cs="Courier New"/>
+          <w:color w:val="000000"/>
+        </w:rPr>
+      </w:pPr>
+      <w:r>
+        <w:rPr>
+          <w:bCs/>
+          <w:color w:val="000000"/>
+        </w:rPr>
+        <w:t xml:space="preserve">When the </w:t>
+      </w:r>
+      <w:proofErr w:type="spellStart"/>
+      <w:r>
+        <w:rPr>
+          <w:bCs/>
+          <w:color w:val="000000"/>
+        </w:rPr>
+        <w:t>RectangleTest</w:t>
+      </w:r>
+      <w:proofErr w:type="spellEnd"/>
+      <w:r>
+        <w:rPr>
+          <w:bCs/>
+          <w:color w:val="000000"/>
+        </w:rPr>
+        <w:t xml:space="preserve"> JUnit test case was executed, there was an error that occurred in the software with the </w:t>
+      </w:r>
+      <w:proofErr w:type="spellStart"/>
+      <w:r>
+        <w:rPr>
+          <w:bCs/>
+          <w:color w:val="000000"/>
+        </w:rPr>
+        <w:t>GetArea</w:t>
+      </w:r>
+      <w:proofErr w:type="spellEnd"/>
+      <w:r>
+        <w:rPr>
+          <w:bCs/>
+          <w:color w:val="000000"/>
+        </w:rPr>
+        <w:t xml:space="preserve"> and </w:t>
+      </w:r>
+      <w:proofErr w:type="spellStart"/>
+      <w:r>
+        <w:rPr>
+          <w:bCs/>
+          <w:color w:val="000000"/>
+        </w:rPr>
+        <w:t>GetDiagonal</w:t>
+      </w:r>
+      <w:proofErr w:type="spellEnd"/>
+      <w:r>
+        <w:rPr>
+          <w:bCs/>
+          <w:color w:val="000000"/>
+        </w:rPr>
+        <w:t xml:space="preserve"> in which the value returned was not the expected value for the calculation for the area or the diagonal. After </w:t>
+      </w:r>
+      <w:r>
+        <w:rPr>
+          <w:bCs/>
+          <w:color w:val="000000"/>
+        </w:rPr>
+        <w:t xml:space="preserve">investigating the source code, we determined that the error was in the Point class in which the instantiation of the new point set the values for both x and y coordinates to the ‘y’ coordinate. The statement that had to be changed was the </w:t>
+      </w:r>
+      <w:proofErr w:type="spellStart"/>
+      <w:r>
+        <w:rPr>
+          <w:rFonts w:ascii="Courier New" w:hAnsi="Courier New" w:cs="Courier New"/>
+          <w:b/>
+          <w:bCs/>
           <w:color w:val="7F0055"/>
           <w:sz w:val="20"/>
           <w:szCs w:val="20"/>
@@ -771,7 +928,7 @@
       </w:r>
       <w:r>
         <w:rPr>
-          <w:rFonts w:cs="Courier New" w:ascii="Courier New" w:hAnsi="Courier New"/>
+          <w:rFonts w:ascii="Courier New" w:hAnsi="Courier New" w:cs="Courier New"/>
           <w:color w:val="000000"/>
           <w:sz w:val="20"/>
           <w:szCs w:val="20"/>
@@ -780,16 +937,17 @@
       </w:r>
       <w:r>
         <w:rPr>
-          <w:rFonts w:cs="Courier New" w:ascii="Courier New" w:hAnsi="Courier New"/>
+          <w:rFonts w:ascii="Courier New" w:hAnsi="Courier New" w:cs="Courier New"/>
           <w:color w:val="0000C0"/>
           <w:sz w:val="20"/>
           <w:szCs w:val="20"/>
         </w:rPr>
         <w:t>x</w:t>
       </w:r>
-      <w:r>
-        <w:rPr>
-          <w:rFonts w:cs="Courier New" w:ascii="Courier New" w:hAnsi="Courier New"/>
+      <w:proofErr w:type="spellEnd"/>
+      <w:r>
+        <w:rPr>
+          <w:rFonts w:ascii="Courier New" w:hAnsi="Courier New" w:cs="Courier New"/>
           <w:color w:val="000000"/>
           <w:sz w:val="20"/>
           <w:szCs w:val="20"/>
@@ -798,7 +956,7 @@
       </w:r>
       <w:r>
         <w:rPr>
-          <w:rFonts w:cs="Courier New" w:ascii="Courier New" w:hAnsi="Courier New"/>
+          <w:rFonts w:ascii="Courier New" w:hAnsi="Courier New" w:cs="Courier New"/>
           <w:color w:val="6A3E3E"/>
           <w:sz w:val="20"/>
           <w:szCs w:val="20"/>
@@ -812,9 +970,10 @@
         </w:rPr>
         <w:t xml:space="preserve"> to </w:t>
       </w:r>
-      <w:r>
-        <w:rPr>
-          <w:rFonts w:cs="Courier New" w:ascii="Courier New" w:hAnsi="Courier New"/>
+      <w:proofErr w:type="spellStart"/>
+      <w:r>
+        <w:rPr>
+          <w:rFonts w:ascii="Courier New" w:hAnsi="Courier New" w:cs="Courier New"/>
           <w:b/>
           <w:bCs/>
           <w:color w:val="7F0055"/>
@@ -825,7 +984,7 @@
       </w:r>
       <w:r>
         <w:rPr>
-          <w:rFonts w:cs="Courier New" w:ascii="Courier New" w:hAnsi="Courier New"/>
+          <w:rFonts w:ascii="Courier New" w:hAnsi="Courier New" w:cs="Courier New"/>
           <w:color w:val="000000"/>
           <w:sz w:val="20"/>
           <w:szCs w:val="20"/>
@@ -834,16 +993,17 @@
       </w:r>
       <w:r>
         <w:rPr>
-          <w:rFonts w:cs="Courier New" w:ascii="Courier New" w:hAnsi="Courier New"/>
+          <w:rFonts w:ascii="Courier New" w:hAnsi="Courier New" w:cs="Courier New"/>
           <w:color w:val="0000C0"/>
           <w:sz w:val="20"/>
           <w:szCs w:val="20"/>
         </w:rPr>
         <w:t>x</w:t>
       </w:r>
-      <w:r>
-        <w:rPr>
-          <w:rFonts w:cs="Courier New" w:ascii="Courier New" w:hAnsi="Courier New"/>
+      <w:proofErr w:type="spellEnd"/>
+      <w:r>
+        <w:rPr>
+          <w:rFonts w:ascii="Courier New" w:hAnsi="Courier New" w:cs="Courier New"/>
           <w:color w:val="000000"/>
           <w:sz w:val="20"/>
           <w:szCs w:val="20"/>
@@ -852,7 +1012,7 @@
       </w:r>
       <w:r>
         <w:rPr>
-          <w:rFonts w:cs="Courier New" w:ascii="Courier New" w:hAnsi="Courier New"/>
+          <w:rFonts w:ascii="Courier New" w:hAnsi="Courier New" w:cs="Courier New"/>
           <w:color w:val="6A3E3E"/>
           <w:sz w:val="20"/>
           <w:szCs w:val="20"/>
@@ -861,7 +1021,7 @@
       </w:r>
       <w:r>
         <w:rPr>
-          <w:rFonts w:cs="Courier New" w:ascii="Courier New" w:hAnsi="Courier New"/>
+          <w:rFonts w:ascii="Courier New" w:hAnsi="Courier New" w:cs="Courier New"/>
           <w:color w:val="000000"/>
           <w:sz w:val="20"/>
           <w:szCs w:val="20"/>
@@ -878,27 +1038,37 @@
     </w:p>
     <w:p>
       <w:pPr>
-        <w:pStyle w:val="Normal"/>
-        <w:spacing w:lineRule="auto" w:line="240" w:before="0" w:after="0"/>
-        <w:rPr>
-          <w:rFonts w:cs="Courier New" w:ascii="Courier New" w:hAnsi="Courier New"/>
-          <w:color w:val="000000"/>
-          <w:sz w:val="20"/>
-          <w:szCs w:val="20"/>
-        </w:rPr>
-      </w:pPr>
-      <w:r>
-        <w:rPr>
-          <w:rFonts w:cs="Courier New" w:ascii="Courier New" w:hAnsi="Courier New"/>
-          <w:color w:val="000000"/>
-          <w:sz w:val="20"/>
-          <w:szCs w:val="20"/>
-        </w:rPr>
-        <w:t xml:space="preserve">Point(Double </w:t>
-      </w:r>
-      <w:r>
-        <w:rPr>
-          <w:rFonts w:cs="Courier New" w:ascii="Courier New" w:hAnsi="Courier New"/>
+        <w:spacing w:after="0" w:line="240" w:lineRule="auto"/>
+        <w:rPr>
+          <w:rFonts w:ascii="Courier New" w:hAnsi="Courier New" w:cs="Courier New"/>
+          <w:color w:val="000000"/>
+          <w:sz w:val="20"/>
+          <w:szCs w:val="20"/>
+        </w:rPr>
+      </w:pPr>
+      <w:proofErr w:type="gramStart"/>
+      <w:r>
+        <w:rPr>
+          <w:rFonts w:ascii="Courier New" w:hAnsi="Courier New" w:cs="Courier New"/>
+          <w:color w:val="000000"/>
+          <w:sz w:val="20"/>
+          <w:szCs w:val="20"/>
+        </w:rPr>
+        <w:t>Point(</w:t>
+      </w:r>
+      <w:proofErr w:type="gramEnd"/>
+      <w:r>
+        <w:rPr>
+          <w:rFonts w:ascii="Courier New" w:hAnsi="Courier New" w:cs="Courier New"/>
+          <w:color w:val="000000"/>
+          <w:sz w:val="20"/>
+          <w:szCs w:val="20"/>
+        </w:rPr>
+        <w:t xml:space="preserve">Double </w:t>
+      </w:r>
+      <w:r>
+        <w:rPr>
+          <w:rFonts w:ascii="Courier New" w:hAnsi="Courier New" w:cs="Courier New"/>
           <w:color w:val="6A3E3E"/>
           <w:sz w:val="20"/>
           <w:szCs w:val="20"/>
@@ -907,7 +1077,7 @@
       </w:r>
       <w:r>
         <w:rPr>
-          <w:rFonts w:cs="Courier New" w:ascii="Courier New" w:hAnsi="Courier New"/>
+          <w:rFonts w:ascii="Courier New" w:hAnsi="Courier New" w:cs="Courier New"/>
           <w:color w:val="000000"/>
           <w:sz w:val="20"/>
           <w:szCs w:val="20"/>
@@ -916,7 +1086,7 @@
       </w:r>
       <w:r>
         <w:rPr>
-          <w:rFonts w:cs="Courier New" w:ascii="Courier New" w:hAnsi="Courier New"/>
+          <w:rFonts w:ascii="Courier New" w:hAnsi="Courier New" w:cs="Courier New"/>
           <w:color w:val="6A3E3E"/>
           <w:sz w:val="20"/>
           <w:szCs w:val="20"/>
@@ -925,7 +1095,7 @@
       </w:r>
       <w:r>
         <w:rPr>
-          <w:rFonts w:cs="Courier New" w:ascii="Courier New" w:hAnsi="Courier New"/>
+          <w:rFonts w:ascii="Courier New" w:hAnsi="Courier New" w:cs="Courier New"/>
           <w:color w:val="000000"/>
           <w:sz w:val="20"/>
           <w:szCs w:val="20"/>
@@ -935,10 +1105,9 @@
     </w:p>
     <w:p>
       <w:pPr>
-        <w:pStyle w:val="Normal"/>
-        <w:spacing w:lineRule="auto" w:line="240" w:before="0" w:after="0"/>
-        <w:rPr>
-          <w:rFonts w:cs="Courier New" w:ascii="Courier New" w:hAnsi="Courier New"/>
+        <w:spacing w:after="0" w:line="240" w:lineRule="auto"/>
+        <w:rPr>
+          <w:rFonts w:ascii="Courier New" w:hAnsi="Courier New" w:cs="Courier New"/>
           <w:color w:val="3F7F5F"/>
           <w:sz w:val="20"/>
           <w:szCs w:val="20"/>
@@ -946,30 +1115,57 @@
       </w:pPr>
       <w:r>
         <w:rPr>
-          <w:rFonts w:cs="Courier New" w:ascii="Courier New" w:hAnsi="Courier New"/>
+          <w:rFonts w:ascii="Courier New" w:hAnsi="Courier New" w:cs="Courier New"/>
           <w:color w:val="000000"/>
           <w:sz w:val="20"/>
           <w:szCs w:val="20"/>
         </w:rPr>
         <w:tab/>
+      </w:r>
+      <w:r>
+        <w:rPr>
+          <w:rFonts w:ascii="Courier New" w:hAnsi="Courier New" w:cs="Courier New"/>
+          <w:color w:val="000000"/>
+          <w:sz w:val="20"/>
+          <w:szCs w:val="20"/>
+        </w:rPr>
         <w:tab/>
       </w:r>
       <w:r>
         <w:rPr>
-          <w:rFonts w:cs="Courier New" w:ascii="Courier New" w:hAnsi="Courier New"/>
+          <w:rFonts w:ascii="Courier New" w:hAnsi="Courier New" w:cs="Courier New"/>
           <w:color w:val="3F7F5F"/>
           <w:sz w:val="20"/>
           <w:szCs w:val="20"/>
         </w:rPr>
-        <w:t>//this.x = y; //This is the error in the code because it sets the x value to the y coordinate</w:t>
-      </w:r>
-    </w:p>
-    <w:p>
-      <w:pPr>
-        <w:pStyle w:val="Normal"/>
-        <w:spacing w:lineRule="auto" w:line="240" w:before="0" w:after="0"/>
-        <w:rPr>
-          <w:rFonts w:cs="Courier New" w:ascii="Courier New" w:hAnsi="Courier New"/>
+        <w:t>//</w:t>
+      </w:r>
+      <w:proofErr w:type="spellStart"/>
+      <w:r>
+        <w:rPr>
+          <w:rFonts w:ascii="Courier New" w:hAnsi="Courier New" w:cs="Courier New"/>
+          <w:color w:val="3F7F5F"/>
+          <w:sz w:val="20"/>
+          <w:szCs w:val="20"/>
+        </w:rPr>
+        <w:t>this.x</w:t>
+      </w:r>
+      <w:proofErr w:type="spellEnd"/>
+      <w:r>
+        <w:rPr>
+          <w:rFonts w:ascii="Courier New" w:hAnsi="Courier New" w:cs="Courier New"/>
+          <w:color w:val="3F7F5F"/>
+          <w:sz w:val="20"/>
+          <w:szCs w:val="20"/>
+        </w:rPr>
+        <w:t xml:space="preserve"> = y; //This is the error in the code because it sets the x value to the y coordinate</w:t>
+      </w:r>
+    </w:p>
+    <w:p>
+      <w:pPr>
+        <w:spacing w:after="0" w:line="240" w:lineRule="auto"/>
+        <w:rPr>
+          <w:rFonts w:ascii="Courier New" w:hAnsi="Courier New" w:cs="Courier New"/>
           <w:color w:val="6A3E3E"/>
           <w:sz w:val="20"/>
           <w:szCs w:val="20"/>
@@ -977,17 +1173,26 @@
       </w:pPr>
       <w:r>
         <w:rPr>
-          <w:rFonts w:cs="Courier New" w:ascii="Courier New" w:hAnsi="Courier New"/>
+          <w:rFonts w:ascii="Courier New" w:hAnsi="Courier New" w:cs="Courier New"/>
           <w:color w:val="000000"/>
           <w:sz w:val="20"/>
           <w:szCs w:val="20"/>
         </w:rPr>
         <w:tab/>
+      </w:r>
+      <w:r>
+        <w:rPr>
+          <w:rFonts w:ascii="Courier New" w:hAnsi="Courier New" w:cs="Courier New"/>
+          <w:color w:val="000000"/>
+          <w:sz w:val="20"/>
+          <w:szCs w:val="20"/>
+        </w:rPr>
         <w:tab/>
       </w:r>
-      <w:r>
-        <w:rPr>
-          <w:rFonts w:cs="Courier New" w:ascii="Courier New" w:hAnsi="Courier New"/>
+      <w:proofErr w:type="spellStart"/>
+      <w:r>
+        <w:rPr>
+          <w:rFonts w:ascii="Courier New" w:hAnsi="Courier New" w:cs="Courier New"/>
           <w:b/>
           <w:bCs/>
           <w:color w:val="7F0055"/>
@@ -998,7 +1203,7 @@
       </w:r>
       <w:r>
         <w:rPr>
-          <w:rFonts w:cs="Courier New" w:ascii="Courier New" w:hAnsi="Courier New"/>
+          <w:rFonts w:ascii="Courier New" w:hAnsi="Courier New" w:cs="Courier New"/>
           <w:color w:val="000000"/>
           <w:sz w:val="20"/>
           <w:szCs w:val="20"/>
@@ -1007,16 +1212,17 @@
       </w:r>
       <w:r>
         <w:rPr>
-          <w:rFonts w:cs="Courier New" w:ascii="Courier New" w:hAnsi="Courier New"/>
+          <w:rFonts w:ascii="Courier New" w:hAnsi="Courier New" w:cs="Courier New"/>
           <w:color w:val="0000C0"/>
           <w:sz w:val="20"/>
           <w:szCs w:val="20"/>
         </w:rPr>
         <w:t>x</w:t>
       </w:r>
-      <w:r>
-        <w:rPr>
-          <w:rFonts w:cs="Courier New" w:ascii="Courier New" w:hAnsi="Courier New"/>
+      <w:proofErr w:type="spellEnd"/>
+      <w:r>
+        <w:rPr>
+          <w:rFonts w:ascii="Courier New" w:hAnsi="Courier New" w:cs="Courier New"/>
           <w:color w:val="000000"/>
           <w:sz w:val="20"/>
           <w:szCs w:val="20"/>
@@ -1025,7 +1231,7 @@
       </w:r>
       <w:r>
         <w:rPr>
-          <w:rFonts w:cs="Courier New" w:ascii="Courier New" w:hAnsi="Courier New"/>
+          <w:rFonts w:ascii="Courier New" w:hAnsi="Courier New" w:cs="Courier New"/>
           <w:color w:val="6A3E3E"/>
           <w:sz w:val="20"/>
           <w:szCs w:val="20"/>
@@ -1035,28 +1241,36 @@
     </w:p>
     <w:p>
       <w:pPr>
-        <w:pStyle w:val="Normal"/>
-        <w:spacing w:lineRule="auto" w:line="240" w:before="0" w:after="0"/>
-        <w:rPr>
-          <w:rFonts w:cs="Courier New" w:ascii="Courier New" w:hAnsi="Courier New"/>
-          <w:color w:val="000000"/>
-          <w:sz w:val="20"/>
-          <w:szCs w:val="20"/>
-        </w:rPr>
-      </w:pPr>
-      <w:r>
-        <w:rPr>
-          <w:rFonts w:cs="Courier New" w:ascii="Courier New" w:hAnsi="Courier New"/>
+        <w:spacing w:after="0" w:line="240" w:lineRule="auto"/>
+        <w:rPr>
+          <w:rFonts w:ascii="Courier New" w:hAnsi="Courier New" w:cs="Courier New"/>
+          <w:color w:val="000000"/>
+          <w:sz w:val="20"/>
+          <w:szCs w:val="20"/>
+        </w:rPr>
+      </w:pPr>
+      <w:r>
+        <w:rPr>
+          <w:rFonts w:ascii="Courier New" w:hAnsi="Courier New" w:cs="Courier New"/>
           <w:color w:val="000000"/>
           <w:sz w:val="20"/>
           <w:szCs w:val="20"/>
         </w:rPr>
         <w:tab/>
+      </w:r>
+      <w:r>
+        <w:rPr>
+          <w:rFonts w:ascii="Courier New" w:hAnsi="Courier New" w:cs="Courier New"/>
+          <w:color w:val="000000"/>
+          <w:sz w:val="20"/>
+          <w:szCs w:val="20"/>
+        </w:rPr>
         <w:tab/>
       </w:r>
-      <w:r>
-        <w:rPr>
-          <w:rFonts w:cs="Courier New" w:ascii="Courier New" w:hAnsi="Courier New"/>
+      <w:proofErr w:type="spellStart"/>
+      <w:r>
+        <w:rPr>
+          <w:rFonts w:ascii="Courier New" w:hAnsi="Courier New" w:cs="Courier New"/>
           <w:b/>
           <w:bCs/>
           <w:color w:val="7F0055"/>
@@ -1067,7 +1281,7 @@
       </w:r>
       <w:r>
         <w:rPr>
-          <w:rFonts w:cs="Courier New" w:ascii="Courier New" w:hAnsi="Courier New"/>
+          <w:rFonts w:ascii="Courier New" w:hAnsi="Courier New" w:cs="Courier New"/>
           <w:color w:val="000000"/>
           <w:sz w:val="20"/>
           <w:szCs w:val="20"/>
@@ -1076,16 +1290,17 @@
       </w:r>
       <w:r>
         <w:rPr>
-          <w:rFonts w:cs="Courier New" w:ascii="Courier New" w:hAnsi="Courier New"/>
+          <w:rFonts w:ascii="Courier New" w:hAnsi="Courier New" w:cs="Courier New"/>
           <w:color w:val="0000C0"/>
           <w:sz w:val="20"/>
           <w:szCs w:val="20"/>
         </w:rPr>
         <w:t>y</w:t>
       </w:r>
-      <w:r>
-        <w:rPr>
-          <w:rFonts w:cs="Courier New" w:ascii="Courier New" w:hAnsi="Courier New"/>
+      <w:proofErr w:type="spellEnd"/>
+      <w:r>
+        <w:rPr>
+          <w:rFonts w:ascii="Courier New" w:hAnsi="Courier New" w:cs="Courier New"/>
           <w:color w:val="000000"/>
           <w:sz w:val="20"/>
           <w:szCs w:val="20"/>
@@ -1094,7 +1309,7 @@
       </w:r>
       <w:r>
         <w:rPr>
-          <w:rFonts w:cs="Courier New" w:ascii="Courier New" w:hAnsi="Courier New"/>
+          <w:rFonts w:ascii="Courier New" w:hAnsi="Courier New" w:cs="Courier New"/>
           <w:color w:val="6A3E3E"/>
           <w:sz w:val="20"/>
           <w:szCs w:val="20"/>
@@ -1103,7 +1318,7 @@
       </w:r>
       <w:r>
         <w:rPr>
-          <w:rFonts w:cs="Courier New" w:ascii="Courier New" w:hAnsi="Courier New"/>
+          <w:rFonts w:ascii="Courier New" w:hAnsi="Courier New" w:cs="Courier New"/>
           <w:color w:val="000000"/>
           <w:sz w:val="20"/>
           <w:szCs w:val="20"/>
@@ -1113,18 +1328,17 @@
     </w:p>
     <w:p>
       <w:pPr>
-        <w:pStyle w:val="Normal"/>
-        <w:spacing w:lineRule="auto" w:line="240" w:before="0" w:after="0"/>
-        <w:rPr>
-          <w:rFonts w:cs="Courier New" w:ascii="Courier New" w:hAnsi="Courier New"/>
-          <w:color w:val="000000"/>
-          <w:sz w:val="20"/>
-          <w:szCs w:val="20"/>
-        </w:rPr>
-      </w:pPr>
-      <w:r>
-        <w:rPr>
-          <w:rFonts w:cs="Courier New" w:ascii="Courier New" w:hAnsi="Courier New"/>
+        <w:spacing w:after="0" w:line="240" w:lineRule="auto"/>
+        <w:rPr>
+          <w:rFonts w:ascii="Courier New" w:hAnsi="Courier New" w:cs="Courier New"/>
+          <w:color w:val="000000"/>
+          <w:sz w:val="20"/>
+          <w:szCs w:val="20"/>
+        </w:rPr>
+      </w:pPr>
+      <w:r>
+        <w:rPr>
+          <w:rFonts w:ascii="Courier New" w:hAnsi="Courier New" w:cs="Courier New"/>
           <w:color w:val="000000"/>
           <w:sz w:val="20"/>
           <w:szCs w:val="20"/>
@@ -1135,18 +1349,17 @@
     </w:p>
     <w:p>
       <w:pPr>
-        <w:pStyle w:val="Normal"/>
-        <w:spacing w:lineRule="auto" w:line="240" w:before="0" w:after="0"/>
-        <w:rPr>
-          <w:rFonts w:cs="Courier New" w:ascii="Courier New" w:hAnsi="Courier New"/>
-          <w:color w:val="000000"/>
-          <w:sz w:val="20"/>
-          <w:szCs w:val="20"/>
-        </w:rPr>
-      </w:pPr>
-      <w:r>
-        <w:rPr>
-          <w:rFonts w:cs="Courier New" w:ascii="Courier New" w:hAnsi="Courier New"/>
+        <w:spacing w:after="0" w:line="240" w:lineRule="auto"/>
+        <w:rPr>
+          <w:rFonts w:ascii="Courier New" w:hAnsi="Courier New" w:cs="Courier New"/>
+          <w:color w:val="000000"/>
+          <w:sz w:val="20"/>
+          <w:szCs w:val="20"/>
+        </w:rPr>
+      </w:pPr>
+      <w:r>
+        <w:rPr>
+          <w:rFonts w:ascii="Courier New" w:hAnsi="Courier New" w:cs="Courier New"/>
           <w:color w:val="000000"/>
           <w:sz w:val="20"/>
           <w:szCs w:val="20"/>
@@ -1156,71 +1369,60 @@
     </w:p>
     <w:p>
       <w:pPr>
-        <w:pStyle w:val="Normal"/>
-        <w:spacing w:lineRule="auto" w:line="240" w:before="0" w:after="0"/>
-        <w:rPr>
-          <w:rFonts w:cs="Courier New" w:ascii="Courier New" w:hAnsi="Courier New"/>
-          <w:color w:val="000000"/>
-          <w:sz w:val="20"/>
-          <w:szCs w:val="20"/>
-        </w:rPr>
-      </w:pPr>
-      <w:r>
-        <w:rPr>
-          <w:rFonts w:cs="Courier New" w:ascii="Courier New" w:hAnsi="Courier New"/>
-          <w:color w:val="000000"/>
-          <w:sz w:val="20"/>
-          <w:szCs w:val="20"/>
-        </w:rPr>
-      </w:r>
-    </w:p>
-    <w:p>
-      <w:pPr>
-        <w:pStyle w:val="Normal"/>
-        <w:spacing w:lineRule="auto" w:line="240" w:before="0" w:after="0"/>
-        <w:rPr>
-          <w:rFonts w:cs="Courier New" w:ascii="Courier New" w:hAnsi="Courier New"/>
-          <w:color w:val="000000"/>
-          <w:sz w:val="20"/>
-          <w:szCs w:val="20"/>
-        </w:rPr>
-      </w:pPr>
-      <w:r>
-        <w:rPr>
-          <w:rFonts w:cs="Courier New" w:ascii="Courier New" w:hAnsi="Courier New"/>
-          <w:color w:val="000000"/>
-          <w:sz w:val="20"/>
-          <w:szCs w:val="20"/>
-        </w:rPr>
-        <w:t>The methods to get the area and the diagonal as follows:</w:t>
-      </w:r>
-    </w:p>
-    <w:p>
-      <w:pPr>
-        <w:pStyle w:val="Normal"/>
-        <w:spacing w:lineRule="auto" w:line="240" w:before="0" w:after="0"/>
-        <w:rPr>
-          <w:rFonts w:cs="Courier New" w:ascii="Courier New" w:hAnsi="Courier New"/>
-          <w:color w:val="000000"/>
-          <w:sz w:val="20"/>
-          <w:szCs w:val="20"/>
-        </w:rPr>
-      </w:pPr>
-      <w:r>
-        <w:rPr>
-          <w:rFonts w:cs="Courier New" w:ascii="Courier New" w:hAnsi="Courier New"/>
-          <w:color w:val="000000"/>
-          <w:sz w:val="20"/>
-          <w:szCs w:val="20"/>
-        </w:rPr>
-      </w:r>
-    </w:p>
-    <w:p>
-      <w:pPr>
-        <w:pStyle w:val="Normal"/>
-        <w:spacing w:lineRule="auto" w:line="240" w:before="0" w:after="0"/>
-        <w:rPr>
-          <w:rFonts w:cs="Courier New" w:ascii="Courier New" w:hAnsi="Courier New"/>
+        <w:spacing w:after="0" w:line="240" w:lineRule="auto"/>
+        <w:rPr>
+          <w:rFonts w:ascii="Courier New" w:hAnsi="Courier New" w:cs="Courier New"/>
+          <w:color w:val="000000"/>
+          <w:sz w:val="20"/>
+          <w:szCs w:val="20"/>
+        </w:rPr>
+      </w:pPr>
+    </w:p>
+    <w:p>
+      <w:pPr>
+        <w:spacing w:after="0" w:line="240" w:lineRule="auto"/>
+        <w:rPr>
+          <w:rFonts w:ascii="Courier New" w:hAnsi="Courier New" w:cs="Courier New"/>
+          <w:color w:val="000000"/>
+          <w:sz w:val="20"/>
+          <w:szCs w:val="20"/>
+        </w:rPr>
+      </w:pPr>
+      <w:r>
+        <w:rPr>
+          <w:rFonts w:ascii="Courier New" w:hAnsi="Courier New" w:cs="Courier New"/>
+          <w:color w:val="000000"/>
+          <w:sz w:val="20"/>
+          <w:szCs w:val="20"/>
+        </w:rPr>
+        <w:t xml:space="preserve">The </w:t>
+      </w:r>
+      <w:r>
+        <w:rPr>
+          <w:rFonts w:ascii="Courier New" w:hAnsi="Courier New" w:cs="Courier New"/>
+          <w:color w:val="000000"/>
+          <w:sz w:val="20"/>
+          <w:szCs w:val="20"/>
+        </w:rPr>
+        <w:t>methods to get the area and the diagonal as follows:</w:t>
+      </w:r>
+    </w:p>
+    <w:p>
+      <w:pPr>
+        <w:spacing w:after="0" w:line="240" w:lineRule="auto"/>
+        <w:rPr>
+          <w:rFonts w:ascii="Courier New" w:hAnsi="Courier New" w:cs="Courier New"/>
+          <w:color w:val="000000"/>
+          <w:sz w:val="20"/>
+          <w:szCs w:val="20"/>
+        </w:rPr>
+      </w:pPr>
+    </w:p>
+    <w:p>
+      <w:pPr>
+        <w:spacing w:after="0" w:line="240" w:lineRule="auto"/>
+        <w:rPr>
+          <w:rFonts w:ascii="Courier New" w:hAnsi="Courier New" w:cs="Courier New"/>
           <w:color w:val="3F5FBF"/>
           <w:sz w:val="20"/>
           <w:szCs w:val="20"/>
@@ -1228,7 +1430,7 @@
       </w:pPr>
       <w:r>
         <w:rPr>
-          <w:rFonts w:cs="Courier New" w:ascii="Courier New" w:hAnsi="Courier New"/>
+          <w:rFonts w:ascii="Courier New" w:hAnsi="Courier New" w:cs="Courier New"/>
           <w:color w:val="3F5FBF"/>
           <w:sz w:val="20"/>
           <w:szCs w:val="20"/>
@@ -1238,10 +1440,9 @@
     </w:p>
     <w:p>
       <w:pPr>
-        <w:pStyle w:val="Normal"/>
-        <w:spacing w:lineRule="auto" w:line="240" w:before="0" w:after="0"/>
-        <w:rPr>
-          <w:rFonts w:cs="Courier New" w:ascii="Courier New" w:hAnsi="Courier New"/>
+        <w:spacing w:after="0" w:line="240" w:lineRule="auto"/>
+        <w:rPr>
+          <w:rFonts w:ascii="Courier New" w:hAnsi="Courier New" w:cs="Courier New"/>
           <w:color w:val="3F5FBF"/>
           <w:sz w:val="20"/>
           <w:szCs w:val="20"/>
@@ -1249,7 +1450,7 @@
       </w:pPr>
       <w:r>
         <w:rPr>
-          <w:rFonts w:cs="Courier New" w:ascii="Courier New" w:hAnsi="Courier New"/>
+          <w:rFonts w:ascii="Courier New" w:hAnsi="Courier New" w:cs="Courier New"/>
           <w:color w:val="3F5FBF"/>
           <w:sz w:val="20"/>
           <w:szCs w:val="20"/>
@@ -1260,10 +1461,9 @@
     </w:p>
     <w:p>
       <w:pPr>
-        <w:pStyle w:val="Normal"/>
-        <w:spacing w:lineRule="auto" w:line="240" w:before="0" w:after="0"/>
-        <w:rPr>
-          <w:rFonts w:cs="Courier New" w:ascii="Courier New" w:hAnsi="Courier New"/>
+        <w:spacing w:after="0" w:line="240" w:lineRule="auto"/>
+        <w:rPr>
+          <w:rFonts w:ascii="Courier New" w:hAnsi="Courier New" w:cs="Courier New"/>
           <w:color w:val="3F5FBF"/>
           <w:sz w:val="20"/>
           <w:szCs w:val="20"/>
@@ -1271,21 +1471,21 @@
       </w:pPr>
       <w:r>
         <w:rPr>
-          <w:rFonts w:cs="Courier New" w:ascii="Courier New" w:hAnsi="Courier New"/>
+          <w:rFonts w:ascii="Courier New" w:hAnsi="Courier New" w:cs="Courier New"/>
           <w:color w:val="3F5FBF"/>
           <w:sz w:val="20"/>
           <w:szCs w:val="20"/>
         </w:rPr>
+        <w:lastRenderedPageBreak/>
         <w:tab/>
         <w:t xml:space="preserve"> *</w:t>
       </w:r>
     </w:p>
     <w:p>
       <w:pPr>
-        <w:pStyle w:val="Normal"/>
-        <w:spacing w:lineRule="auto" w:line="240" w:before="0" w:after="0"/>
-        <w:rPr>
-          <w:rFonts w:cs="Courier New" w:ascii="Courier New" w:hAnsi="Courier New"/>
+        <w:spacing w:after="0" w:line="240" w:lineRule="auto"/>
+        <w:rPr>
+          <w:rFonts w:ascii="Courier New" w:hAnsi="Courier New" w:cs="Courier New"/>
           <w:color w:val="3F5FBF"/>
           <w:sz w:val="20"/>
           <w:szCs w:val="20"/>
@@ -1293,7 +1493,7 @@
       </w:pPr>
       <w:r>
         <w:rPr>
-          <w:rFonts w:cs="Courier New" w:ascii="Courier New" w:hAnsi="Courier New"/>
+          <w:rFonts w:ascii="Courier New" w:hAnsi="Courier New" w:cs="Courier New"/>
           <w:color w:val="3F5FBF"/>
           <w:sz w:val="20"/>
           <w:szCs w:val="20"/>
@@ -1303,7 +1503,7 @@
       </w:r>
       <w:r>
         <w:rPr>
-          <w:rFonts w:cs="Courier New" w:ascii="Courier New" w:hAnsi="Courier New"/>
+          <w:rFonts w:ascii="Courier New" w:hAnsi="Courier New" w:cs="Courier New"/>
           <w:b/>
           <w:bCs/>
           <w:color w:val="7F9FBF"/>
@@ -1314,7 +1514,7 @@
       </w:r>
       <w:r>
         <w:rPr>
-          <w:rFonts w:cs="Courier New" w:ascii="Courier New" w:hAnsi="Courier New"/>
+          <w:rFonts w:ascii="Courier New" w:hAnsi="Courier New" w:cs="Courier New"/>
           <w:color w:val="3F5FBF"/>
           <w:sz w:val="20"/>
           <w:szCs w:val="20"/>
@@ -1324,10 +1524,9 @@
     </w:p>
     <w:p>
       <w:pPr>
-        <w:pStyle w:val="Normal"/>
-        <w:spacing w:lineRule="auto" w:line="240" w:before="0" w:after="0"/>
-        <w:rPr>
-          <w:rFonts w:cs="Courier New" w:ascii="Courier New" w:hAnsi="Courier New"/>
+        <w:spacing w:after="0" w:line="240" w:lineRule="auto"/>
+        <w:rPr>
+          <w:rFonts w:ascii="Courier New" w:hAnsi="Courier New" w:cs="Courier New"/>
           <w:color w:val="3F5FBF"/>
           <w:sz w:val="20"/>
           <w:szCs w:val="20"/>
@@ -1335,7 +1534,7 @@
       </w:pPr>
       <w:r>
         <w:rPr>
-          <w:rFonts w:cs="Courier New" w:ascii="Courier New" w:hAnsi="Courier New"/>
+          <w:rFonts w:ascii="Courier New" w:hAnsi="Courier New" w:cs="Courier New"/>
           <w:color w:val="3F5FBF"/>
           <w:sz w:val="20"/>
           <w:szCs w:val="20"/>
@@ -1346,58 +1545,40 @@
     </w:p>
     <w:p>
       <w:pPr>
-        <w:pStyle w:val="Normal"/>
-        <w:spacing w:lineRule="auto" w:line="240" w:before="0" w:after="0"/>
-        <w:rPr>
-          <w:rFonts w:cs="Courier New" w:ascii="Courier New" w:hAnsi="Courier New"/>
-          <w:color w:val="000000"/>
-          <w:sz w:val="20"/>
-          <w:szCs w:val="20"/>
-        </w:rPr>
-      </w:pPr>
-      <w:r>
-        <w:rPr>
-          <w:rFonts w:cs="Courier New" w:ascii="Courier New" w:hAnsi="Courier New"/>
-          <w:color w:val="000000"/>
-          <w:sz w:val="20"/>
-          <w:szCs w:val="20"/>
-        </w:rPr>
-      </w:r>
-    </w:p>
-    <w:p>
-      <w:pPr>
-        <w:pStyle w:val="Normal"/>
-        <w:spacing w:lineRule="auto" w:line="240" w:before="0" w:after="0"/>
-        <w:rPr>
-          <w:rFonts w:cs="Courier New" w:ascii="Courier New" w:hAnsi="Courier New"/>
-          <w:color w:val="000000"/>
-          <w:sz w:val="20"/>
-          <w:szCs w:val="20"/>
-        </w:rPr>
-      </w:pPr>
-      <w:r>
-        <w:rPr>
-          <w:rFonts w:cs="Courier New" w:ascii="Courier New" w:hAnsi="Courier New"/>
-          <w:color w:val="000000"/>
-          <w:sz w:val="20"/>
-          <w:szCs w:val="20"/>
-        </w:rPr>
-      </w:r>
-    </w:p>
-    <w:p>
-      <w:pPr>
-        <w:pStyle w:val="Normal"/>
-        <w:spacing w:lineRule="auto" w:line="240" w:before="0" w:after="0"/>
-        <w:rPr>
-          <w:rFonts w:cs="Courier New" w:ascii="Courier New" w:hAnsi="Courier New"/>
-          <w:color w:val="000000"/>
-          <w:sz w:val="20"/>
-          <w:szCs w:val="20"/>
-        </w:rPr>
-      </w:pPr>
-      <w:r>
-        <w:rPr>
-          <w:rFonts w:cs="Courier New" w:ascii="Courier New" w:hAnsi="Courier New"/>
+        <w:spacing w:after="0" w:line="240" w:lineRule="auto"/>
+        <w:rPr>
+          <w:rFonts w:ascii="Courier New" w:hAnsi="Courier New" w:cs="Courier New"/>
+          <w:color w:val="000000"/>
+          <w:sz w:val="20"/>
+          <w:szCs w:val="20"/>
+        </w:rPr>
+      </w:pPr>
+    </w:p>
+    <w:p>
+      <w:pPr>
+        <w:spacing w:after="0" w:line="240" w:lineRule="auto"/>
+        <w:rPr>
+          <w:rFonts w:ascii="Courier New" w:hAnsi="Courier New" w:cs="Courier New"/>
+          <w:color w:val="000000"/>
+          <w:sz w:val="20"/>
+          <w:szCs w:val="20"/>
+        </w:rPr>
+      </w:pPr>
+    </w:p>
+    <w:p>
+      <w:pPr>
+        <w:spacing w:after="0" w:line="240" w:lineRule="auto"/>
+        <w:rPr>
+          <w:rFonts w:ascii="Courier New" w:hAnsi="Courier New" w:cs="Courier New"/>
+          <w:color w:val="000000"/>
+          <w:sz w:val="20"/>
+          <w:szCs w:val="20"/>
+        </w:rPr>
+      </w:pPr>
+      <w:proofErr w:type="gramStart"/>
+      <w:r>
+        <w:rPr>
+          <w:rFonts w:ascii="Courier New" w:hAnsi="Courier New" w:cs="Courier New"/>
           <w:b/>
           <w:bCs/>
           <w:color w:val="7F0055"/>
@@ -1406,40 +1587,69 @@
         </w:rPr>
         <w:t>public</w:t>
       </w:r>
-      <w:r>
-        <w:rPr>
-          <w:rFonts w:cs="Courier New" w:ascii="Courier New" w:hAnsi="Courier New"/>
-          <w:color w:val="000000"/>
-          <w:sz w:val="20"/>
-          <w:szCs w:val="20"/>
-        </w:rPr>
-        <w:t xml:space="preserve"> Double getArea() {</w:t>
-      </w:r>
-    </w:p>
-    <w:p>
-      <w:pPr>
-        <w:pStyle w:val="Normal"/>
-        <w:spacing w:lineRule="auto" w:line="240" w:before="0" w:after="0"/>
-        <w:rPr>
-          <w:rFonts w:cs="Courier New" w:ascii="Courier New" w:hAnsi="Courier New"/>
-          <w:color w:val="000000"/>
-          <w:sz w:val="20"/>
-          <w:szCs w:val="20"/>
-        </w:rPr>
-      </w:pPr>
-      <w:r>
-        <w:rPr>
-          <w:rFonts w:cs="Courier New" w:ascii="Courier New" w:hAnsi="Courier New"/>
+      <w:proofErr w:type="gramEnd"/>
+      <w:r>
+        <w:rPr>
+          <w:rFonts w:ascii="Courier New" w:hAnsi="Courier New" w:cs="Courier New"/>
+          <w:color w:val="000000"/>
+          <w:sz w:val="20"/>
+          <w:szCs w:val="20"/>
+        </w:rPr>
+        <w:t xml:space="preserve"> Double </w:t>
+      </w:r>
+      <w:proofErr w:type="spellStart"/>
+      <w:r>
+        <w:rPr>
+          <w:rFonts w:ascii="Courier New" w:hAnsi="Courier New" w:cs="Courier New"/>
+          <w:color w:val="000000"/>
+          <w:sz w:val="20"/>
+          <w:szCs w:val="20"/>
+        </w:rPr>
+        <w:t>getArea</w:t>
+      </w:r>
+      <w:proofErr w:type="spellEnd"/>
+      <w:r>
+        <w:rPr>
+          <w:rFonts w:ascii="Courier New" w:hAnsi="Courier New" w:cs="Courier New"/>
+          <w:color w:val="000000"/>
+          <w:sz w:val="20"/>
+          <w:szCs w:val="20"/>
+        </w:rPr>
+        <w:t>() {</w:t>
+      </w:r>
+    </w:p>
+    <w:p>
+      <w:pPr>
+        <w:spacing w:after="0" w:line="240" w:lineRule="auto"/>
+        <w:rPr>
+          <w:rFonts w:ascii="Courier New" w:hAnsi="Courier New" w:cs="Courier New"/>
+          <w:color w:val="000000"/>
+          <w:sz w:val="20"/>
+          <w:szCs w:val="20"/>
+        </w:rPr>
+      </w:pPr>
+      <w:r>
+        <w:rPr>
+          <w:rFonts w:ascii="Courier New" w:hAnsi="Courier New" w:cs="Courier New"/>
           <w:color w:val="000000"/>
           <w:sz w:val="20"/>
           <w:szCs w:val="20"/>
         </w:rPr>
         <w:tab/>
+      </w:r>
+      <w:r>
+        <w:rPr>
+          <w:rFonts w:ascii="Courier New" w:hAnsi="Courier New" w:cs="Courier New"/>
+          <w:color w:val="000000"/>
+          <w:sz w:val="20"/>
+          <w:szCs w:val="20"/>
+        </w:rPr>
         <w:tab/>
       </w:r>
-      <w:r>
-        <w:rPr>
-          <w:rFonts w:cs="Courier New" w:ascii="Courier New" w:hAnsi="Courier New"/>
+      <w:proofErr w:type="gramStart"/>
+      <w:r>
+        <w:rPr>
+          <w:rFonts w:ascii="Courier New" w:hAnsi="Courier New" w:cs="Courier New"/>
           <w:b/>
           <w:bCs/>
           <w:color w:val="7F0055"/>
@@ -1448,18 +1658,29 @@
         </w:rPr>
         <w:t>return</w:t>
       </w:r>
-      <w:r>
-        <w:rPr>
-          <w:rFonts w:cs="Courier New" w:ascii="Courier New" w:hAnsi="Courier New"/>
-          <w:color w:val="000000"/>
-          <w:sz w:val="20"/>
-          <w:szCs w:val="20"/>
-        </w:rPr>
-        <w:t xml:space="preserve"> Math.</w:t>
-      </w:r>
-      <w:r>
-        <w:rPr>
-          <w:rFonts w:cs="Courier New" w:ascii="Courier New" w:hAnsi="Courier New"/>
+      <w:proofErr w:type="gramEnd"/>
+      <w:r>
+        <w:rPr>
+          <w:rFonts w:ascii="Courier New" w:hAnsi="Courier New" w:cs="Courier New"/>
+          <w:color w:val="000000"/>
+          <w:sz w:val="20"/>
+          <w:szCs w:val="20"/>
+        </w:rPr>
+        <w:t xml:space="preserve"> </w:t>
+      </w:r>
+      <w:proofErr w:type="spellStart"/>
+      <w:r>
+        <w:rPr>
+          <w:rFonts w:ascii="Courier New" w:hAnsi="Courier New" w:cs="Courier New"/>
+          <w:color w:val="000000"/>
+          <w:sz w:val="20"/>
+          <w:szCs w:val="20"/>
+        </w:rPr>
+        <w:t>Math.</w:t>
+      </w:r>
+      <w:r>
+        <w:rPr>
+          <w:rFonts w:ascii="Courier New" w:hAnsi="Courier New" w:cs="Courier New"/>
           <w:i/>
           <w:iCs/>
           <w:color w:val="000000"/>
@@ -1468,9 +1689,10 @@
         </w:rPr>
         <w:t>abs</w:t>
       </w:r>
-      <w:r>
-        <w:rPr>
-          <w:rFonts w:cs="Courier New" w:ascii="Courier New" w:hAnsi="Courier New"/>
+      <w:proofErr w:type="spellEnd"/>
+      <w:r>
+        <w:rPr>
+          <w:rFonts w:ascii="Courier New" w:hAnsi="Courier New" w:cs="Courier New"/>
           <w:color w:val="000000"/>
           <w:sz w:val="20"/>
           <w:szCs w:val="20"/>
@@ -1479,7 +1701,7 @@
       </w:r>
       <w:r>
         <w:rPr>
-          <w:rFonts w:cs="Courier New" w:ascii="Courier New" w:hAnsi="Courier New"/>
+          <w:rFonts w:ascii="Courier New" w:hAnsi="Courier New" w:cs="Courier New"/>
           <w:color w:val="0000C0"/>
           <w:sz w:val="20"/>
           <w:szCs w:val="20"/>
@@ -1488,7 +1710,7 @@
       </w:r>
       <w:r>
         <w:rPr>
-          <w:rFonts w:cs="Courier New" w:ascii="Courier New" w:hAnsi="Courier New"/>
+          <w:rFonts w:ascii="Courier New" w:hAnsi="Courier New" w:cs="Courier New"/>
           <w:color w:val="000000"/>
           <w:sz w:val="20"/>
           <w:szCs w:val="20"/>
@@ -1497,7 +1719,7 @@
       </w:r>
       <w:r>
         <w:rPr>
-          <w:rFonts w:cs="Courier New" w:ascii="Courier New" w:hAnsi="Courier New"/>
+          <w:rFonts w:ascii="Courier New" w:hAnsi="Courier New" w:cs="Courier New"/>
           <w:color w:val="0000C0"/>
           <w:sz w:val="20"/>
           <w:szCs w:val="20"/>
@@ -1506,7 +1728,7 @@
       </w:r>
       <w:r>
         <w:rPr>
-          <w:rFonts w:cs="Courier New" w:ascii="Courier New" w:hAnsi="Courier New"/>
+          <w:rFonts w:ascii="Courier New" w:hAnsi="Courier New" w:cs="Courier New"/>
           <w:color w:val="000000"/>
           <w:sz w:val="20"/>
           <w:szCs w:val="20"/>
@@ -1515,7 +1737,7 @@
       </w:r>
       <w:r>
         <w:rPr>
-          <w:rFonts w:cs="Courier New" w:ascii="Courier New" w:hAnsi="Courier New"/>
+          <w:rFonts w:ascii="Courier New" w:hAnsi="Courier New" w:cs="Courier New"/>
           <w:color w:val="0000C0"/>
           <w:sz w:val="20"/>
           <w:szCs w:val="20"/>
@@ -1524,7 +1746,7 @@
       </w:r>
       <w:r>
         <w:rPr>
-          <w:rFonts w:cs="Courier New" w:ascii="Courier New" w:hAnsi="Courier New"/>
+          <w:rFonts w:ascii="Courier New" w:hAnsi="Courier New" w:cs="Courier New"/>
           <w:color w:val="000000"/>
           <w:sz w:val="20"/>
           <w:szCs w:val="20"/>
@@ -1533,7 +1755,7 @@
       </w:r>
       <w:r>
         <w:rPr>
-          <w:rFonts w:cs="Courier New" w:ascii="Courier New" w:hAnsi="Courier New"/>
+          <w:rFonts w:ascii="Courier New" w:hAnsi="Courier New" w:cs="Courier New"/>
           <w:color w:val="0000C0"/>
           <w:sz w:val="20"/>
           <w:szCs w:val="20"/>
@@ -1542,7 +1764,7 @@
       </w:r>
       <w:r>
         <w:rPr>
-          <w:rFonts w:cs="Courier New" w:ascii="Courier New" w:hAnsi="Courier New"/>
+          <w:rFonts w:ascii="Courier New" w:hAnsi="Courier New" w:cs="Courier New"/>
           <w:color w:val="000000"/>
           <w:sz w:val="20"/>
           <w:szCs w:val="20"/>
@@ -1551,7 +1773,7 @@
       </w:r>
       <w:r>
         <w:rPr>
-          <w:rFonts w:cs="Courier New" w:ascii="Courier New" w:hAnsi="Courier New"/>
+          <w:rFonts w:ascii="Courier New" w:hAnsi="Courier New" w:cs="Courier New"/>
           <w:color w:val="0000C0"/>
           <w:sz w:val="20"/>
           <w:szCs w:val="20"/>
@@ -1560,7 +1782,7 @@
       </w:r>
       <w:r>
         <w:rPr>
-          <w:rFonts w:cs="Courier New" w:ascii="Courier New" w:hAnsi="Courier New"/>
+          <w:rFonts w:ascii="Courier New" w:hAnsi="Courier New" w:cs="Courier New"/>
           <w:color w:val="000000"/>
           <w:sz w:val="20"/>
           <w:szCs w:val="20"/>
@@ -1569,7 +1791,7 @@
       </w:r>
       <w:r>
         <w:rPr>
-          <w:rFonts w:cs="Courier New" w:ascii="Courier New" w:hAnsi="Courier New"/>
+          <w:rFonts w:ascii="Courier New" w:hAnsi="Courier New" w:cs="Courier New"/>
           <w:color w:val="0000C0"/>
           <w:sz w:val="20"/>
           <w:szCs w:val="20"/>
@@ -1578,7 +1800,7 @@
       </w:r>
       <w:r>
         <w:rPr>
-          <w:rFonts w:cs="Courier New" w:ascii="Courier New" w:hAnsi="Courier New"/>
+          <w:rFonts w:ascii="Courier New" w:hAnsi="Courier New" w:cs="Courier New"/>
           <w:color w:val="000000"/>
           <w:sz w:val="20"/>
           <w:szCs w:val="20"/>
@@ -1587,7 +1809,7 @@
       </w:r>
       <w:r>
         <w:rPr>
-          <w:rFonts w:cs="Courier New" w:ascii="Courier New" w:hAnsi="Courier New"/>
+          <w:rFonts w:ascii="Courier New" w:hAnsi="Courier New" w:cs="Courier New"/>
           <w:color w:val="0000C0"/>
           <w:sz w:val="20"/>
           <w:szCs w:val="20"/>
@@ -1596,7 +1818,7 @@
       </w:r>
       <w:r>
         <w:rPr>
-          <w:rFonts w:cs="Courier New" w:ascii="Courier New" w:hAnsi="Courier New"/>
+          <w:rFonts w:ascii="Courier New" w:hAnsi="Courier New" w:cs="Courier New"/>
           <w:color w:val="000000"/>
           <w:sz w:val="20"/>
           <w:szCs w:val="20"/>
@@ -1605,7 +1827,7 @@
       </w:r>
       <w:r>
         <w:rPr>
-          <w:rFonts w:cs="Courier New" w:ascii="Courier New" w:hAnsi="Courier New"/>
+          <w:rFonts w:ascii="Courier New" w:hAnsi="Courier New" w:cs="Courier New"/>
           <w:color w:val="0000C0"/>
           <w:sz w:val="20"/>
           <w:szCs w:val="20"/>
@@ -1614,7 +1836,7 @@
       </w:r>
       <w:r>
         <w:rPr>
-          <w:rFonts w:cs="Courier New" w:ascii="Courier New" w:hAnsi="Courier New"/>
+          <w:rFonts w:ascii="Courier New" w:hAnsi="Courier New" w:cs="Courier New"/>
           <w:color w:val="000000"/>
           <w:sz w:val="20"/>
           <w:szCs w:val="20"/>
@@ -1624,18 +1846,17 @@
     </w:p>
     <w:p>
       <w:pPr>
-        <w:pStyle w:val="Normal"/>
-        <w:spacing w:lineRule="auto" w:line="240" w:before="0" w:after="0"/>
-        <w:rPr>
-          <w:rFonts w:cs="Courier New" w:ascii="Courier New" w:hAnsi="Courier New"/>
-          <w:color w:val="000000"/>
-          <w:sz w:val="20"/>
-          <w:szCs w:val="20"/>
-        </w:rPr>
-      </w:pPr>
-      <w:r>
-        <w:rPr>
-          <w:rFonts w:cs="Courier New" w:ascii="Courier New" w:hAnsi="Courier New"/>
+        <w:spacing w:after="0" w:line="240" w:lineRule="auto"/>
+        <w:rPr>
+          <w:rFonts w:ascii="Courier New" w:hAnsi="Courier New" w:cs="Courier New"/>
+          <w:color w:val="000000"/>
+          <w:sz w:val="20"/>
+          <w:szCs w:val="20"/>
+        </w:rPr>
+      </w:pPr>
+      <w:r>
+        <w:rPr>
+          <w:rFonts w:ascii="Courier New" w:hAnsi="Courier New" w:cs="Courier New"/>
           <w:color w:val="000000"/>
           <w:sz w:val="20"/>
           <w:szCs w:val="20"/>
@@ -1646,18 +1867,17 @@
     </w:p>
     <w:p>
       <w:pPr>
-        <w:pStyle w:val="Normal"/>
-        <w:spacing w:lineRule="auto" w:line="240" w:before="0" w:after="0"/>
-        <w:rPr>
-          <w:rFonts w:cs="Courier New" w:ascii="Courier New" w:hAnsi="Courier New"/>
-          <w:color w:val="000000"/>
-          <w:sz w:val="20"/>
-          <w:szCs w:val="20"/>
-        </w:rPr>
-      </w:pPr>
-      <w:r>
-        <w:rPr>
-          <w:rFonts w:cs="Courier New" w:ascii="Courier New" w:hAnsi="Courier New"/>
+        <w:spacing w:after="0" w:line="240" w:lineRule="auto"/>
+        <w:rPr>
+          <w:rFonts w:ascii="Courier New" w:hAnsi="Courier New" w:cs="Courier New"/>
+          <w:color w:val="000000"/>
+          <w:sz w:val="20"/>
+          <w:szCs w:val="20"/>
+        </w:rPr>
+      </w:pPr>
+      <w:r>
+        <w:rPr>
+          <w:rFonts w:ascii="Courier New" w:hAnsi="Courier New" w:cs="Courier New"/>
           <w:color w:val="000000"/>
           <w:sz w:val="20"/>
           <w:szCs w:val="20"/>
@@ -1667,10 +1887,9 @@
     </w:p>
     <w:p>
       <w:pPr>
-        <w:pStyle w:val="Normal"/>
-        <w:spacing w:lineRule="auto" w:line="240" w:before="0" w:after="0"/>
-        <w:rPr>
-          <w:rFonts w:cs="Courier New" w:ascii="Courier New" w:hAnsi="Courier New"/>
+        <w:spacing w:after="0" w:line="240" w:lineRule="auto"/>
+        <w:rPr>
+          <w:rFonts w:ascii="Courier New" w:hAnsi="Courier New" w:cs="Courier New"/>
           <w:color w:val="3F5FBF"/>
           <w:sz w:val="20"/>
           <w:szCs w:val="20"/>
@@ -1678,7 +1897,7 @@
       </w:pPr>
       <w:r>
         <w:rPr>
-          <w:rFonts w:cs="Courier New" w:ascii="Courier New" w:hAnsi="Courier New"/>
+          <w:rFonts w:ascii="Courier New" w:hAnsi="Courier New" w:cs="Courier New"/>
           <w:color w:val="000000"/>
           <w:sz w:val="20"/>
           <w:szCs w:val="20"/>
@@ -1687,7 +1906,7 @@
       </w:r>
       <w:r>
         <w:rPr>
-          <w:rFonts w:cs="Courier New" w:ascii="Courier New" w:hAnsi="Courier New"/>
+          <w:rFonts w:ascii="Courier New" w:hAnsi="Courier New" w:cs="Courier New"/>
           <w:color w:val="3F5FBF"/>
           <w:sz w:val="20"/>
           <w:szCs w:val="20"/>
@@ -1697,10 +1916,9 @@
     </w:p>
     <w:p>
       <w:pPr>
-        <w:pStyle w:val="Normal"/>
-        <w:spacing w:lineRule="auto" w:line="240" w:before="0" w:after="0"/>
-        <w:rPr>
-          <w:rFonts w:cs="Courier New" w:ascii="Courier New" w:hAnsi="Courier New"/>
+        <w:spacing w:after="0" w:line="240" w:lineRule="auto"/>
+        <w:rPr>
+          <w:rFonts w:ascii="Courier New" w:hAnsi="Courier New" w:cs="Courier New"/>
           <w:color w:val="3F5FBF"/>
           <w:sz w:val="20"/>
           <w:szCs w:val="20"/>
@@ -1708,7 +1926,7 @@
       </w:pPr>
       <w:r>
         <w:rPr>
-          <w:rFonts w:cs="Courier New" w:ascii="Courier New" w:hAnsi="Courier New"/>
+          <w:rFonts w:ascii="Courier New" w:hAnsi="Courier New" w:cs="Courier New"/>
           <w:color w:val="3F5FBF"/>
           <w:sz w:val="20"/>
           <w:szCs w:val="20"/>
@@ -1719,10 +1937,9 @@
     </w:p>
     <w:p>
       <w:pPr>
-        <w:pStyle w:val="Normal"/>
-        <w:spacing w:lineRule="auto" w:line="240" w:before="0" w:after="0"/>
-        <w:rPr>
-          <w:rFonts w:cs="Courier New" w:ascii="Courier New" w:hAnsi="Courier New"/>
+        <w:spacing w:after="0" w:line="240" w:lineRule="auto"/>
+        <w:rPr>
+          <w:rFonts w:ascii="Courier New" w:hAnsi="Courier New" w:cs="Courier New"/>
           <w:color w:val="3F5FBF"/>
           <w:sz w:val="20"/>
           <w:szCs w:val="20"/>
@@ -1730,7 +1947,7 @@
       </w:pPr>
       <w:r>
         <w:rPr>
-          <w:rFonts w:cs="Courier New" w:ascii="Courier New" w:hAnsi="Courier New"/>
+          <w:rFonts w:ascii="Courier New" w:hAnsi="Courier New" w:cs="Courier New"/>
           <w:color w:val="3F5FBF"/>
           <w:sz w:val="20"/>
           <w:szCs w:val="20"/>
@@ -1741,10 +1958,9 @@
     </w:p>
     <w:p>
       <w:pPr>
-        <w:pStyle w:val="Normal"/>
-        <w:spacing w:lineRule="auto" w:line="240" w:before="0" w:after="0"/>
-        <w:rPr>
-          <w:rFonts w:cs="Courier New" w:ascii="Courier New" w:hAnsi="Courier New"/>
+        <w:spacing w:after="0" w:line="240" w:lineRule="auto"/>
+        <w:rPr>
+          <w:rFonts w:ascii="Courier New" w:hAnsi="Courier New" w:cs="Courier New"/>
           <w:color w:val="3F5FBF"/>
           <w:sz w:val="20"/>
           <w:szCs w:val="20"/>
@@ -1752,7 +1968,7 @@
       </w:pPr>
       <w:r>
         <w:rPr>
-          <w:rFonts w:cs="Courier New" w:ascii="Courier New" w:hAnsi="Courier New"/>
+          <w:rFonts w:ascii="Courier New" w:hAnsi="Courier New" w:cs="Courier New"/>
           <w:color w:val="3F5FBF"/>
           <w:sz w:val="20"/>
           <w:szCs w:val="20"/>
@@ -1762,7 +1978,7 @@
       </w:r>
       <w:r>
         <w:rPr>
-          <w:rFonts w:cs="Courier New" w:ascii="Courier New" w:hAnsi="Courier New"/>
+          <w:rFonts w:ascii="Courier New" w:hAnsi="Courier New" w:cs="Courier New"/>
           <w:b/>
           <w:bCs/>
           <w:color w:val="7F9FBF"/>
@@ -1773,7 +1989,7 @@
       </w:r>
       <w:r>
         <w:rPr>
-          <w:rFonts w:cs="Courier New" w:ascii="Courier New" w:hAnsi="Courier New"/>
+          <w:rFonts w:ascii="Courier New" w:hAnsi="Courier New" w:cs="Courier New"/>
           <w:color w:val="3F5FBF"/>
           <w:sz w:val="20"/>
           <w:szCs w:val="20"/>
@@ -1783,10 +1999,9 @@
     </w:p>
     <w:p>
       <w:pPr>
-        <w:pStyle w:val="Normal"/>
-        <w:spacing w:lineRule="auto" w:line="240" w:before="0" w:after="0"/>
-        <w:rPr>
-          <w:rFonts w:cs="Courier New" w:ascii="Courier New" w:hAnsi="Courier New"/>
+        <w:spacing w:after="0" w:line="240" w:lineRule="auto"/>
+        <w:rPr>
+          <w:rFonts w:ascii="Courier New" w:hAnsi="Courier New" w:cs="Courier New"/>
           <w:color w:val="3F5FBF"/>
           <w:sz w:val="20"/>
           <w:szCs w:val="20"/>
@@ -1794,7 +2009,7 @@
       </w:pPr>
       <w:r>
         <w:rPr>
-          <w:rFonts w:cs="Courier New" w:ascii="Courier New" w:hAnsi="Courier New"/>
+          <w:rFonts w:ascii="Courier New" w:hAnsi="Courier New" w:cs="Courier New"/>
           <w:color w:val="3F5FBF"/>
           <w:sz w:val="20"/>
           <w:szCs w:val="20"/>
@@ -1805,27 +2020,27 @@
     </w:p>
     <w:p>
       <w:pPr>
-        <w:pStyle w:val="Normal"/>
-        <w:spacing w:lineRule="auto" w:line="240" w:before="0" w:after="0"/>
-        <w:rPr>
-          <w:rFonts w:cs="Courier New" w:ascii="Courier New" w:hAnsi="Courier New"/>
-          <w:color w:val="000000"/>
-          <w:sz w:val="20"/>
-          <w:szCs w:val="20"/>
-        </w:rPr>
-      </w:pPr>
-      <w:r>
-        <w:rPr>
-          <w:rFonts w:cs="Courier New" w:ascii="Courier New" w:hAnsi="Courier New"/>
+        <w:spacing w:after="0" w:line="240" w:lineRule="auto"/>
+        <w:rPr>
+          <w:rFonts w:ascii="Courier New" w:hAnsi="Courier New" w:cs="Courier New"/>
+          <w:color w:val="000000"/>
+          <w:sz w:val="20"/>
+          <w:szCs w:val="20"/>
+        </w:rPr>
+      </w:pPr>
+      <w:r>
+        <w:rPr>
+          <w:rFonts w:ascii="Courier New" w:hAnsi="Courier New" w:cs="Courier New"/>
           <w:color w:val="000000"/>
           <w:sz w:val="20"/>
           <w:szCs w:val="20"/>
         </w:rPr>
         <w:tab/>
       </w:r>
-      <w:r>
-        <w:rPr>
-          <w:rFonts w:cs="Courier New" w:ascii="Courier New" w:hAnsi="Courier New"/>
+      <w:proofErr w:type="gramStart"/>
+      <w:r>
+        <w:rPr>
+          <w:rFonts w:ascii="Courier New" w:hAnsi="Courier New" w:cs="Courier New"/>
           <w:b/>
           <w:bCs/>
           <w:color w:val="7F0055"/>
@@ -1834,40 +2049,69 @@
         </w:rPr>
         <w:t>public</w:t>
       </w:r>
-      <w:r>
-        <w:rPr>
-          <w:rFonts w:cs="Courier New" w:ascii="Courier New" w:hAnsi="Courier New"/>
-          <w:color w:val="000000"/>
-          <w:sz w:val="20"/>
-          <w:szCs w:val="20"/>
-        </w:rPr>
-        <w:t xml:space="preserve"> Double getDiagonal() {</w:t>
-      </w:r>
-    </w:p>
-    <w:p>
-      <w:pPr>
-        <w:pStyle w:val="Normal"/>
-        <w:spacing w:lineRule="auto" w:line="240" w:before="0" w:after="0"/>
-        <w:rPr>
-          <w:rFonts w:cs="Courier New" w:ascii="Courier New" w:hAnsi="Courier New"/>
-          <w:color w:val="000000"/>
-          <w:sz w:val="20"/>
-          <w:szCs w:val="20"/>
-        </w:rPr>
-      </w:pPr>
-      <w:r>
-        <w:rPr>
-          <w:rFonts w:cs="Courier New" w:ascii="Courier New" w:hAnsi="Courier New"/>
+      <w:proofErr w:type="gramEnd"/>
+      <w:r>
+        <w:rPr>
+          <w:rFonts w:ascii="Courier New" w:hAnsi="Courier New" w:cs="Courier New"/>
+          <w:color w:val="000000"/>
+          <w:sz w:val="20"/>
+          <w:szCs w:val="20"/>
+        </w:rPr>
+        <w:t xml:space="preserve"> Double </w:t>
+      </w:r>
+      <w:proofErr w:type="spellStart"/>
+      <w:r>
+        <w:rPr>
+          <w:rFonts w:ascii="Courier New" w:hAnsi="Courier New" w:cs="Courier New"/>
+          <w:color w:val="000000"/>
+          <w:sz w:val="20"/>
+          <w:szCs w:val="20"/>
+        </w:rPr>
+        <w:t>getDiagonal</w:t>
+      </w:r>
+      <w:proofErr w:type="spellEnd"/>
+      <w:r>
+        <w:rPr>
+          <w:rFonts w:ascii="Courier New" w:hAnsi="Courier New" w:cs="Courier New"/>
+          <w:color w:val="000000"/>
+          <w:sz w:val="20"/>
+          <w:szCs w:val="20"/>
+        </w:rPr>
+        <w:t>() {</w:t>
+      </w:r>
+    </w:p>
+    <w:p>
+      <w:pPr>
+        <w:spacing w:after="0" w:line="240" w:lineRule="auto"/>
+        <w:rPr>
+          <w:rFonts w:ascii="Courier New" w:hAnsi="Courier New" w:cs="Courier New"/>
+          <w:color w:val="000000"/>
+          <w:sz w:val="20"/>
+          <w:szCs w:val="20"/>
+        </w:rPr>
+      </w:pPr>
+      <w:r>
+        <w:rPr>
+          <w:rFonts w:ascii="Courier New" w:hAnsi="Courier New" w:cs="Courier New"/>
           <w:color w:val="000000"/>
           <w:sz w:val="20"/>
           <w:szCs w:val="20"/>
         </w:rPr>
         <w:tab/>
+      </w:r>
+      <w:r>
+        <w:rPr>
+          <w:rFonts w:ascii="Courier New" w:hAnsi="Courier New" w:cs="Courier New"/>
+          <w:color w:val="000000"/>
+          <w:sz w:val="20"/>
+          <w:szCs w:val="20"/>
+        </w:rPr>
         <w:tab/>
       </w:r>
-      <w:r>
-        <w:rPr>
-          <w:rFonts w:cs="Courier New" w:ascii="Courier New" w:hAnsi="Courier New"/>
+      <w:proofErr w:type="gramStart"/>
+      <w:r>
+        <w:rPr>
+          <w:rFonts w:ascii="Courier New" w:hAnsi="Courier New" w:cs="Courier New"/>
           <w:b/>
           <w:bCs/>
           <w:color w:val="7F0055"/>
@@ -1876,18 +2120,29 @@
         </w:rPr>
         <w:t>return</w:t>
       </w:r>
-      <w:r>
-        <w:rPr>
-          <w:rFonts w:cs="Courier New" w:ascii="Courier New" w:hAnsi="Courier New"/>
-          <w:color w:val="000000"/>
-          <w:sz w:val="20"/>
-          <w:szCs w:val="20"/>
-        </w:rPr>
-        <w:t xml:space="preserve"> Math.</w:t>
-      </w:r>
-      <w:r>
-        <w:rPr>
-          <w:rFonts w:cs="Courier New" w:ascii="Courier New" w:hAnsi="Courier New"/>
+      <w:proofErr w:type="gramEnd"/>
+      <w:r>
+        <w:rPr>
+          <w:rFonts w:ascii="Courier New" w:hAnsi="Courier New" w:cs="Courier New"/>
+          <w:color w:val="000000"/>
+          <w:sz w:val="20"/>
+          <w:szCs w:val="20"/>
+        </w:rPr>
+        <w:t xml:space="preserve"> </w:t>
+      </w:r>
+      <w:proofErr w:type="spellStart"/>
+      <w:r>
+        <w:rPr>
+          <w:rFonts w:ascii="Courier New" w:hAnsi="Courier New" w:cs="Courier New"/>
+          <w:color w:val="000000"/>
+          <w:sz w:val="20"/>
+          <w:szCs w:val="20"/>
+        </w:rPr>
+        <w:t>Math.</w:t>
+      </w:r>
+      <w:r>
+        <w:rPr>
+          <w:rFonts w:ascii="Courier New" w:hAnsi="Courier New" w:cs="Courier New"/>
           <w:i/>
           <w:iCs/>
           <w:color w:val="000000"/>
@@ -1896,18 +2151,29 @@
         </w:rPr>
         <w:t>sqrt</w:t>
       </w:r>
-      <w:r>
-        <w:rPr>
-          <w:rFonts w:cs="Courier New" w:ascii="Courier New" w:hAnsi="Courier New"/>
-          <w:color w:val="000000"/>
-          <w:sz w:val="20"/>
-          <w:szCs w:val="20"/>
-        </w:rPr>
-        <w:t>(Math.</w:t>
-      </w:r>
-      <w:r>
-        <w:rPr>
-          <w:rFonts w:cs="Courier New" w:ascii="Courier New" w:hAnsi="Courier New"/>
+      <w:proofErr w:type="spellEnd"/>
+      <w:r>
+        <w:rPr>
+          <w:rFonts w:ascii="Courier New" w:hAnsi="Courier New" w:cs="Courier New"/>
+          <w:color w:val="000000"/>
+          <w:sz w:val="20"/>
+          <w:szCs w:val="20"/>
+        </w:rPr>
+        <w:t>(</w:t>
+      </w:r>
+      <w:proofErr w:type="spellStart"/>
+      <w:r>
+        <w:rPr>
+          <w:rFonts w:ascii="Courier New" w:hAnsi="Courier New" w:cs="Courier New"/>
+          <w:color w:val="000000"/>
+          <w:sz w:val="20"/>
+          <w:szCs w:val="20"/>
+        </w:rPr>
+        <w:t>Math.</w:t>
+      </w:r>
+      <w:r>
+        <w:rPr>
+          <w:rFonts w:ascii="Courier New" w:hAnsi="Courier New" w:cs="Courier New"/>
           <w:i/>
           <w:iCs/>
           <w:color w:val="000000"/>
@@ -1916,9 +2182,10 @@
         </w:rPr>
         <w:t>pow</w:t>
       </w:r>
-      <w:r>
-        <w:rPr>
-          <w:rFonts w:cs="Courier New" w:ascii="Courier New" w:hAnsi="Courier New"/>
+      <w:proofErr w:type="spellEnd"/>
+      <w:r>
+        <w:rPr>
+          <w:rFonts w:ascii="Courier New" w:hAnsi="Courier New" w:cs="Courier New"/>
           <w:color w:val="000000"/>
           <w:sz w:val="20"/>
           <w:szCs w:val="20"/>
@@ -1927,7 +2194,7 @@
       </w:r>
       <w:r>
         <w:rPr>
-          <w:rFonts w:cs="Courier New" w:ascii="Courier New" w:hAnsi="Courier New"/>
+          <w:rFonts w:ascii="Courier New" w:hAnsi="Courier New" w:cs="Courier New"/>
           <w:color w:val="0000C0"/>
           <w:sz w:val="20"/>
           <w:szCs w:val="20"/>
@@ -1936,7 +2203,7 @@
       </w:r>
       <w:r>
         <w:rPr>
-          <w:rFonts w:cs="Courier New" w:ascii="Courier New" w:hAnsi="Courier New"/>
+          <w:rFonts w:ascii="Courier New" w:hAnsi="Courier New" w:cs="Courier New"/>
           <w:color w:val="000000"/>
           <w:sz w:val="20"/>
           <w:szCs w:val="20"/>
@@ -1945,7 +2212,7 @@
       </w:r>
       <w:r>
         <w:rPr>
-          <w:rFonts w:cs="Courier New" w:ascii="Courier New" w:hAnsi="Courier New"/>
+          <w:rFonts w:ascii="Courier New" w:hAnsi="Courier New" w:cs="Courier New"/>
           <w:color w:val="0000C0"/>
           <w:sz w:val="20"/>
           <w:szCs w:val="20"/>
@@ -1954,7 +2221,7 @@
       </w:r>
       <w:r>
         <w:rPr>
-          <w:rFonts w:cs="Courier New" w:ascii="Courier New" w:hAnsi="Courier New"/>
+          <w:rFonts w:ascii="Courier New" w:hAnsi="Courier New" w:cs="Courier New"/>
           <w:color w:val="000000"/>
           <w:sz w:val="20"/>
           <w:szCs w:val="20"/>
@@ -1963,7 +2230,7 @@
       </w:r>
       <w:r>
         <w:rPr>
-          <w:rFonts w:cs="Courier New" w:ascii="Courier New" w:hAnsi="Courier New"/>
+          <w:rFonts w:ascii="Courier New" w:hAnsi="Courier New" w:cs="Courier New"/>
           <w:color w:val="0000C0"/>
           <w:sz w:val="20"/>
           <w:szCs w:val="20"/>
@@ -1972,7 +2239,7 @@
       </w:r>
       <w:r>
         <w:rPr>
-          <w:rFonts w:cs="Courier New" w:ascii="Courier New" w:hAnsi="Courier New"/>
+          <w:rFonts w:ascii="Courier New" w:hAnsi="Courier New" w:cs="Courier New"/>
           <w:color w:val="000000"/>
           <w:sz w:val="20"/>
           <w:szCs w:val="20"/>
@@ -1981,7 +2248,7 @@
       </w:r>
       <w:r>
         <w:rPr>
-          <w:rFonts w:cs="Courier New" w:ascii="Courier New" w:hAnsi="Courier New"/>
+          <w:rFonts w:ascii="Courier New" w:hAnsi="Courier New" w:cs="Courier New"/>
           <w:color w:val="0000C0"/>
           <w:sz w:val="20"/>
           <w:szCs w:val="20"/>
@@ -1990,16 +2257,26 @@
       </w:r>
       <w:r>
         <w:rPr>
-          <w:rFonts w:cs="Courier New" w:ascii="Courier New" w:hAnsi="Courier New"/>
-          <w:color w:val="000000"/>
-          <w:sz w:val="20"/>
-          <w:szCs w:val="20"/>
-        </w:rPr>
-        <w:t>), 2) + Math.</w:t>
-      </w:r>
-      <w:r>
-        <w:rPr>
-          <w:rFonts w:cs="Courier New" w:ascii="Courier New" w:hAnsi="Courier New"/>
+          <w:rFonts w:ascii="Courier New" w:hAnsi="Courier New" w:cs="Courier New"/>
+          <w:color w:val="000000"/>
+          <w:sz w:val="20"/>
+          <w:szCs w:val="20"/>
+        </w:rPr>
+        <w:t xml:space="preserve">), 2) + </w:t>
+      </w:r>
+      <w:proofErr w:type="spellStart"/>
+      <w:r>
+        <w:rPr>
+          <w:rFonts w:ascii="Courier New" w:hAnsi="Courier New" w:cs="Courier New"/>
+          <w:color w:val="000000"/>
+          <w:sz w:val="20"/>
+          <w:szCs w:val="20"/>
+        </w:rPr>
+        <w:t>Math.</w:t>
+      </w:r>
+      <w:r>
+        <w:rPr>
+          <w:rFonts w:ascii="Courier New" w:hAnsi="Courier New" w:cs="Courier New"/>
           <w:i/>
           <w:iCs/>
           <w:color w:val="000000"/>
@@ -2008,9 +2285,10 @@
         </w:rPr>
         <w:t>pow</w:t>
       </w:r>
-      <w:r>
-        <w:rPr>
-          <w:rFonts w:cs="Courier New" w:ascii="Courier New" w:hAnsi="Courier New"/>
+      <w:proofErr w:type="spellEnd"/>
+      <w:r>
+        <w:rPr>
+          <w:rFonts w:ascii="Courier New" w:hAnsi="Courier New" w:cs="Courier New"/>
           <w:color w:val="000000"/>
           <w:sz w:val="20"/>
           <w:szCs w:val="20"/>
@@ -2019,7 +2297,7 @@
       </w:r>
       <w:r>
         <w:rPr>
-          <w:rFonts w:cs="Courier New" w:ascii="Courier New" w:hAnsi="Courier New"/>
+          <w:rFonts w:ascii="Courier New" w:hAnsi="Courier New" w:cs="Courier New"/>
           <w:color w:val="0000C0"/>
           <w:sz w:val="20"/>
           <w:szCs w:val="20"/>
@@ -2028,7 +2306,7 @@
       </w:r>
       <w:r>
         <w:rPr>
-          <w:rFonts w:cs="Courier New" w:ascii="Courier New" w:hAnsi="Courier New"/>
+          <w:rFonts w:ascii="Courier New" w:hAnsi="Courier New" w:cs="Courier New"/>
           <w:color w:val="000000"/>
           <w:sz w:val="20"/>
           <w:szCs w:val="20"/>
@@ -2037,7 +2315,7 @@
       </w:r>
       <w:r>
         <w:rPr>
-          <w:rFonts w:cs="Courier New" w:ascii="Courier New" w:hAnsi="Courier New"/>
+          <w:rFonts w:ascii="Courier New" w:hAnsi="Courier New" w:cs="Courier New"/>
           <w:color w:val="0000C0"/>
           <w:sz w:val="20"/>
           <w:szCs w:val="20"/>
@@ -2046,7 +2324,7 @@
       </w:r>
       <w:r>
         <w:rPr>
-          <w:rFonts w:cs="Courier New" w:ascii="Courier New" w:hAnsi="Courier New"/>
+          <w:rFonts w:ascii="Courier New" w:hAnsi="Courier New" w:cs="Courier New"/>
           <w:color w:val="000000"/>
           <w:sz w:val="20"/>
           <w:szCs w:val="20"/>
@@ -2055,7 +2333,7 @@
       </w:r>
       <w:r>
         <w:rPr>
-          <w:rFonts w:cs="Courier New" w:ascii="Courier New" w:hAnsi="Courier New"/>
+          <w:rFonts w:ascii="Courier New" w:hAnsi="Courier New" w:cs="Courier New"/>
           <w:color w:val="0000C0"/>
           <w:sz w:val="20"/>
           <w:szCs w:val="20"/>
@@ -2064,7 +2342,7 @@
       </w:r>
       <w:r>
         <w:rPr>
-          <w:rFonts w:cs="Courier New" w:ascii="Courier New" w:hAnsi="Courier New"/>
+          <w:rFonts w:ascii="Courier New" w:hAnsi="Courier New" w:cs="Courier New"/>
           <w:color w:val="000000"/>
           <w:sz w:val="20"/>
           <w:szCs w:val="20"/>
@@ -2073,7 +2351,7 @@
       </w:r>
       <w:r>
         <w:rPr>
-          <w:rFonts w:cs="Courier New" w:ascii="Courier New" w:hAnsi="Courier New"/>
+          <w:rFonts w:ascii="Courier New" w:hAnsi="Courier New" w:cs="Courier New"/>
           <w:color w:val="0000C0"/>
           <w:sz w:val="20"/>
           <w:szCs w:val="20"/>
@@ -2082,7 +2360,7 @@
       </w:r>
       <w:r>
         <w:rPr>
-          <w:rFonts w:cs="Courier New" w:ascii="Courier New" w:hAnsi="Courier New"/>
+          <w:rFonts w:ascii="Courier New" w:hAnsi="Courier New" w:cs="Courier New"/>
           <w:color w:val="000000"/>
           <w:sz w:val="20"/>
           <w:szCs w:val="20"/>
@@ -2092,18 +2370,17 @@
     </w:p>
     <w:p>
       <w:pPr>
-        <w:pStyle w:val="Normal"/>
-        <w:spacing w:lineRule="auto" w:line="240" w:before="0" w:after="0"/>
-        <w:rPr>
-          <w:rFonts w:cs="Courier New" w:ascii="Courier New" w:hAnsi="Courier New"/>
-          <w:color w:val="000000"/>
-          <w:sz w:val="20"/>
-          <w:szCs w:val="20"/>
-        </w:rPr>
-      </w:pPr>
-      <w:r>
-        <w:rPr>
-          <w:rFonts w:cs="Courier New" w:ascii="Courier New" w:hAnsi="Courier New"/>
+        <w:spacing w:after="0" w:line="240" w:lineRule="auto"/>
+        <w:rPr>
+          <w:rFonts w:ascii="Courier New" w:hAnsi="Courier New" w:cs="Courier New"/>
+          <w:color w:val="000000"/>
+          <w:sz w:val="20"/>
+          <w:szCs w:val="20"/>
+        </w:rPr>
+      </w:pPr>
+      <w:r>
+        <w:rPr>
+          <w:rFonts w:ascii="Courier New" w:hAnsi="Courier New" w:cs="Courier New"/>
           <w:color w:val="000000"/>
           <w:sz w:val="20"/>
           <w:szCs w:val="20"/>
@@ -2114,59 +2391,82 @@
     </w:p>
     <w:p>
       <w:pPr>
-        <w:pStyle w:val="Normal"/>
-        <w:spacing w:lineRule="auto" w:line="240" w:before="0" w:after="0"/>
-        <w:rPr>
-          <w:rFonts w:cs="Courier New"/>
-          <w:color w:val="000000"/>
-        </w:rPr>
-      </w:pPr>
-      <w:r>
-        <w:rPr>
-          <w:rFonts w:cs="Courier New"/>
-          <w:color w:val="000000"/>
-        </w:rPr>
-      </w:r>
-    </w:p>
-    <w:p>
-      <w:pPr>
-        <w:pStyle w:val="Normal"/>
-        <w:spacing w:lineRule="auto" w:line="240" w:before="0" w:after="0"/>
-        <w:ind w:left="0" w:right="0" w:firstLine="720"/>
-        <w:rPr>
-          <w:rFonts w:cs="Courier New"/>
-          <w:color w:val="000000"/>
-        </w:rPr>
-      </w:pPr>
-      <w:r>
-        <w:rPr>
-          <w:rFonts w:cs="Courier New"/>
-          <w:color w:val="000000"/>
-        </w:rPr>
-        <w:t>In the JUnit Test case two rectangle points are being passed in the test case. In rectangle 1 (rect1), two points passed are ((2, 2) (4, 7)) and in rectangle 2, (rec2) ((2, 6) and (4, 3)). When these values are passed through the getArea and getDiagonal methods the actual output would be as follows:</w:t>
-      </w:r>
-    </w:p>
-    <w:p>
-      <w:pPr>
-        <w:pStyle w:val="Normal"/>
-        <w:spacing w:lineRule="auto" w:line="240" w:before="0" w:after="0"/>
-        <w:ind w:left="0" w:right="0" w:firstLine="720"/>
-        <w:rPr>
-          <w:rFonts w:cs="Courier New"/>
-          <w:color w:val="000000"/>
-        </w:rPr>
-      </w:pPr>
-      <w:r>
-        <w:rPr>
-          <w:rFonts w:cs="Courier New"/>
-          <w:color w:val="000000"/>
-        </w:rPr>
-      </w:r>
-    </w:p>
-    <w:p>
-      <w:pPr>
-        <w:pStyle w:val="Normal"/>
-        <w:spacing w:lineRule="auto" w:line="240" w:before="0" w:after="0"/>
+        <w:spacing w:after="0" w:line="240" w:lineRule="auto"/>
+        <w:rPr>
+          <w:rFonts w:cs="Courier New"/>
+          <w:color w:val="000000"/>
+        </w:rPr>
+      </w:pPr>
+    </w:p>
+    <w:p>
+      <w:pPr>
+        <w:spacing w:after="0" w:line="240" w:lineRule="auto"/>
+        <w:ind w:firstLine="720"/>
+        <w:rPr>
+          <w:rFonts w:cs="Courier New"/>
+          <w:color w:val="000000"/>
+        </w:rPr>
+      </w:pPr>
+      <w:r>
+        <w:rPr>
+          <w:rFonts w:cs="Courier New"/>
+          <w:color w:val="000000"/>
+        </w:rPr>
+        <w:t xml:space="preserve">In the JUnit Test case two rectangle points are being passed in the test case. In rectangle 1 (rect1), two points passed are ((2, 2) (4, 7)) and </w:t>
+      </w:r>
+      <w:r>
+        <w:rPr>
+          <w:rFonts w:cs="Courier New"/>
+          <w:color w:val="000000"/>
+        </w:rPr>
+        <w:t xml:space="preserve">in rectangle 2, (rec2) ((2, 6) and (4, 3)). When these values are passed through the </w:t>
+      </w:r>
+      <w:proofErr w:type="spellStart"/>
+      <w:r>
+        <w:rPr>
+          <w:rFonts w:cs="Courier New"/>
+          <w:color w:val="000000"/>
+        </w:rPr>
+        <w:t>getArea</w:t>
+      </w:r>
+      <w:proofErr w:type="spellEnd"/>
+      <w:r>
+        <w:rPr>
+          <w:rFonts w:cs="Courier New"/>
+          <w:color w:val="000000"/>
+        </w:rPr>
+        <w:t xml:space="preserve"> and </w:t>
+      </w:r>
+      <w:proofErr w:type="spellStart"/>
+      <w:r>
+        <w:rPr>
+          <w:rFonts w:cs="Courier New"/>
+          <w:color w:val="000000"/>
+        </w:rPr>
+        <w:t>getDiagonal</w:t>
+      </w:r>
+      <w:proofErr w:type="spellEnd"/>
+      <w:r>
+        <w:rPr>
+          <w:rFonts w:cs="Courier New"/>
+          <w:color w:val="000000"/>
+        </w:rPr>
+        <w:t xml:space="preserve"> methods the actual output would be as follows:</w:t>
+      </w:r>
+    </w:p>
+    <w:p>
+      <w:pPr>
+        <w:spacing w:after="0" w:line="240" w:lineRule="auto"/>
+        <w:ind w:firstLine="720"/>
+        <w:rPr>
+          <w:rFonts w:cs="Courier New"/>
+          <w:color w:val="000000"/>
+        </w:rPr>
+      </w:pPr>
+    </w:p>
+    <w:p>
+      <w:pPr>
+        <w:spacing w:after="0" w:line="240" w:lineRule="auto"/>
         <w:rPr>
           <w:rFonts w:cs="Courier New"/>
           <w:b/>
@@ -2174,6 +2474,8 @@
           <w:u w:val="single"/>
         </w:rPr>
       </w:pPr>
+      <w:proofErr w:type="spellStart"/>
+      <w:proofErr w:type="gramStart"/>
       <w:r>
         <w:rPr>
           <w:rFonts w:cs="Courier New"/>
@@ -2183,6 +2485,8 @@
         </w:rPr>
         <w:t>getArea</w:t>
       </w:r>
+      <w:proofErr w:type="spellEnd"/>
+      <w:proofErr w:type="gramEnd"/>
     </w:p>
     <w:p>
       <w:pPr>
@@ -2221,7 +2525,36 @@
           <w:sz w:val="22"/>
           <w:szCs w:val="22"/>
         </w:rPr>
-        <w:t>rect2: ((4-2) * (3-6) = -6 but you have to take the absolute value, so abs(-6) = 6</w:t>
+        <w:t xml:space="preserve">rect2: ((4-2) * (3-6) = -6 but you have to take the absolute </w:t>
+      </w:r>
+      <w:r>
+        <w:rPr>
+          <w:rFonts w:ascii="Calibri" w:hAnsi="Calibri"/>
+          <w:color w:val="000000"/>
+          <w:sz w:val="22"/>
+          <w:szCs w:val="22"/>
+        </w:rPr>
+        <w:t xml:space="preserve">value, so </w:t>
+      </w:r>
+      <w:proofErr w:type="gramStart"/>
+      <w:r>
+        <w:rPr>
+          <w:rFonts w:ascii="Calibri" w:hAnsi="Calibri"/>
+          <w:color w:val="000000"/>
+          <w:sz w:val="22"/>
+          <w:szCs w:val="22"/>
+        </w:rPr>
+        <w:t>abs(</w:t>
+      </w:r>
+      <w:proofErr w:type="gramEnd"/>
+      <w:r>
+        <w:rPr>
+          <w:rFonts w:ascii="Calibri" w:hAnsi="Calibri"/>
+          <w:color w:val="000000"/>
+          <w:sz w:val="22"/>
+          <w:szCs w:val="22"/>
+        </w:rPr>
+        <w:t>-6) = 6</w:t>
       </w:r>
     </w:p>
     <w:p>
@@ -2231,16 +2564,10 @@
           <w:color w:val="000000"/>
         </w:rPr>
       </w:pPr>
-      <w:r>
-        <w:rPr>
-          <w:color w:val="000000"/>
-        </w:rPr>
-      </w:r>
-    </w:p>
-    <w:p>
-      <w:pPr>
-        <w:pStyle w:val="Normal"/>
-        <w:spacing w:lineRule="auto" w:line="240" w:before="0" w:after="0"/>
+    </w:p>
+    <w:p>
+      <w:pPr>
+        <w:spacing w:after="0" w:line="240" w:lineRule="auto"/>
         <w:rPr>
           <w:rFonts w:cs="Courier New"/>
           <w:b/>
@@ -2248,6 +2575,8 @@
           <w:u w:val="single"/>
         </w:rPr>
       </w:pPr>
+      <w:proofErr w:type="spellStart"/>
+      <w:proofErr w:type="gramStart"/>
       <w:r>
         <w:rPr>
           <w:rFonts w:cs="Courier New"/>
@@ -2257,22 +2586,48 @@
         </w:rPr>
         <w:t>getDiagonal</w:t>
       </w:r>
-    </w:p>
-    <w:p>
-      <w:pPr>
-        <w:pStyle w:val="Normal"/>
-        <w:spacing w:lineRule="auto" w:line="240" w:before="0" w:after="0"/>
-        <w:rPr>
-          <w:rFonts w:cs="Courier New"/>
-          <w:color w:val="000000"/>
-        </w:rPr>
-      </w:pPr>
-      <w:r>
-        <w:rPr>
-          <w:rFonts w:cs="Courier New"/>
-          <w:color w:val="000000"/>
-        </w:rPr>
-        <w:t>rect1: sqrt( (4-2)</w:t>
+      <w:proofErr w:type="spellEnd"/>
+      <w:proofErr w:type="gramEnd"/>
+    </w:p>
+    <w:p>
+      <w:pPr>
+        <w:spacing w:after="0" w:line="240" w:lineRule="auto"/>
+        <w:rPr>
+          <w:rFonts w:cs="Courier New"/>
+          <w:color w:val="000000"/>
+        </w:rPr>
+      </w:pPr>
+      <w:r>
+        <w:rPr>
+          <w:rFonts w:cs="Courier New"/>
+          <w:color w:val="000000"/>
+        </w:rPr>
+        <w:t xml:space="preserve">rect1: </w:t>
+      </w:r>
+      <w:proofErr w:type="spellStart"/>
+      <w:proofErr w:type="gramStart"/>
+      <w:r>
+        <w:rPr>
+          <w:rFonts w:cs="Courier New"/>
+          <w:color w:val="000000"/>
+        </w:rPr>
+        <w:t>sqrt</w:t>
+      </w:r>
+      <w:proofErr w:type="spellEnd"/>
+      <w:r>
+        <w:rPr>
+          <w:rFonts w:cs="Courier New"/>
+          <w:color w:val="000000"/>
+        </w:rPr>
+        <w:t>(</w:t>
+      </w:r>
+      <w:proofErr w:type="gramEnd"/>
+      <w:r>
+        <w:rPr>
+          <w:rFonts w:cs="Courier New"/>
+          <w:color w:val="000000"/>
+        </w:rPr>
+        <w:t xml:space="preserve"> (4-2)</w:t>
       </w:r>
       <w:r>
         <w:rPr>
@@ -2302,23 +2657,76 @@
           <w:rFonts w:cs="Courier New"/>
           <w:color w:val="000000"/>
         </w:rPr>
-        <w:t xml:space="preserve">) = sqrt (4+25) = sqrt(29)=5.385164807 ~ 5.3852 </w:t>
-      </w:r>
-    </w:p>
-    <w:p>
-      <w:pPr>
-        <w:pStyle w:val="Normal"/>
-        <w:spacing w:lineRule="auto" w:line="240" w:before="0" w:after="0"/>
-        <w:rPr>
-          <w:rFonts w:cs="Courier New"/>
-          <w:color w:val="000000"/>
-        </w:rPr>
-      </w:pPr>
-      <w:r>
-        <w:rPr>
-          <w:color w:val="000000"/>
-        </w:rPr>
-        <w:t>rect2: sqrt( (4-2)</w:t>
+        <w:t xml:space="preserve">) = </w:t>
+      </w:r>
+      <w:proofErr w:type="spellStart"/>
+      <w:r>
+        <w:rPr>
+          <w:rFonts w:cs="Courier New"/>
+          <w:color w:val="000000"/>
+        </w:rPr>
+        <w:t>sqrt</w:t>
+      </w:r>
+      <w:proofErr w:type="spellEnd"/>
+      <w:r>
+        <w:rPr>
+          <w:rFonts w:cs="Courier New"/>
+          <w:color w:val="000000"/>
+        </w:rPr>
+        <w:t xml:space="preserve"> (4+25) = </w:t>
+      </w:r>
+      <w:proofErr w:type="spellStart"/>
+      <w:r>
+        <w:rPr>
+          <w:rFonts w:cs="Courier New"/>
+          <w:color w:val="000000"/>
+        </w:rPr>
+        <w:t>sqrt</w:t>
+      </w:r>
+      <w:proofErr w:type="spellEnd"/>
+      <w:r>
+        <w:rPr>
+          <w:rFonts w:cs="Courier New"/>
+          <w:color w:val="000000"/>
+        </w:rPr>
+        <w:t xml:space="preserve">(29)=5.385164807 ~ 5.3852 </w:t>
+      </w:r>
+    </w:p>
+    <w:p>
+      <w:pPr>
+        <w:spacing w:after="0" w:line="240" w:lineRule="auto"/>
+        <w:rPr>
+          <w:rFonts w:cs="Courier New"/>
+          <w:color w:val="000000"/>
+        </w:rPr>
+      </w:pPr>
+      <w:r>
+        <w:rPr>
+          <w:color w:val="000000"/>
+        </w:rPr>
+        <w:t xml:space="preserve">rect2: </w:t>
+      </w:r>
+      <w:proofErr w:type="spellStart"/>
+      <w:proofErr w:type="gramStart"/>
+      <w:r>
+        <w:rPr>
+          <w:color w:val="000000"/>
+        </w:rPr>
+        <w:t>sqrt</w:t>
+      </w:r>
+      <w:proofErr w:type="spellEnd"/>
+      <w:r>
+        <w:rPr>
+          <w:color w:val="000000"/>
+        </w:rPr>
+        <w:t>(</w:t>
+      </w:r>
+      <w:proofErr w:type="gramEnd"/>
+      <w:r>
+        <w:rPr>
+          <w:color w:val="000000"/>
+        </w:rPr>
+        <w:t xml:space="preserve"> (4-2)</w:t>
       </w:r>
       <w:r>
         <w:rPr>
@@ -2380,68 +2788,115 @@
         </w:rPr>
         <w:t xml:space="preserve"> </w:t>
       </w:r>
-      <w:r>
-        <w:rPr>
-          <w:rFonts w:cs="Courier New"/>
-          <w:color w:val="000000"/>
-        </w:rPr>
-        <w:t>sqrt (4+9) = sqrt (13) = 3.605551275 ~ 3.6056</w:t>
-      </w:r>
-    </w:p>
-    <w:p>
-      <w:pPr>
-        <w:pStyle w:val="Normal"/>
-        <w:spacing w:lineRule="auto" w:line="240" w:before="0" w:after="0"/>
-        <w:rPr>
-          <w:rFonts w:cs="Courier New"/>
-          <w:color w:val="000000"/>
-        </w:rPr>
-      </w:pPr>
-      <w:r>
-        <w:rPr>
-          <w:rFonts w:cs="Courier New"/>
-          <w:color w:val="000000"/>
-        </w:rPr>
-      </w:r>
-    </w:p>
-    <w:p>
-      <w:pPr>
-        <w:pStyle w:val="Normal"/>
-        <w:spacing w:lineRule="auto" w:line="240" w:before="0" w:after="0"/>
-        <w:rPr>
-          <w:rFonts w:cs="Courier New"/>
-          <w:color w:val="000000"/>
-        </w:rPr>
-      </w:pPr>
-      <w:r>
-        <w:rPr>
-          <w:rFonts w:cs="Courier New"/>
-          <w:color w:val="000000"/>
-        </w:rPr>
-        <w:t>Once the x and y coordinates were properly set, the expected results for the getArea and getDiagonal were actually returned as anticipated and the JUnit test case successfully passed with no errors.</w:t>
-      </w:r>
-    </w:p>
-    <w:p>
-      <w:pPr>
-        <w:pStyle w:val="Normal"/>
-        <w:spacing w:lineRule="auto" w:line="240" w:before="0" w:after="0"/>
-        <w:rPr>
-          <w:rFonts w:cs="Courier New" w:ascii="Courier New" w:hAnsi="Courier New"/>
-          <w:sz w:val="20"/>
-          <w:szCs w:val="20"/>
-        </w:rPr>
-      </w:pPr>
-      <w:r>
-        <w:rPr>
-          <w:rFonts w:cs="Courier New" w:ascii="Courier New" w:hAnsi="Courier New"/>
-          <w:sz w:val="20"/>
-          <w:szCs w:val="20"/>
-        </w:rPr>
-      </w:r>
-    </w:p>
-    <w:p>
-      <w:pPr>
-        <w:pStyle w:val="Normal"/>
+      <w:proofErr w:type="spellStart"/>
+      <w:r>
+        <w:rPr>
+          <w:rFonts w:cs="Courier New"/>
+          <w:color w:val="000000"/>
+        </w:rPr>
+        <w:t>sqrt</w:t>
+      </w:r>
+      <w:proofErr w:type="spellEnd"/>
+      <w:r>
+        <w:rPr>
+          <w:rFonts w:cs="Courier New"/>
+          <w:color w:val="000000"/>
+        </w:rPr>
+        <w:t xml:space="preserve"> (4+9) = </w:t>
+      </w:r>
+      <w:proofErr w:type="spellStart"/>
+      <w:r>
+        <w:rPr>
+          <w:rFonts w:cs="Courier New"/>
+          <w:color w:val="000000"/>
+        </w:rPr>
+        <w:t>sqrt</w:t>
+      </w:r>
+      <w:proofErr w:type="spellEnd"/>
+      <w:r>
+        <w:rPr>
+          <w:rFonts w:cs="Courier New"/>
+          <w:color w:val="000000"/>
+        </w:rPr>
+        <w:t xml:space="preserve"> (13) = 3.605551275 ~ 3.6056</w:t>
+      </w:r>
+    </w:p>
+    <w:p>
+      <w:pPr>
+        <w:spacing w:after="0" w:line="240" w:lineRule="auto"/>
+        <w:rPr>
+          <w:rFonts w:cs="Courier New"/>
+          <w:color w:val="000000"/>
+        </w:rPr>
+      </w:pPr>
+    </w:p>
+    <w:p>
+      <w:pPr>
+        <w:spacing w:after="0" w:line="240" w:lineRule="auto"/>
+        <w:rPr>
+          <w:rFonts w:cs="Courier New"/>
+          <w:color w:val="000000"/>
+        </w:rPr>
+      </w:pPr>
+      <w:r>
+        <w:rPr>
+          <w:rFonts w:cs="Courier New"/>
+          <w:color w:val="000000"/>
+        </w:rPr>
+        <w:t xml:space="preserve">Once the x and y coordinates were properly set, the expected </w:t>
+      </w:r>
+      <w:r>
+        <w:rPr>
+          <w:rFonts w:cs="Courier New"/>
+          <w:color w:val="000000"/>
+        </w:rPr>
+        <w:t xml:space="preserve">results for the </w:t>
+      </w:r>
+      <w:proofErr w:type="spellStart"/>
+      <w:r>
+        <w:rPr>
+          <w:rFonts w:cs="Courier New"/>
+          <w:color w:val="000000"/>
+        </w:rPr>
+        <w:t>getArea</w:t>
+      </w:r>
+      <w:proofErr w:type="spellEnd"/>
+      <w:r>
+        <w:rPr>
+          <w:rFonts w:cs="Courier New"/>
+          <w:color w:val="000000"/>
+        </w:rPr>
+        <w:t xml:space="preserve"> and </w:t>
+      </w:r>
+      <w:proofErr w:type="spellStart"/>
+      <w:r>
+        <w:rPr>
+          <w:rFonts w:cs="Courier New"/>
+          <w:color w:val="000000"/>
+        </w:rPr>
+        <w:t>getDiagonal</w:t>
+      </w:r>
+      <w:proofErr w:type="spellEnd"/>
+      <w:r>
+        <w:rPr>
+          <w:rFonts w:cs="Courier New"/>
+          <w:color w:val="000000"/>
+        </w:rPr>
+        <w:t xml:space="preserve"> were actually returned as anticipated and the JUnit test case successfully passed with no errors.</w:t>
+      </w:r>
+    </w:p>
+    <w:p>
+      <w:pPr>
+        <w:spacing w:after="0" w:line="240" w:lineRule="auto"/>
+        <w:rPr>
+          <w:rFonts w:ascii="Courier New" w:hAnsi="Courier New" w:cs="Courier New"/>
+          <w:sz w:val="20"/>
+          <w:szCs w:val="20"/>
+        </w:rPr>
+      </w:pPr>
+    </w:p>
+    <w:p>
+      <w:pPr>
         <w:rPr>
           <w:b/>
           <w:bCs/>
@@ -2454,66 +2909,59 @@
           <w:bCs/>
           <w:color w:val="000000"/>
         </w:rPr>
-        <w:t xml:space="preserve"> </w:t>
-      </w:r>
-      <w:r>
+        <w:t xml:space="preserve"> Task 4 – On Your Own – A Vending Machine</w:t>
+      </w:r>
+    </w:p>
+    <w:p>
+      <w:pPr>
+        <w:ind w:firstLine="720"/>
+        <w:rPr>
+          <w:rFonts w:eastAsia="Times New Roman" w:cs="Consolas"/>
+        </w:rPr>
+      </w:pPr>
+      <w:r>
+        <w:rPr>
+          <w:rFonts w:eastAsia="Times New Roman" w:cs="Consolas"/>
+        </w:rPr>
+        <w:t>We were unable to find any syntactical or logical bugs in the code. However</w:t>
+      </w:r>
+      <w:r>
+        <w:rPr>
+          <w:rFonts w:eastAsia="Times New Roman" w:cs="Consolas"/>
+        </w:rPr>
+        <w:t xml:space="preserve">, there is room for improvement to better model how a vending machine works. The bugs.txt file contains the improvements to the Vending Machine source code that could be made. Utilizing the JUnit allowed us to determine ways to improve the source code and </w:t>
+      </w:r>
+      <w:r>
+        <w:rPr>
+          <w:rFonts w:eastAsia="Times New Roman" w:cs="Consolas"/>
+        </w:rPr>
+        <w:t>make it more robust.</w:t>
+      </w:r>
+    </w:p>
+    <w:p>
+      <w:pPr>
         <w:rPr>
           <w:b/>
           <w:bCs/>
           <w:color w:val="000000"/>
         </w:rPr>
-        <w:t>Task 4 – On Your Own – A Vending Machine</w:t>
-      </w:r>
-    </w:p>
-    <w:p>
-      <w:pPr>
-        <w:pStyle w:val="Normal"/>
-        <w:ind w:left="0" w:right="0" w:firstLine="720"/>
-        <w:rPr>
-          <w:rFonts w:eastAsia="Times New Roman" w:cs="Consolas"/>
-        </w:rPr>
-      </w:pPr>
-      <w:r>
-        <w:rPr>
-          <w:rFonts w:eastAsia="Times New Roman" w:cs="Consolas"/>
-        </w:rPr>
-        <w:t>We were unable to find any syntactical or logical bugs in the code. However, there is room for improvement to better model how a vending machine works. The bugs.txt file contains the improvements to the Vending Machine source code that could be made. Utilizing the JUnit allowed us to determine ways to improv</w:t>
-      </w:r>
-      <w:bookmarkStart w:id="0" w:name="_GoBack"/>
-      <w:bookmarkEnd w:id="0"/>
-      <w:r>
-        <w:rPr>
-          <w:rFonts w:eastAsia="Times New Roman" w:cs="Consolas"/>
-        </w:rPr>
-        <w:t>e the source code and make it more robust.</w:t>
-      </w:r>
-    </w:p>
-    <w:p>
-      <w:pPr>
-        <w:pStyle w:val="Normal"/>
+      </w:pPr>
+      <w:r>
         <w:rPr>
           <w:b/>
           <w:bCs/>
           <w:color w:val="000000"/>
         </w:rPr>
-      </w:pPr>
-      <w:r>
-        <w:rPr>
-          <w:b/>
-          <w:bCs/>
-          <w:color w:val="000000"/>
-        </w:rPr>
         <w:t>Task5 – Summing it All Up</w:t>
       </w:r>
     </w:p>
     <w:p>
       <w:pPr>
-        <w:pStyle w:val="Normal"/>
         <w:numPr>
           <w:ilvl w:val="0"/>
           <w:numId w:val="2"/>
         </w:numPr>
-        <w:spacing w:lineRule="auto" w:line="240" w:before="0" w:after="0"/>
+        <w:spacing w:after="0" w:line="240" w:lineRule="auto"/>
         <w:jc w:val="both"/>
         <w:rPr>
           <w:b/>
@@ -2532,9 +2980,8 @@
     </w:p>
     <w:p>
       <w:pPr>
-        <w:pStyle w:val="Normal"/>
-        <w:spacing w:lineRule="auto" w:line="240" w:before="0" w:after="0"/>
-        <w:ind w:left="0" w:right="0" w:firstLine="360"/>
+        <w:spacing w:after="0" w:line="240" w:lineRule="auto"/>
+        <w:ind w:firstLine="360"/>
         <w:jc w:val="both"/>
         <w:rPr>
           <w:bCs/>
@@ -2546,26 +2993,61 @@
           <w:bCs/>
           <w:color w:val="000000"/>
         </w:rPr>
-        <w:t>Developing JUnit test cases can be cumbersome as you have to think what you want to test against, in which you have to develop cases that would test for expected results versus actual results to ensure the expected results are what is returned by the application. In this project, we learned that as you develop unit test cases using JUnit, it can assist with improving the source code by making the application more robust and actually assist with improving your code.</w:t>
-      </w:r>
-    </w:p>
-    <w:p>
-      <w:pPr>
-        <w:pStyle w:val="Normal"/>
-        <w:spacing w:lineRule="auto" w:line="240" w:before="0" w:after="0"/>
-        <w:ind w:left="0" w:right="0" w:firstLine="360"/>
+        <w:t>Developing JUnit test cases can be cumbersome as you have to think what you want to test against, in which you have to</w:t>
+      </w:r>
+      <w:r>
+        <w:rPr>
+          <w:bCs/>
+          <w:color w:val="000000"/>
+        </w:rPr>
+        <w:t xml:space="preserve"> develop cases that would test for expected results versus actual results to ensure the expected results are what is returned by the application. In this project, we learned that as you develop unit test cases using JUnit, it can assist with</w:t>
+      </w:r>
+      <w:r>
+        <w:rPr>
+          <w:bCs/>
+          <w:color w:val="000000"/>
+        </w:rPr>
+        <w:t xml:space="preserve"> identifying improvements to be made in</w:t>
+      </w:r>
+      <w:r>
+        <w:rPr>
+          <w:bCs/>
+          <w:color w:val="000000"/>
+        </w:rPr>
+        <w:t xml:space="preserve"> the </w:t>
+      </w:r>
+      <w:r>
+        <w:rPr>
+          <w:bCs/>
+          <w:color w:val="000000"/>
+        </w:rPr>
+        <w:t xml:space="preserve">source code </w:t>
+      </w:r>
+      <w:r>
+        <w:rPr>
+          <w:bCs/>
+          <w:color w:val="000000"/>
+        </w:rPr>
+        <w:t>to make the application more robust while testing for bugs in the source code</w:t>
+      </w:r>
+      <w:r>
+        <w:rPr>
+          <w:bCs/>
+          <w:color w:val="000000"/>
+        </w:rPr>
+        <w:t>.</w:t>
+      </w:r>
+    </w:p>
+    <w:p>
+      <w:pPr>
+        <w:spacing w:after="0" w:line="240" w:lineRule="auto"/>
+        <w:ind w:firstLine="360"/>
         <w:jc w:val="both"/>
-        <w:rPr/>
-      </w:pPr>
-      <w:r>
-        <w:rPr/>
-      </w:r>
-    </w:p>
-    <w:p>
-      <w:pPr>
-        <w:pStyle w:val="Normal"/>
-        <w:spacing w:lineRule="auto" w:line="240" w:before="0" w:after="0"/>
-        <w:ind w:left="0" w:right="0" w:hanging="0"/>
+      </w:pPr>
+    </w:p>
+    <w:p>
+      <w:pPr>
+        <w:spacing w:after="0" w:line="240" w:lineRule="auto"/>
         <w:jc w:val="both"/>
         <w:rPr>
           <w:bCs/>
@@ -2577,34 +3059,27 @@
           <w:bCs/>
           <w:color w:val="000000"/>
         </w:rPr>
+        <w:lastRenderedPageBreak/>
         <w:tab/>
-        <w:t xml:space="preserve">While developing the unit test cases, we </w:t>
-      </w:r>
-      <w:r>
-        <w:rPr>
-          <w:bCs/>
-          <w:color w:val="000000"/>
-        </w:rPr>
-        <w:t>also learned to create test cases for each possible branch in the code. Each time an if statement was encountered, we added unit tests for each condition. Since this application is very small, this was easily achieved and did exponentially increase the number of test cases.</w:t>
-      </w:r>
-    </w:p>
-    <w:p>
-      <w:pPr>
-        <w:pStyle w:val="Normal"/>
-        <w:spacing w:lineRule="auto" w:line="240" w:before="0" w:after="0"/>
-        <w:ind w:left="0" w:right="0" w:hanging="0"/>
+        <w:t>While developing the unit test cases, we also learned to create test cases for each possible branch in the code. Each time an if statement was encountered, we</w:t>
+      </w:r>
+      <w:r>
+        <w:rPr>
+          <w:bCs/>
+          <w:color w:val="000000"/>
+        </w:rPr>
+        <w:t xml:space="preserve"> added unit tests for each condition. Since this application is very small, this was easily achieved and did exponentially increase the number of test cases.</w:t>
+      </w:r>
+    </w:p>
+    <w:p>
+      <w:pPr>
+        <w:spacing w:after="0" w:line="240" w:lineRule="auto"/>
         <w:jc w:val="both"/>
-        <w:rPr/>
-      </w:pPr>
-      <w:r>
-        <w:rPr/>
-      </w:r>
-    </w:p>
-    <w:p>
-      <w:pPr>
-        <w:pStyle w:val="Normal"/>
-        <w:spacing w:lineRule="auto" w:line="240" w:before="0" w:after="0"/>
-        <w:ind w:left="0" w:right="0" w:hanging="0"/>
+      </w:pPr>
+    </w:p>
+    <w:p>
+      <w:pPr>
+        <w:spacing w:after="0" w:line="240" w:lineRule="auto"/>
         <w:jc w:val="both"/>
         <w:rPr>
           <w:bCs/>
@@ -2617,34 +3092,98 @@
           <w:color w:val="000000"/>
         </w:rPr>
         <w:tab/>
-        <w:t>Additionally, we learned the syntax for testing thrown exceptions from the source code. It does not follow the typical assert pattern that is primarily used for jUnit testing.</w:t>
-      </w:r>
-    </w:p>
-    <w:p>
-      <w:pPr>
-        <w:pStyle w:val="Normal"/>
-        <w:spacing w:lineRule="auto" w:line="240" w:before="0" w:after="0"/>
+        <w:t xml:space="preserve">Additionally, we learned the syntax for testing thrown exceptions from the source code. It does </w:t>
+      </w:r>
+      <w:r>
+        <w:rPr>
+          <w:bCs/>
+          <w:color w:val="000000"/>
+        </w:rPr>
+        <w:t>not follow the typical assert patt</w:t>
+      </w:r>
+      <w:r>
+        <w:rPr>
+          <w:bCs/>
+          <w:color w:val="000000"/>
+        </w:rPr>
+        <w:t>ern that is primarily used for J</w:t>
+      </w:r>
+      <w:r>
+        <w:rPr>
+          <w:bCs/>
+          <w:color w:val="000000"/>
+        </w:rPr>
+        <w:t>Unit testing.</w:t>
+      </w:r>
+      <w:r>
+        <w:rPr>
+          <w:bCs/>
+          <w:color w:val="000000"/>
+        </w:rPr>
+        <w:t xml:space="preserve"> The syntax used in the exception testing allowed us to verify that our source code throws a specific exception for the conditions set for the test case.</w:t>
+      </w:r>
+      <w:r>
+        <w:rPr>
+          <w:bCs/>
+          <w:color w:val="000000"/>
+        </w:rPr>
+        <w:t xml:space="preserve"> For example, we tested for the condition if price was a negative value as the price could not be negative</w:t>
+      </w:r>
+      <w:r>
+        <w:rPr>
+          <w:bCs/>
+          <w:color w:val="000000"/>
+        </w:rPr>
+        <w:t>. I</w:t>
+      </w:r>
+      <w:r>
+        <w:rPr>
+          <w:bCs/>
+          <w:color w:val="000000"/>
+        </w:rPr>
+        <w:t>f a negative value was returned,</w:t>
+      </w:r>
+      <w:r>
+        <w:rPr>
+          <w:bCs/>
+          <w:color w:val="000000"/>
+        </w:rPr>
+        <w:t xml:space="preserve"> an </w:t>
+      </w:r>
+      <w:r>
+        <w:rPr>
+          <w:bCs/>
+          <w:color w:val="000000"/>
+        </w:rPr>
+        <w:t>exception was to be thrown</w:t>
+      </w:r>
+      <w:bookmarkStart w:id="0" w:name="_GoBack"/>
+      <w:bookmarkEnd w:id="0"/>
+      <w:r>
+        <w:rPr>
+          <w:bCs/>
+          <w:color w:val="000000"/>
+        </w:rPr>
+        <w:t>.</w:t>
+      </w:r>
+    </w:p>
+    <w:p>
+      <w:pPr>
+        <w:spacing w:after="0" w:line="240" w:lineRule="auto"/>
         <w:jc w:val="both"/>
         <w:rPr>
           <w:bCs/>
           <w:color w:val="000000"/>
         </w:rPr>
       </w:pPr>
-      <w:r>
-        <w:rPr>
-          <w:bCs/>
-          <w:color w:val="000000"/>
-        </w:rPr>
-      </w:r>
-    </w:p>
-    <w:p>
-      <w:pPr>
-        <w:pStyle w:val="Normal"/>
+    </w:p>
+    <w:p>
+      <w:pPr>
         <w:numPr>
           <w:ilvl w:val="0"/>
           <w:numId w:val="1"/>
         </w:numPr>
-        <w:spacing w:lineRule="auto" w:line="240" w:before="0" w:after="0"/>
+        <w:spacing w:after="0" w:line="240" w:lineRule="auto"/>
         <w:jc w:val="both"/>
         <w:rPr>
           <w:b/>
@@ -2663,236 +3202,339 @@
     </w:p>
     <w:p>
       <w:pPr>
-        <w:pStyle w:val="Normal"/>
-        <w:rPr>
-          <w:bCs/>
-          <w:color w:val="000000"/>
-        </w:rPr>
-      </w:pPr>
-      <w:r>
-        <w:rPr>
-          <w:bCs/>
-          <w:color w:val="000000"/>
-        </w:rPr>
-      </w:r>
-    </w:p>
-    <w:p>
-      <w:pPr>
-        <w:pStyle w:val="Normal"/>
-        <w:ind w:left="0" w:right="0" w:firstLine="360"/>
-        <w:rPr>
-          <w:bCs/>
-          <w:color w:val="000000"/>
-        </w:rPr>
-      </w:pPr>
-      <w:r>
-        <w:rPr>
-          <w:bCs/>
-          <w:color w:val="000000"/>
-        </w:rPr>
-        <w:t xml:space="preserve">There are some limitations in what JUnit can and cannot do with regards to unit testing based upon the type of test cases </w:t>
-      </w:r>
-      <w:r>
-        <w:rPr>
-          <w:bCs/>
-          <w:color w:val="000000"/>
-        </w:rPr>
-        <w:t>it executes</w:t>
-      </w:r>
-      <w:r>
-        <w:rPr>
-          <w:bCs/>
-          <w:color w:val="000000"/>
-        </w:rPr>
-        <w:t>. JUnit does not check each method developed in a class because JUnit testing only test for what the developer develops the test case for it to test against. The preconditions are set for the unit tests, therefore the JUnit test cases does not test for preconditions that were not anticipated. When we ran the JUnit test cases and it successfully passed and there were no errors found, we made the assumption that everything was written correctly and there were no issues in the source code. However, there could potentially be improvement made to the code.</w:t>
-      </w:r>
-    </w:p>
-    <w:p>
-      <w:pPr>
-        <w:pStyle w:val="Normal"/>
-        <w:ind w:left="0" w:right="0" w:firstLine="360"/>
-        <w:rPr>
-          <w:bCs/>
-          <w:color w:val="000000"/>
-        </w:rPr>
-      </w:pPr>
-      <w:r>
-        <w:rPr>
-          <w:bCs/>
-          <w:color w:val="000000"/>
-        </w:rPr>
-        <w:t>Although, JUnit can be utilized to test individual components of the source code, it is most helpful when used to test the application as a whole rather than just testing the individual components. To ensure that the application ran as expected the individual components had to work together so generating a JUnit test case that tests the entire application was beneficial for identifying bugs.</w:t>
-      </w:r>
-    </w:p>
-    <w:p>
-      <w:pPr>
-        <w:pStyle w:val="Normal"/>
-        <w:ind w:left="0" w:right="0" w:firstLine="360"/>
-        <w:rPr>
-          <w:bCs/>
-          <w:color w:val="000000"/>
-        </w:rPr>
-      </w:pPr>
-      <w:r>
-        <w:rPr>
-          <w:bCs/>
-          <w:color w:val="000000"/>
-        </w:rPr>
-        <w:t>In this assignment we were required to write unit tests for trivial getter methods.  This created a minor problem because the getter cannot be independently tested – instead the constructor or a setter method must first be invoked. Since we were also required to test a constructor that set a value, it was not possible to write tests for both that wouldn't be the same. This is why the VendingMachineItem constructor test only tests for the price exception. Setting the value is tested in the two getter tests. Reflection can be used to create tests that are more independent, but that also tightly couples the test to the implementation of the class and not its public interface. If jUnit tests could be included within the class itself, it might help to solve the problem (but can create others).</w:t>
-      </w:r>
-    </w:p>
-    <w:p>
-      <w:pPr>
-        <w:pStyle w:val="Normal"/>
-        <w:ind w:left="0" w:right="0" w:firstLine="360"/>
-        <w:rPr>
-          <w:bCs/>
-          <w:color w:val="000000"/>
-        </w:rPr>
-      </w:pPr>
-      <w:r>
-        <w:rPr>
-          <w:bCs/>
-          <w:color w:val="000000"/>
-        </w:rPr>
-        <w:t xml:space="preserve">Finally, we did not feel the support for exception testing in jUnit was adequate. Using the recommended approach, we are only able to test the type of exception thrown and not any of its other properties such as message. We could have created a try-catch block inside the unit test and write an assert in the catch that tests for some other condition in the exception, but that is quite cumbersome. Junit simplified the syntax for testing exceptions, but did so at the cost of promoting potentially inadequate. </w:t>
-      </w:r>
-    </w:p>
-    <w:p>
-      <w:pPr>
-        <w:pStyle w:val="Normal"/>
-        <w:rPr/>
-      </w:pPr>
-      <w:r>
-        <w:rPr/>
-      </w:r>
-    </w:p>
+        <w:rPr>
+          <w:bCs/>
+          <w:color w:val="000000"/>
+        </w:rPr>
+      </w:pPr>
+    </w:p>
+    <w:p>
+      <w:pPr>
+        <w:ind w:firstLine="360"/>
+        <w:rPr>
+          <w:bCs/>
+          <w:color w:val="000000"/>
+        </w:rPr>
+      </w:pPr>
+      <w:r>
+        <w:rPr>
+          <w:bCs/>
+          <w:color w:val="000000"/>
+        </w:rPr>
+        <w:t>There are some limitations in what JUnit can and cannot do with regards to unit testing based upon the type of test cases it executes. JUnit does not check each method developed in a class because JUnit testing only test for what the developer develops the</w:t>
+      </w:r>
+      <w:r>
+        <w:rPr>
+          <w:bCs/>
+          <w:color w:val="000000"/>
+        </w:rPr>
+        <w:t xml:space="preserve"> test case for it to test against. The preconditions are set for the unit tests, therefore the JUnit test cases does not test for preconditions that were not anticipated. When we ran the JUnit test cases and it successfully passed and there were no errors </w:t>
+      </w:r>
+      <w:r>
+        <w:rPr>
+          <w:bCs/>
+          <w:color w:val="000000"/>
+        </w:rPr>
+        <w:t>found, we made the assumption that everything was written correctly and there were no issues in the source code. However, there could potentially be improvement made to the code.</w:t>
+      </w:r>
+    </w:p>
+    <w:p>
+      <w:pPr>
+        <w:ind w:firstLine="360"/>
+        <w:rPr>
+          <w:bCs/>
+          <w:color w:val="000000"/>
+        </w:rPr>
+      </w:pPr>
+      <w:r>
+        <w:rPr>
+          <w:bCs/>
+          <w:color w:val="000000"/>
+        </w:rPr>
+        <w:t>Although, JUnit can be utilized to test individual components of the source c</w:t>
+      </w:r>
+      <w:r>
+        <w:rPr>
+          <w:bCs/>
+          <w:color w:val="000000"/>
+        </w:rPr>
+        <w:t>ode, it is most helpful when used to test the application as a whole rather than just testing the individual components. To ensure that the application ran as expected the individual components had to work together so generating a JUnit test case that test</w:t>
+      </w:r>
+      <w:r>
+        <w:rPr>
+          <w:bCs/>
+          <w:color w:val="000000"/>
+        </w:rPr>
+        <w:t>s the entire application was beneficial for identifying bugs.</w:t>
+      </w:r>
+    </w:p>
+    <w:p>
+      <w:pPr>
+        <w:ind w:firstLine="360"/>
+        <w:rPr>
+          <w:bCs/>
+          <w:color w:val="000000"/>
+        </w:rPr>
+      </w:pPr>
+      <w:r>
+        <w:rPr>
+          <w:bCs/>
+          <w:color w:val="000000"/>
+        </w:rPr>
+        <w:t>In this assignment we were required to write unit tests for trivial getter methods.  This created a minor problem because the getter cannot be independently tested – instead the constructor or a</w:t>
+      </w:r>
+      <w:r>
+        <w:rPr>
+          <w:bCs/>
+          <w:color w:val="000000"/>
+        </w:rPr>
+        <w:t xml:space="preserve"> setter method must first be invoked. Since we were also required to test a constructor that set a value, it was not possible to write tests for both that wouldn't be the same. This is why the </w:t>
+      </w:r>
+      <w:proofErr w:type="spellStart"/>
+      <w:r>
+        <w:rPr>
+          <w:bCs/>
+          <w:color w:val="000000"/>
+        </w:rPr>
+        <w:t>VendingMachineItem</w:t>
+      </w:r>
+      <w:proofErr w:type="spellEnd"/>
+      <w:r>
+        <w:rPr>
+          <w:bCs/>
+          <w:color w:val="000000"/>
+        </w:rPr>
+        <w:t xml:space="preserve"> constructor test only tests for the price ex</w:t>
+      </w:r>
+      <w:r>
+        <w:rPr>
+          <w:bCs/>
+          <w:color w:val="000000"/>
+        </w:rPr>
+        <w:t>ception. Setting the value is tested in the two getter tests. Reflection can be used to create tests that are more independent, but that also tightly couples the test to the implementation of the class an</w:t>
+      </w:r>
+      <w:r>
+        <w:rPr>
+          <w:bCs/>
+          <w:color w:val="000000"/>
+        </w:rPr>
+        <w:t>d not its public interface. If J</w:t>
+      </w:r>
+      <w:r>
+        <w:rPr>
+          <w:bCs/>
+          <w:color w:val="000000"/>
+        </w:rPr>
+        <w:t xml:space="preserve">Unit tests could be </w:t>
+      </w:r>
+      <w:r>
+        <w:rPr>
+          <w:bCs/>
+          <w:color w:val="000000"/>
+        </w:rPr>
+        <w:t>included within the class itself, it might help to solve the problem (but can create others).</w:t>
+      </w:r>
+    </w:p>
+    <w:p>
+      <w:pPr>
+        <w:ind w:firstLine="360"/>
+        <w:rPr>
+          <w:bCs/>
+          <w:color w:val="000000"/>
+        </w:rPr>
+      </w:pPr>
+      <w:r>
+        <w:rPr>
+          <w:bCs/>
+          <w:color w:val="000000"/>
+        </w:rPr>
+        <w:t>Finally, we did not feel the su</w:t>
+      </w:r>
+      <w:r>
+        <w:rPr>
+          <w:bCs/>
+          <w:color w:val="000000"/>
+        </w:rPr>
+        <w:t>pport for exception testing in J</w:t>
+      </w:r>
+      <w:r>
+        <w:rPr>
+          <w:bCs/>
+          <w:color w:val="000000"/>
+        </w:rPr>
+        <w:t>Unit was adequate. Using the recommended approach, we are only able to test the type of exception t</w:t>
+      </w:r>
+      <w:r>
+        <w:rPr>
+          <w:bCs/>
+          <w:color w:val="000000"/>
+        </w:rPr>
+        <w:t xml:space="preserve">hrown and not any of its other properties such as message. We could have created a try-catch block inside the unit test and write </w:t>
+      </w:r>
+      <w:proofErr w:type="gramStart"/>
+      <w:r>
+        <w:rPr>
+          <w:bCs/>
+          <w:color w:val="000000"/>
+        </w:rPr>
+        <w:t>an assert</w:t>
+      </w:r>
+      <w:proofErr w:type="gramEnd"/>
+      <w:r>
+        <w:rPr>
+          <w:bCs/>
+          <w:color w:val="000000"/>
+        </w:rPr>
+        <w:t xml:space="preserve"> in the catch that tests for some other condition in the exception, but that is quite cumbersome. Junit simplified th</w:t>
+      </w:r>
+      <w:r>
+        <w:rPr>
+          <w:bCs/>
+          <w:color w:val="000000"/>
+        </w:rPr>
+        <w:t xml:space="preserve">e syntax for testing exceptions, but did so at the cost of promoting potentially inadequate. </w:t>
+      </w:r>
+    </w:p>
+    <w:p/>
     <w:sectPr>
-      <w:type w:val="nextPage"/>
       <w:pgSz w:w="12240" w:h="15840"/>
-      <w:pgMar w:left="1440" w:right="1440" w:header="0" w:top="1440" w:footer="0" w:bottom="1440" w:gutter="0"/>
-      <w:pgNumType w:fmt="decimal"/>
-      <w:formProt w:val="false"/>
-      <w:textDirection w:val="lrTb"/>
-      <w:docGrid w:type="default" w:linePitch="360" w:charSpace="4294965247"/>
+      <w:pgMar w:top="1440" w:right="1440" w:bottom="1440" w:left="1440" w:header="0" w:footer="0" w:gutter="0"/>
+      <w:cols w:space="720"/>
+      <w:formProt w:val="0"/>
+      <w:docGrid w:linePitch="360" w:charSpace="-2049"/>
     </w:sectPr>
   </w:body>
 </w:document>
 </file>
 
 <file path=word/numbering.xml><?xml version="1.0" encoding="utf-8"?>
-<w:numbering xmlns:w="http://schemas.openxmlformats.org/wordprocessingml/2006/main" xmlns:o="urn:schemas-microsoft-com:office:office" xmlns:r="http://schemas.openxmlformats.org/officeDocument/2006/relationships" xmlns:v="urn:schemas-microsoft-com:vml">
-  <w:abstractNum w:abstractNumId="1">
+<w:numbering xmlns:wpc="http://schemas.microsoft.com/office/word/2010/wordprocessingCanvas" xmlns:mc="http://schemas.openxmlformats.org/markup-compatibility/2006" xmlns:o="urn:schemas-microsoft-com:office:office" xmlns:r="http://schemas.openxmlformats.org/officeDocument/2006/relationships" xmlns:m="http://schemas.openxmlformats.org/officeDocument/2006/math" xmlns:v="urn:schemas-microsoft-com:vml" xmlns:wp14="http://schemas.microsoft.com/office/word/2010/wordprocessingDrawing" xmlns:wp="http://schemas.openxmlformats.org/drawingml/2006/wordprocessingDrawing" xmlns:w10="urn:schemas-microsoft-com:office:word" xmlns:w="http://schemas.openxmlformats.org/wordprocessingml/2006/main" xmlns:w14="http://schemas.microsoft.com/office/word/2010/wordml" xmlns:w15="http://schemas.microsoft.com/office/word/2012/wordml" xmlns:wpg="http://schemas.microsoft.com/office/word/2010/wordprocessingGroup" xmlns:wpi="http://schemas.microsoft.com/office/word/2010/wordprocessingInk" xmlns:wne="http://schemas.microsoft.com/office/word/2006/wordml" xmlns:wps="http://schemas.microsoft.com/office/word/2010/wordprocessingShape" mc:Ignorable="w14 w15 wp14">
+  <w:abstractNum w:abstractNumId="0" w15:restartNumberingAfterBreak="0">
+    <w:nsid w:val="090E1D0F"/>
+    <w:multiLevelType w:val="multilevel"/>
+    <w:tmpl w:val="DACC405E"/>
     <w:lvl w:ilvl="0">
       <w:start w:val="1"/>
-      <w:numFmt w:val="bullet"/>
-      <w:lvlText w:val=""/>
+      <w:numFmt w:val="none"/>
+      <w:suff w:val="nothing"/>
+      <w:lvlText w:val=""/>
       <w:lvlJc w:val="left"/>
       <w:pPr>
-        <w:ind w:left="720" w:hanging="360"/>
-      </w:pPr>
-      <w:rPr>
-        <w:rFonts w:ascii="Symbol" w:hAnsi="Symbol" w:cs="Symbol" w:hint="default"/>
-      </w:rPr>
+        <w:tabs>
+          <w:tab w:val="num" w:pos="432"/>
+        </w:tabs>
+        <w:ind w:left="432" w:hanging="432"/>
+      </w:pPr>
     </w:lvl>
     <w:lvl w:ilvl="1">
       <w:start w:val="1"/>
-      <w:numFmt w:val="bullet"/>
-      <w:lvlText w:val="o"/>
+      <w:numFmt w:val="none"/>
+      <w:suff w:val="nothing"/>
+      <w:lvlText w:val=""/>
       <w:lvlJc w:val="left"/>
       <w:pPr>
-        <w:ind w:left="1440" w:hanging="360"/>
-      </w:pPr>
-      <w:rPr>
-        <w:rFonts w:ascii="Courier New" w:hAnsi="Courier New" w:cs="Courier New" w:hint="default"/>
-      </w:rPr>
+        <w:tabs>
+          <w:tab w:val="num" w:pos="576"/>
+        </w:tabs>
+        <w:ind w:left="576" w:hanging="576"/>
+      </w:pPr>
     </w:lvl>
     <w:lvl w:ilvl="2">
       <w:start w:val="1"/>
-      <w:numFmt w:val="bullet"/>
-      <w:lvlText w:val=""/>
+      <w:numFmt w:val="none"/>
+      <w:suff w:val="nothing"/>
+      <w:lvlText w:val=""/>
       <w:lvlJc w:val="left"/>
       <w:pPr>
-        <w:ind w:left="2160" w:hanging="360"/>
-      </w:pPr>
-      <w:rPr>
-        <w:rFonts w:ascii="Wingdings" w:hAnsi="Wingdings" w:cs="Wingdings" w:hint="default"/>
-      </w:rPr>
+        <w:tabs>
+          <w:tab w:val="num" w:pos="720"/>
+        </w:tabs>
+        <w:ind w:left="720" w:hanging="720"/>
+      </w:pPr>
     </w:lvl>
     <w:lvl w:ilvl="3">
       <w:start w:val="1"/>
-      <w:numFmt w:val="bullet"/>
-      <w:lvlText w:val=""/>
+      <w:numFmt w:val="none"/>
+      <w:suff w:val="nothing"/>
+      <w:lvlText w:val=""/>
       <w:lvlJc w:val="left"/>
       <w:pPr>
-        <w:ind w:left="2880" w:hanging="360"/>
-      </w:pPr>
-      <w:rPr>
-        <w:rFonts w:ascii="Symbol" w:hAnsi="Symbol" w:cs="Symbol" w:hint="default"/>
-      </w:rPr>
+        <w:tabs>
+          <w:tab w:val="num" w:pos="864"/>
+        </w:tabs>
+        <w:ind w:left="864" w:hanging="864"/>
+      </w:pPr>
     </w:lvl>
     <w:lvl w:ilvl="4">
       <w:start w:val="1"/>
-      <w:numFmt w:val="bullet"/>
-      <w:lvlText w:val="o"/>
+      <w:numFmt w:val="none"/>
+      <w:suff w:val="nothing"/>
+      <w:lvlText w:val=""/>
       <w:lvlJc w:val="left"/>
       <w:pPr>
-        <w:ind w:left="3600" w:hanging="360"/>
-      </w:pPr>
-      <w:rPr>
-        <w:rFonts w:ascii="Courier New" w:hAnsi="Courier New" w:cs="Courier New" w:hint="default"/>
-      </w:rPr>
+        <w:tabs>
+          <w:tab w:val="num" w:pos="1008"/>
+        </w:tabs>
+        <w:ind w:left="1008" w:hanging="1008"/>
+      </w:pPr>
     </w:lvl>
     <w:lvl w:ilvl="5">
       <w:start w:val="1"/>
-      <w:numFmt w:val="bullet"/>
-      <w:lvlText w:val=""/>
+      <w:numFmt w:val="none"/>
+      <w:suff w:val="nothing"/>
+      <w:lvlText w:val=""/>
       <w:lvlJc w:val="left"/>
       <w:pPr>
-        <w:ind w:left="4320" w:hanging="360"/>
-      </w:pPr>
-      <w:rPr>
-        <w:rFonts w:ascii="Wingdings" w:hAnsi="Wingdings" w:cs="Wingdings" w:hint="default"/>
-      </w:rPr>
+        <w:tabs>
+          <w:tab w:val="num" w:pos="1152"/>
+        </w:tabs>
+        <w:ind w:left="1152" w:hanging="1152"/>
+      </w:pPr>
     </w:lvl>
     <w:lvl w:ilvl="6">
       <w:start w:val="1"/>
-      <w:numFmt w:val="bullet"/>
-      <w:lvlText w:val=""/>
+      <w:numFmt w:val="none"/>
+      <w:suff w:val="nothing"/>
+      <w:lvlText w:val=""/>
       <w:lvlJc w:val="left"/>
       <w:pPr>
-        <w:ind w:left="5040" w:hanging="360"/>
-      </w:pPr>
-      <w:rPr>
-        <w:rFonts w:ascii="Symbol" w:hAnsi="Symbol" w:cs="Symbol" w:hint="default"/>
-      </w:rPr>
+        <w:tabs>
+          <w:tab w:val="num" w:pos="1296"/>
+        </w:tabs>
+        <w:ind w:left="1296" w:hanging="1296"/>
+      </w:pPr>
     </w:lvl>
     <w:lvl w:ilvl="7">
       <w:start w:val="1"/>
-      <w:numFmt w:val="bullet"/>
-      <w:lvlText w:val="o"/>
+      <w:numFmt w:val="none"/>
+      <w:suff w:val="nothing"/>
+      <w:lvlText w:val=""/>
       <w:lvlJc w:val="left"/>
       <w:pPr>
-        <w:ind w:left="5760" w:hanging="360"/>
-      </w:pPr>
-      <w:rPr>
-        <w:rFonts w:ascii="Courier New" w:hAnsi="Courier New" w:cs="Courier New" w:hint="default"/>
-      </w:rPr>
+        <w:tabs>
+          <w:tab w:val="num" w:pos="1440"/>
+        </w:tabs>
+        <w:ind w:left="1440" w:hanging="1440"/>
+      </w:pPr>
     </w:lvl>
     <w:lvl w:ilvl="8">
       <w:start w:val="1"/>
-      <w:numFmt w:val="bullet"/>
-      <w:lvlText w:val=""/>
+      <w:numFmt w:val="none"/>
+      <w:suff w:val="nothing"/>
+      <w:lvlText w:val=""/>
       <w:lvlJc w:val="left"/>
       <w:pPr>
-        <w:ind w:left="6480" w:hanging="360"/>
-      </w:pPr>
-      <w:rPr>
-        <w:rFonts w:ascii="Wingdings" w:hAnsi="Wingdings" w:cs="Wingdings" w:hint="default"/>
-      </w:rPr>
+        <w:tabs>
+          <w:tab w:val="num" w:pos="1584"/>
+        </w:tabs>
+        <w:ind w:left="1584" w:hanging="1584"/>
+      </w:pPr>
     </w:lvl>
   </w:abstractNum>
-  <w:abstractNum w:abstractNumId="2">
+  <w:abstractNum w:abstractNumId="1" w15:restartNumberingAfterBreak="0">
+    <w:nsid w:val="0D274AF7"/>
+    <w:multiLevelType w:val="multilevel"/>
+    <w:tmpl w:val="67F8FB22"/>
     <w:lvl w:ilvl="0">
       <w:start w:val="1"/>
       <w:numFmt w:val="bullet"/>
@@ -3038,143 +3680,137 @@
       </w:rPr>
     </w:lvl>
   </w:abstractNum>
-  <w:abstractNum w:abstractNumId="3">
+  <w:abstractNum w:abstractNumId="2" w15:restartNumberingAfterBreak="0">
+    <w:nsid w:val="3FDC1EF4"/>
+    <w:multiLevelType w:val="multilevel"/>
+    <w:tmpl w:val="51E42FB8"/>
     <w:lvl w:ilvl="0">
       <w:start w:val="1"/>
-      <w:numFmt w:val="none"/>
-      <w:suff w:val="nothing"/>
-      <w:lvlText w:val=""/>
+      <w:numFmt w:val="bullet"/>
+      <w:lvlText w:val=""/>
       <w:lvlJc w:val="left"/>
       <w:pPr>
-        <w:tabs>
-          <w:tab w:val="num" w:pos="432"/>
-        </w:tabs>
-        <w:ind w:left="432" w:hanging="432"/>
-      </w:pPr>
+        <w:ind w:left="720" w:hanging="360"/>
+      </w:pPr>
+      <w:rPr>
+        <w:rFonts w:ascii="Symbol" w:hAnsi="Symbol" w:cs="Symbol" w:hint="default"/>
+      </w:rPr>
     </w:lvl>
     <w:lvl w:ilvl="1">
       <w:start w:val="1"/>
-      <w:numFmt w:val="none"/>
-      <w:suff w:val="nothing"/>
-      <w:lvlText w:val=""/>
+      <w:numFmt w:val="bullet"/>
+      <w:lvlText w:val="o"/>
       <w:lvlJc w:val="left"/>
       <w:pPr>
-        <w:tabs>
-          <w:tab w:val="num" w:pos="576"/>
-        </w:tabs>
-        <w:ind w:left="576" w:hanging="576"/>
-      </w:pPr>
+        <w:ind w:left="1440" w:hanging="360"/>
+      </w:pPr>
+      <w:rPr>
+        <w:rFonts w:ascii="Courier New" w:hAnsi="Courier New" w:cs="Courier New" w:hint="default"/>
+      </w:rPr>
     </w:lvl>
     <w:lvl w:ilvl="2">
       <w:start w:val="1"/>
-      <w:numFmt w:val="none"/>
-      <w:suff w:val="nothing"/>
-      <w:lvlText w:val=""/>
+      <w:numFmt w:val="bullet"/>
+      <w:lvlText w:val=""/>
       <w:lvlJc w:val="left"/>
       <w:pPr>
-        <w:tabs>
-          <w:tab w:val="num" w:pos="720"/>
-        </w:tabs>
-        <w:ind w:left="720" w:hanging="720"/>
-      </w:pPr>
+        <w:ind w:left="2160" w:hanging="360"/>
+      </w:pPr>
+      <w:rPr>
+        <w:rFonts w:ascii="Wingdings" w:hAnsi="Wingdings" w:cs="Wingdings" w:hint="default"/>
+      </w:rPr>
     </w:lvl>
     <w:lvl w:ilvl="3">
       <w:start w:val="1"/>
-      <w:numFmt w:val="none"/>
-      <w:suff w:val="nothing"/>
-      <w:lvlText w:val=""/>
+      <w:numFmt w:val="bullet"/>
+      <w:lvlText w:val=""/>
       <w:lvlJc w:val="left"/>
       <w:pPr>
-        <w:tabs>
-          <w:tab w:val="num" w:pos="864"/>
-        </w:tabs>
-        <w:ind w:left="864" w:hanging="864"/>
-      </w:pPr>
+        <w:ind w:left="2880" w:hanging="360"/>
+      </w:pPr>
+      <w:rPr>
+        <w:rFonts w:ascii="Symbol" w:hAnsi="Symbol" w:cs="Symbol" w:hint="default"/>
+      </w:rPr>
     </w:lvl>
     <w:lvl w:ilvl="4">
       <w:start w:val="1"/>
-      <w:numFmt w:val="none"/>
-      <w:suff w:val="nothing"/>
-      <w:lvlText w:val=""/>
+      <w:numFmt w:val="bullet"/>
+      <w:lvlText w:val="o"/>
       <w:lvlJc w:val="left"/>
       <w:pPr>
-        <w:tabs>
-          <w:tab w:val="num" w:pos="1008"/>
-        </w:tabs>
-        <w:ind w:left="1008" w:hanging="1008"/>
-      </w:pPr>
+        <w:ind w:left="3600" w:hanging="360"/>
+      </w:pPr>
+      <w:rPr>
+        <w:rFonts w:ascii="Courier New" w:hAnsi="Courier New" w:cs="Courier New" w:hint="default"/>
+      </w:rPr>
     </w:lvl>
     <w:lvl w:ilvl="5">
       <w:start w:val="1"/>
-      <w:numFmt w:val="none"/>
-      <w:suff w:val="nothing"/>
-      <w:lvlText w:val=""/>
+      <w:numFmt w:val="bullet"/>
+      <w:lvlText w:val=""/>
       <w:lvlJc w:val="left"/>
       <w:pPr>
-        <w:tabs>
-          <w:tab w:val="num" w:pos="1152"/>
-        </w:tabs>
-        <w:ind w:left="1152" w:hanging="1152"/>
-      </w:pPr>
+        <w:ind w:left="4320" w:hanging="360"/>
+      </w:pPr>
+      <w:rPr>
+        <w:rFonts w:ascii="Wingdings" w:hAnsi="Wingdings" w:cs="Wingdings" w:hint="default"/>
+      </w:rPr>
     </w:lvl>
     <w:lvl w:ilvl="6">
       <w:start w:val="1"/>
-      <w:numFmt w:val="none"/>
-      <w:suff w:val="nothing"/>
-      <w:lvlText w:val=""/>
+      <w:numFmt w:val="bullet"/>
+      <w:lvlText w:val=""/>
       <w:lvlJc w:val="left"/>
       <w:pPr>
-        <w:tabs>
-          <w:tab w:val="num" w:pos="1296"/>
-        </w:tabs>
-        <w:ind w:left="1296" w:hanging="1296"/>
-      </w:pPr>
+        <w:ind w:left="5040" w:hanging="360"/>
+      </w:pPr>
+      <w:rPr>
+        <w:rFonts w:ascii="Symbol" w:hAnsi="Symbol" w:cs="Symbol" w:hint="default"/>
+      </w:rPr>
     </w:lvl>
     <w:lvl w:ilvl="7">
       <w:start w:val="1"/>
-      <w:numFmt w:val="none"/>
-      <w:suff w:val="nothing"/>
-      <w:lvlText w:val=""/>
+      <w:numFmt w:val="bullet"/>
+      <w:lvlText w:val="o"/>
       <w:lvlJc w:val="left"/>
       <w:pPr>
-        <w:tabs>
-          <w:tab w:val="num" w:pos="1440"/>
-        </w:tabs>
-        <w:ind w:left="1440" w:hanging="1440"/>
-      </w:pPr>
+        <w:ind w:left="5760" w:hanging="360"/>
+      </w:pPr>
+      <w:rPr>
+        <w:rFonts w:ascii="Courier New" w:hAnsi="Courier New" w:cs="Courier New" w:hint="default"/>
+      </w:rPr>
     </w:lvl>
     <w:lvl w:ilvl="8">
       <w:start w:val="1"/>
-      <w:numFmt w:val="none"/>
-      <w:suff w:val="nothing"/>
-      <w:lvlText w:val=""/>
+      <w:numFmt w:val="bullet"/>
+      <w:lvlText w:val=""/>
       <w:lvlJc w:val="left"/>
       <w:pPr>
-        <w:tabs>
-          <w:tab w:val="num" w:pos="1584"/>
-        </w:tabs>
-        <w:ind w:left="1584" w:hanging="1584"/>
-      </w:pPr>
+        <w:ind w:left="6480" w:hanging="360"/>
+      </w:pPr>
+      <w:rPr>
+        <w:rFonts w:ascii="Wingdings" w:hAnsi="Wingdings" w:cs="Wingdings" w:hint="default"/>
+      </w:rPr>
     </w:lvl>
   </w:abstractNum>
   <w:num w:numId="1">
+    <w:abstractNumId w:val="2"/>
+  </w:num>
+  <w:num w:numId="2">
     <w:abstractNumId w:val="1"/>
   </w:num>
-  <w:num w:numId="2">
-    <w:abstractNumId w:val="2"/>
-  </w:num>
   <w:num w:numId="3">
-    <w:abstractNumId w:val="3"/>
+    <w:abstractNumId w:val="0"/>
   </w:num>
 </w:numbering>
 </file>
 
 <file path=word/styles.xml><?xml version="1.0" encoding="utf-8"?>
-<w:styles xmlns:w="http://schemas.openxmlformats.org/wordprocessingml/2006/main">
+<w:styles xmlns:mc="http://schemas.openxmlformats.org/markup-compatibility/2006" xmlns:r="http://schemas.openxmlformats.org/officeDocument/2006/relationships" xmlns:w="http://schemas.openxmlformats.org/wordprocessingml/2006/main" xmlns:w14="http://schemas.microsoft.com/office/word/2010/wordml" xmlns:w15="http://schemas.microsoft.com/office/word/2012/wordml" mc:Ignorable="w14 w15">
   <w:docDefaults>
     <w:rPrDefault>
       <w:rPr>
-        <w:rFonts w:ascii="Calibri" w:hAnsi="Calibri" w:eastAsia="Droid Sans Fallback" w:cs="Calibri"/>
+        <w:rFonts w:ascii="Calibri" w:eastAsia="Droid Sans Fallback" w:hAnsi="Calibri" w:cs="Calibri"/>
         <w:sz w:val="22"/>
         <w:szCs w:val="22"/>
         <w:lang w:val="en-US" w:eastAsia="en-US" w:bidi="ar-SA"/>
@@ -3182,441 +3818,450 @@
     </w:rPrDefault>
     <w:pPrDefault>
       <w:pPr>
-        <w:spacing w:lineRule="auto" w:line="259"/>
+        <w:spacing w:line="259" w:lineRule="auto"/>
       </w:pPr>
     </w:pPrDefault>
   </w:docDefaults>
-  <w:latentStyles w:count="371" w:defQFormat="0" w:defUnhideWhenUsed="0" w:defSemiHidden="0" w:defUIPriority="99" w:defLockedState="0">
-    <w:lsdException w:qFormat="1" w:uiPriority="0" w:name="Normal"/>
-    <w:lsdException w:qFormat="1" w:uiPriority="9" w:name="heading 1"/>
-    <w:lsdException w:qFormat="1" w:unhideWhenUsed="1" w:semiHidden="1" w:uiPriority="9" w:name="heading 2"/>
-    <w:lsdException w:qFormat="1" w:unhideWhenUsed="1" w:semiHidden="1" w:uiPriority="9" w:name="heading 3"/>
-    <w:lsdException w:qFormat="1" w:unhideWhenUsed="1" w:semiHidden="1" w:uiPriority="9" w:name="heading 4"/>
-    <w:lsdException w:qFormat="1" w:unhideWhenUsed="1" w:semiHidden="1" w:uiPriority="9" w:name="heading 5"/>
-    <w:lsdException w:qFormat="1" w:unhideWhenUsed="1" w:semiHidden="1" w:uiPriority="9" w:name="heading 6"/>
-    <w:lsdException w:qFormat="1" w:unhideWhenUsed="1" w:semiHidden="1" w:uiPriority="9" w:name="heading 7"/>
-    <w:lsdException w:qFormat="1" w:unhideWhenUsed="1" w:semiHidden="1" w:uiPriority="9" w:name="heading 8"/>
-    <w:lsdException w:qFormat="1" w:unhideWhenUsed="1" w:semiHidden="1" w:uiPriority="9" w:name="heading 9"/>
-    <w:lsdException w:unhideWhenUsed="1" w:semiHidden="1" w:name="index 1"/>
-    <w:lsdException w:unhideWhenUsed="1" w:semiHidden="1" w:name="index 2"/>
-    <w:lsdException w:unhideWhenUsed="1" w:semiHidden="1" w:name="index 3"/>
-    <w:lsdException w:unhideWhenUsed="1" w:semiHidden="1" w:name="index 4"/>
-    <w:lsdException w:unhideWhenUsed="1" w:semiHidden="1" w:name="index 5"/>
-    <w:lsdException w:unhideWhenUsed="1" w:semiHidden="1" w:name="index 6"/>
-    <w:lsdException w:unhideWhenUsed="1" w:semiHidden="1" w:name="index 7"/>
-    <w:lsdException w:unhideWhenUsed="1" w:semiHidden="1" w:name="index 8"/>
-    <w:lsdException w:unhideWhenUsed="1" w:semiHidden="1" w:name="index 9"/>
-    <w:lsdException w:unhideWhenUsed="1" w:semiHidden="1" w:uiPriority="39" w:name="toc 1"/>
-    <w:lsdException w:unhideWhenUsed="1" w:semiHidden="1" w:uiPriority="39" w:name="toc 2"/>
-    <w:lsdException w:unhideWhenUsed="1" w:semiHidden="1" w:uiPriority="39" w:name="toc 3"/>
-    <w:lsdException w:unhideWhenUsed="1" w:semiHidden="1" w:uiPriority="39" w:name="toc 4"/>
-    <w:lsdException w:unhideWhenUsed="1" w:semiHidden="1" w:uiPriority="39" w:name="toc 5"/>
-    <w:lsdException w:unhideWhenUsed="1" w:semiHidden="1" w:uiPriority="39" w:name="toc 6"/>
-    <w:lsdException w:unhideWhenUsed="1" w:semiHidden="1" w:uiPriority="39" w:name="toc 7"/>
-    <w:lsdException w:unhideWhenUsed="1" w:semiHidden="1" w:uiPriority="39" w:name="toc 8"/>
-    <w:lsdException w:unhideWhenUsed="1" w:semiHidden="1" w:uiPriority="39" w:name="toc 9"/>
-    <w:lsdException w:unhideWhenUsed="1" w:semiHidden="1" w:name="Normal Indent"/>
-    <w:lsdException w:unhideWhenUsed="1" w:semiHidden="1" w:name="footnote text"/>
-    <w:lsdException w:unhideWhenUsed="1" w:semiHidden="1" w:name="annotation text"/>
-    <w:lsdException w:unhideWhenUsed="1" w:semiHidden="1" w:name="header"/>
-    <w:lsdException w:unhideWhenUsed="1" w:semiHidden="1" w:name="footer"/>
-    <w:lsdException w:unhideWhenUsed="1" w:semiHidden="1" w:name="index heading"/>
-    <w:lsdException w:qFormat="1" w:unhideWhenUsed="1" w:semiHidden="1" w:uiPriority="35" w:name="caption"/>
-    <w:lsdException w:unhideWhenUsed="1" w:semiHidden="1" w:name="table of figures"/>
-    <w:lsdException w:unhideWhenUsed="1" w:semiHidden="1" w:name="envelope address"/>
-    <w:lsdException w:unhideWhenUsed="1" w:semiHidden="1" w:name="envelope return"/>
-    <w:lsdException w:unhideWhenUsed="1" w:semiHidden="1" w:name="footnote reference"/>
-    <w:lsdException w:unhideWhenUsed="1" w:semiHidden="1" w:name="annotation reference"/>
-    <w:lsdException w:unhideWhenUsed="1" w:semiHidden="1" w:name="line number"/>
-    <w:lsdException w:unhideWhenUsed="1" w:semiHidden="1" w:name="page number"/>
-    <w:lsdException w:unhideWhenUsed="1" w:semiHidden="1" w:name="endnote reference"/>
-    <w:lsdException w:unhideWhenUsed="1" w:semiHidden="1" w:name="endnote text"/>
-    <w:lsdException w:unhideWhenUsed="1" w:semiHidden="1" w:name="table of authorities"/>
-    <w:lsdException w:unhideWhenUsed="1" w:semiHidden="1" w:name="macro"/>
-    <w:lsdException w:unhideWhenUsed="1" w:semiHidden="1" w:name="toa heading"/>
-    <w:lsdException w:unhideWhenUsed="1" w:semiHidden="1" w:name="List"/>
-    <w:lsdException w:unhideWhenUsed="1" w:semiHidden="1" w:name="List Bullet"/>
-    <w:lsdException w:unhideWhenUsed="1" w:semiHidden="1" w:name="List Number"/>
-    <w:lsdException w:unhideWhenUsed="1" w:semiHidden="1" w:name="List 2"/>
-    <w:lsdException w:unhideWhenUsed="1" w:semiHidden="1" w:name="List 3"/>
-    <w:lsdException w:unhideWhenUsed="1" w:semiHidden="1" w:name="List 4"/>
-    <w:lsdException w:unhideWhenUsed="1" w:semiHidden="1" w:name="List 5"/>
-    <w:lsdException w:unhideWhenUsed="1" w:semiHidden="1" w:name="List Bullet 2"/>
-    <w:lsdException w:unhideWhenUsed="1" w:semiHidden="1" w:name="List Bullet 3"/>
-    <w:lsdException w:unhideWhenUsed="1" w:semiHidden="1" w:name="List Bullet 4"/>
-    <w:lsdException w:unhideWhenUsed="1" w:semiHidden="1" w:name="List Bullet 5"/>
-    <w:lsdException w:unhideWhenUsed="1" w:semiHidden="1" w:name="List Number 2"/>
-    <w:lsdException w:unhideWhenUsed="1" w:semiHidden="1" w:name="List Number 3"/>
-    <w:lsdException w:unhideWhenUsed="1" w:semiHidden="1" w:name="List Number 4"/>
-    <w:lsdException w:unhideWhenUsed="1" w:semiHidden="1" w:name="List Number 5"/>
-    <w:lsdException w:qFormat="1" w:uiPriority="10" w:name="Title"/>
-    <w:lsdException w:unhideWhenUsed="1" w:semiHidden="1" w:name="Closing"/>
-    <w:lsdException w:unhideWhenUsed="1" w:semiHidden="1" w:name="Signature"/>
-    <w:lsdException w:unhideWhenUsed="1" w:semiHidden="1" w:uiPriority="1" w:name="Default Paragraph Font"/>
-    <w:lsdException w:unhideWhenUsed="1" w:semiHidden="1" w:name="Body Text"/>
-    <w:lsdException w:unhideWhenUsed="1" w:semiHidden="1" w:name="Body Text Indent"/>
-    <w:lsdException w:unhideWhenUsed="1" w:semiHidden="1" w:name="List Continue"/>
-    <w:lsdException w:unhideWhenUsed="1" w:semiHidden="1" w:name="List Continue 2"/>
-    <w:lsdException w:unhideWhenUsed="1" w:semiHidden="1" w:name="List Continue 3"/>
-    <w:lsdException w:unhideWhenUsed="1" w:semiHidden="1" w:name="List Continue 4"/>
-    <w:lsdException w:unhideWhenUsed="1" w:semiHidden="1" w:name="List Continue 5"/>
-    <w:lsdException w:unhideWhenUsed="1" w:semiHidden="1" w:name="Message Header"/>
-    <w:lsdException w:qFormat="1" w:uiPriority="11" w:name="Subtitle"/>
-    <w:lsdException w:unhideWhenUsed="1" w:semiHidden="1" w:name="Salutation"/>
-    <w:lsdException w:unhideWhenUsed="1" w:semiHidden="1" w:name="Date"/>
-    <w:lsdException w:unhideWhenUsed="1" w:semiHidden="1" w:name="Body Text First Indent"/>
-    <w:lsdException w:unhideWhenUsed="1" w:semiHidden="1" w:name="Body Text First Indent 2"/>
-    <w:lsdException w:unhideWhenUsed="1" w:semiHidden="1" w:name="Note Heading"/>
-    <w:lsdException w:unhideWhenUsed="1" w:semiHidden="1" w:name="Body Text 2"/>
-    <w:lsdException w:unhideWhenUsed="1" w:semiHidden="1" w:name="Body Text 3"/>
-    <w:lsdException w:unhideWhenUsed="1" w:semiHidden="1" w:name="Body Text Indent 2"/>
-    <w:lsdException w:unhideWhenUsed="1" w:semiHidden="1" w:name="Body Text Indent 3"/>
-    <w:lsdException w:unhideWhenUsed="1" w:semiHidden="1" w:name="Block Text"/>
-    <w:lsdException w:unhideWhenUsed="1" w:semiHidden="1" w:name="Hyperlink"/>
-    <w:lsdException w:unhideWhenUsed="1" w:semiHidden="1" w:name="FollowedHyperlink"/>
-    <w:lsdException w:qFormat="1" w:uiPriority="22" w:name="Strong"/>
-    <w:lsdException w:qFormat="1" w:uiPriority="20" w:name="Emphasis"/>
-    <w:lsdException w:unhideWhenUsed="1" w:semiHidden="1" w:name="Document Map"/>
-    <w:lsdException w:unhideWhenUsed="1" w:semiHidden="1" w:name="Plain Text"/>
-    <w:lsdException w:unhideWhenUsed="1" w:semiHidden="1" w:name="E-mail Signature"/>
-    <w:lsdException w:unhideWhenUsed="1" w:semiHidden="1" w:name="HTML Top of Form"/>
-    <w:lsdException w:unhideWhenUsed="1" w:semiHidden="1" w:name="HTML Bottom of Form"/>
-    <w:lsdException w:unhideWhenUsed="1" w:semiHidden="1" w:name="Normal (Web)"/>
-    <w:lsdException w:unhideWhenUsed="1" w:semiHidden="1" w:name="HTML Acronym"/>
-    <w:lsdException w:unhideWhenUsed="1" w:semiHidden="1" w:name="HTML Address"/>
-    <w:lsdException w:unhideWhenUsed="1" w:semiHidden="1" w:name="HTML Cite"/>
-    <w:lsdException w:unhideWhenUsed="1" w:semiHidden="1" w:name="HTML Code"/>
-    <w:lsdException w:unhideWhenUsed="1" w:semiHidden="1" w:name="HTML Definition"/>
-    <w:lsdException w:unhideWhenUsed="1" w:semiHidden="1" w:name="HTML Keyboard"/>
-    <w:lsdException w:unhideWhenUsed="1" w:semiHidden="1" w:name="HTML Preformatted"/>
-    <w:lsdException w:unhideWhenUsed="1" w:semiHidden="1" w:name="HTML Sample"/>
-    <w:lsdException w:unhideWhenUsed="1" w:semiHidden="1" w:name="HTML Typewriter"/>
-    <w:lsdException w:unhideWhenUsed="1" w:semiHidden="1" w:name="HTML Variable"/>
-    <w:lsdException w:unhideWhenUsed="1" w:semiHidden="1" w:name="Normal Table"/>
-    <w:lsdException w:unhideWhenUsed="1" w:semiHidden="1" w:name="annotation subject"/>
-    <w:lsdException w:unhideWhenUsed="1" w:semiHidden="1" w:name="No List"/>
-    <w:lsdException w:unhideWhenUsed="1" w:semiHidden="1" w:name="Outline List 1"/>
-    <w:lsdException w:unhideWhenUsed="1" w:semiHidden="1" w:name="Outline List 2"/>
-    <w:lsdException w:unhideWhenUsed="1" w:semiHidden="1" w:name="Outline List 3"/>
-    <w:lsdException w:unhideWhenUsed="1" w:semiHidden="1" w:name="Table Simple 1"/>
-    <w:lsdException w:unhideWhenUsed="1" w:semiHidden="1" w:name="Table Simple 2"/>
-    <w:lsdException w:unhideWhenUsed="1" w:semiHidden="1" w:name="Table Simple 3"/>
-    <w:lsdException w:unhideWhenUsed="1" w:semiHidden="1" w:name="Table Classic 1"/>
-    <w:lsdException w:unhideWhenUsed="1" w:semiHidden="1" w:name="Table Classic 2"/>
-    <w:lsdException w:unhideWhenUsed="1" w:semiHidden="1" w:name="Table Classic 3"/>
-    <w:lsdException w:unhideWhenUsed="1" w:semiHidden="1" w:name="Table Classic 4"/>
-    <w:lsdException w:unhideWhenUsed="1" w:semiHidden="1" w:name="Table Colorful 1"/>
-    <w:lsdException w:unhideWhenUsed="1" w:semiHidden="1" w:name="Table Colorful 2"/>
-    <w:lsdException w:unhideWhenUsed="1" w:semiHidden="1" w:name="Table Colorful 3"/>
-    <w:lsdException w:unhideWhenUsed="1" w:semiHidden="1" w:name="Table Columns 1"/>
-    <w:lsdException w:unhideWhenUsed="1" w:semiHidden="1" w:name="Table Columns 2"/>
-    <w:lsdException w:unhideWhenUsed="1" w:semiHidden="1" w:name="Table Columns 3"/>
-    <w:lsdException w:unhideWhenUsed="1" w:semiHidden="1" w:name="Table Columns 4"/>
-    <w:lsdException w:unhideWhenUsed="1" w:semiHidden="1" w:name="Table Columns 5"/>
-    <w:lsdException w:unhideWhenUsed="1" w:semiHidden="1" w:name="Table Grid 1"/>
-    <w:lsdException w:unhideWhenUsed="1" w:semiHidden="1" w:name="Table Grid 2"/>
-    <w:lsdException w:unhideWhenUsed="1" w:semiHidden="1" w:name="Table Grid 3"/>
-    <w:lsdException w:unhideWhenUsed="1" w:semiHidden="1" w:name="Table Grid 4"/>
-    <w:lsdException w:unhideWhenUsed="1" w:semiHidden="1" w:name="Table Grid 5"/>
-    <w:lsdException w:unhideWhenUsed="1" w:semiHidden="1" w:name="Table Grid 6"/>
-    <w:lsdException w:unhideWhenUsed="1" w:semiHidden="1" w:name="Table Grid 7"/>
-    <w:lsdException w:unhideWhenUsed="1" w:semiHidden="1" w:name="Table Grid 8"/>
-    <w:lsdException w:unhideWhenUsed="1" w:semiHidden="1" w:name="Table List 1"/>
-    <w:lsdException w:unhideWhenUsed="1" w:semiHidden="1" w:name="Table List 2"/>
-    <w:lsdException w:unhideWhenUsed="1" w:semiHidden="1" w:name="Table List 3"/>
-    <w:lsdException w:unhideWhenUsed="1" w:semiHidden="1" w:name="Table List 4"/>
-    <w:lsdException w:unhideWhenUsed="1" w:semiHidden="1" w:name="Table List 5"/>
-    <w:lsdException w:unhideWhenUsed="1" w:semiHidden="1" w:name="Table List 6"/>
-    <w:lsdException w:unhideWhenUsed="1" w:semiHidden="1" w:name="Table List 7"/>
-    <w:lsdException w:unhideWhenUsed="1" w:semiHidden="1" w:name="Table List 8"/>
-    <w:lsdException w:unhideWhenUsed="1" w:semiHidden="1" w:name="Table 3D effects 1"/>
-    <w:lsdException w:unhideWhenUsed="1" w:semiHidden="1" w:name="Table 3D effects 2"/>
-    <w:lsdException w:unhideWhenUsed="1" w:semiHidden="1" w:name="Table 3D effects 3"/>
-    <w:lsdException w:unhideWhenUsed="1" w:semiHidden="1" w:name="Table Contemporary"/>
-    <w:lsdException w:unhideWhenUsed="1" w:semiHidden="1" w:name="Table Elegant"/>
-    <w:lsdException w:unhideWhenUsed="1" w:semiHidden="1" w:name="Table Professional"/>
-    <w:lsdException w:unhideWhenUsed="1" w:semiHidden="1" w:name="Table Subtle 1"/>
-    <w:lsdException w:unhideWhenUsed="1" w:semiHidden="1" w:name="Table Subtle 2"/>
-    <w:lsdException w:unhideWhenUsed="1" w:semiHidden="1" w:name="Table Web 1"/>
-    <w:lsdException w:unhideWhenUsed="1" w:semiHidden="1" w:name="Table Web 2"/>
-    <w:lsdException w:unhideWhenUsed="1" w:semiHidden="1" w:name="Table Web 3"/>
-    <w:lsdException w:unhideWhenUsed="1" w:semiHidden="1" w:name="Balloon Text"/>
-    <w:lsdException w:uiPriority="39" w:name="Table Grid"/>
-    <w:lsdException w:unhideWhenUsed="1" w:semiHidden="1" w:name="Table Theme"/>
-    <w:lsdException w:semiHidden="1" w:name="Placeholder Text"/>
-    <w:lsdException w:qFormat="1" w:uiPriority="1" w:name="No Spacing"/>
-    <w:lsdException w:uiPriority="60" w:name="Light Shading"/>
-    <w:lsdException w:uiPriority="61" w:name="Light List"/>
-    <w:lsdException w:uiPriority="62" w:name="Light Grid"/>
-    <w:lsdException w:uiPriority="63" w:name="Medium Shading 1"/>
-    <w:lsdException w:uiPriority="64" w:name="Medium Shading 2"/>
-    <w:lsdException w:uiPriority="65" w:name="Medium List 1"/>
-    <w:lsdException w:uiPriority="66" w:name="Medium List 2"/>
-    <w:lsdException w:uiPriority="67" w:name="Medium Grid 1"/>
-    <w:lsdException w:uiPriority="68" w:name="Medium Grid 2"/>
-    <w:lsdException w:uiPriority="69" w:name="Medium Grid 3"/>
-    <w:lsdException w:uiPriority="70" w:name="Dark List"/>
-    <w:lsdException w:uiPriority="71" w:name="Colorful Shading"/>
-    <w:lsdException w:uiPriority="72" w:name="Colorful List"/>
-    <w:lsdException w:uiPriority="73" w:name="Colorful Grid"/>
-    <w:lsdException w:uiPriority="60" w:name="Light Shading Accent 1"/>
-    <w:lsdException w:uiPriority="61" w:name="Light List Accent 1"/>
-    <w:lsdException w:uiPriority="62" w:name="Light Grid Accent 1"/>
-    <w:lsdException w:uiPriority="63" w:name="Medium Shading 1 Accent 1"/>
-    <w:lsdException w:uiPriority="64" w:name="Medium Shading 2 Accent 1"/>
-    <w:lsdException w:uiPriority="65" w:name="Medium List 1 Accent 1"/>
-    <w:lsdException w:semiHidden="1" w:name="Revision"/>
-    <w:lsdException w:qFormat="1" w:uiPriority="34" w:name="List Paragraph"/>
-    <w:lsdException w:qFormat="1" w:uiPriority="29" w:name="Quote"/>
-    <w:lsdException w:qFormat="1" w:uiPriority="30" w:name="Intense Quote"/>
-    <w:lsdException w:uiPriority="66" w:name="Medium List 2 Accent 1"/>
-    <w:lsdException w:uiPriority="67" w:name="Medium Grid 1 Accent 1"/>
-    <w:lsdException w:uiPriority="68" w:name="Medium Grid 2 Accent 1"/>
-    <w:lsdException w:uiPriority="69" w:name="Medium Grid 3 Accent 1"/>
-    <w:lsdException w:uiPriority="70" w:name="Dark List Accent 1"/>
-    <w:lsdException w:uiPriority="71" w:name="Colorful Shading Accent 1"/>
-    <w:lsdException w:uiPriority="72" w:name="Colorful List Accent 1"/>
-    <w:lsdException w:uiPriority="73" w:name="Colorful Grid Accent 1"/>
-    <w:lsdException w:uiPriority="60" w:name="Light Shading Accent 2"/>
-    <w:lsdException w:uiPriority="61" w:name="Light List Accent 2"/>
-    <w:lsdException w:uiPriority="62" w:name="Light Grid Accent 2"/>
-    <w:lsdException w:uiPriority="63" w:name="Medium Shading 1 Accent 2"/>
-    <w:lsdException w:uiPriority="64" w:name="Medium Shading 2 Accent 2"/>
-    <w:lsdException w:uiPriority="65" w:name="Medium List 1 Accent 2"/>
-    <w:lsdException w:uiPriority="66" w:name="Medium List 2 Accent 2"/>
-    <w:lsdException w:uiPriority="67" w:name="Medium Grid 1 Accent 2"/>
-    <w:lsdException w:uiPriority="68" w:name="Medium Grid 2 Accent 2"/>
-    <w:lsdException w:uiPriority="69" w:name="Medium Grid 3 Accent 2"/>
-    <w:lsdException w:uiPriority="70" w:name="Dark List Accent 2"/>
-    <w:lsdException w:uiPriority="71" w:name="Colorful Shading Accent 2"/>
-    <w:lsdException w:uiPriority="72" w:name="Colorful List Accent 2"/>
-    <w:lsdException w:uiPriority="73" w:name="Colorful Grid Accent 2"/>
-    <w:lsdException w:uiPriority="60" w:name="Light Shading Accent 3"/>
-    <w:lsdException w:uiPriority="61" w:name="Light List Accent 3"/>
-    <w:lsdException w:uiPriority="62" w:name="Light Grid Accent 3"/>
-    <w:lsdException w:uiPriority="63" w:name="Medium Shading 1 Accent 3"/>
-    <w:lsdException w:uiPriority="64" w:name="Medium Shading 2 Accent 3"/>
-    <w:lsdException w:uiPriority="65" w:name="Medium List 1 Accent 3"/>
-    <w:lsdException w:uiPriority="66" w:name="Medium List 2 Accent 3"/>
-    <w:lsdException w:uiPriority="67" w:name="Medium Grid 1 Accent 3"/>
-    <w:lsdException w:uiPriority="68" w:name="Medium Grid 2 Accent 3"/>
-    <w:lsdException w:uiPriority="69" w:name="Medium Grid 3 Accent 3"/>
-    <w:lsdException w:uiPriority="70" w:name="Dark List Accent 3"/>
-    <w:lsdException w:uiPriority="71" w:name="Colorful Shading Accent 3"/>
-    <w:lsdException w:uiPriority="72" w:name="Colorful List Accent 3"/>
-    <w:lsdException w:uiPriority="73" w:name="Colorful Grid Accent 3"/>
-    <w:lsdException w:uiPriority="60" w:name="Light Shading Accent 4"/>
-    <w:lsdException w:uiPriority="61" w:name="Light List Accent 4"/>
-    <w:lsdException w:uiPriority="62" w:name="Light Grid Accent 4"/>
-    <w:lsdException w:uiPriority="63" w:name="Medium Shading 1 Accent 4"/>
-    <w:lsdException w:uiPriority="64" w:name="Medium Shading 2 Accent 4"/>
-    <w:lsdException w:uiPriority="65" w:name="Medium List 1 Accent 4"/>
-    <w:lsdException w:uiPriority="66" w:name="Medium List 2 Accent 4"/>
-    <w:lsdException w:uiPriority="67" w:name="Medium Grid 1 Accent 4"/>
-    <w:lsdException w:uiPriority="68" w:name="Medium Grid 2 Accent 4"/>
-    <w:lsdException w:uiPriority="69" w:name="Medium Grid 3 Accent 4"/>
-    <w:lsdException w:uiPriority="70" w:name="Dark List Accent 4"/>
-    <w:lsdException w:uiPriority="71" w:name="Colorful Shading Accent 4"/>
-    <w:lsdException w:uiPriority="72" w:name="Colorful List Accent 4"/>
-    <w:lsdException w:uiPriority="73" w:name="Colorful Grid Accent 4"/>
-    <w:lsdException w:uiPriority="60" w:name="Light Shading Accent 5"/>
-    <w:lsdException w:uiPriority="61" w:name="Light List Accent 5"/>
-    <w:lsdException w:uiPriority="62" w:name="Light Grid Accent 5"/>
-    <w:lsdException w:uiPriority="63" w:name="Medium Shading 1 Accent 5"/>
-    <w:lsdException w:uiPriority="64" w:name="Medium Shading 2 Accent 5"/>
-    <w:lsdException w:uiPriority="65" w:name="Medium List 1 Accent 5"/>
-    <w:lsdException w:uiPriority="66" w:name="Medium List 2 Accent 5"/>
-    <w:lsdException w:uiPriority="67" w:name="Medium Grid 1 Accent 5"/>
-    <w:lsdException w:uiPriority="68" w:name="Medium Grid 2 Accent 5"/>
-    <w:lsdException w:uiPriority="69" w:name="Medium Grid 3 Accent 5"/>
-    <w:lsdException w:uiPriority="70" w:name="Dark List Accent 5"/>
-    <w:lsdException w:uiPriority="71" w:name="Colorful Shading Accent 5"/>
-    <w:lsdException w:uiPriority="72" w:name="Colorful List Accent 5"/>
-    <w:lsdException w:uiPriority="73" w:name="Colorful Grid Accent 5"/>
-    <w:lsdException w:uiPriority="60" w:name="Light Shading Accent 6"/>
-    <w:lsdException w:uiPriority="61" w:name="Light List Accent 6"/>
-    <w:lsdException w:uiPriority="62" w:name="Light Grid Accent 6"/>
-    <w:lsdException w:uiPriority="63" w:name="Medium Shading 1 Accent 6"/>
-    <w:lsdException w:uiPriority="64" w:name="Medium Shading 2 Accent 6"/>
-    <w:lsdException w:uiPriority="65" w:name="Medium List 1 Accent 6"/>
-    <w:lsdException w:uiPriority="66" w:name="Medium List 2 Accent 6"/>
-    <w:lsdException w:uiPriority="67" w:name="Medium Grid 1 Accent 6"/>
-    <w:lsdException w:uiPriority="68" w:name="Medium Grid 2 Accent 6"/>
-    <w:lsdException w:uiPriority="69" w:name="Medium Grid 3 Accent 6"/>
-    <w:lsdException w:uiPriority="70" w:name="Dark List Accent 6"/>
-    <w:lsdException w:uiPriority="71" w:name="Colorful Shading Accent 6"/>
-    <w:lsdException w:uiPriority="72" w:name="Colorful List Accent 6"/>
-    <w:lsdException w:uiPriority="73" w:name="Colorful Grid Accent 6"/>
-    <w:lsdException w:qFormat="1" w:uiPriority="19" w:name="Subtle Emphasis"/>
-    <w:lsdException w:qFormat="1" w:uiPriority="21" w:name="Intense Emphasis"/>
-    <w:lsdException w:qFormat="1" w:uiPriority="31" w:name="Subtle Reference"/>
-    <w:lsdException w:qFormat="1" w:uiPriority="32" w:name="Intense Reference"/>
-    <w:lsdException w:qFormat="1" w:uiPriority="33" w:name="Book Title"/>
-    <w:lsdException w:unhideWhenUsed="1" w:semiHidden="1" w:uiPriority="37" w:name="Bibliography"/>
-    <w:lsdException w:qFormat="1" w:unhideWhenUsed="1" w:semiHidden="1" w:uiPriority="39" w:name="TOC Heading"/>
-    <w:lsdException w:uiPriority="41" w:name="Plain Table 1"/>
-    <w:lsdException w:uiPriority="42" w:name="Plain Table 2"/>
-    <w:lsdException w:uiPriority="43" w:name="Plain Table 3"/>
-    <w:lsdException w:uiPriority="44" w:name="Plain Table 4"/>
-    <w:lsdException w:uiPriority="45" w:name="Plain Table 5"/>
-    <w:lsdException w:uiPriority="40" w:name="Grid Table Light"/>
-    <w:lsdException w:uiPriority="46" w:name="Grid Table 1 Light"/>
-    <w:lsdException w:uiPriority="47" w:name="Grid Table 2"/>
-    <w:lsdException w:uiPriority="48" w:name="Grid Table 3"/>
-    <w:lsdException w:uiPriority="49" w:name="Grid Table 4"/>
-    <w:lsdException w:uiPriority="50" w:name="Grid Table 5 Dark"/>
-    <w:lsdException w:uiPriority="51" w:name="Grid Table 6 Colorful"/>
-    <w:lsdException w:uiPriority="52" w:name="Grid Table 7 Colorful"/>
-    <w:lsdException w:uiPriority="46" w:name="Grid Table 1 Light Accent 1"/>
-    <w:lsdException w:uiPriority="47" w:name="Grid Table 2 Accent 1"/>
-    <w:lsdException w:uiPriority="48" w:name="Grid Table 3 Accent 1"/>
-    <w:lsdException w:uiPriority="49" w:name="Grid Table 4 Accent 1"/>
-    <w:lsdException w:uiPriority="50" w:name="Grid Table 5 Dark Accent 1"/>
-    <w:lsdException w:uiPriority="51" w:name="Grid Table 6 Colorful Accent 1"/>
-    <w:lsdException w:uiPriority="52" w:name="Grid Table 7 Colorful Accent 1"/>
-    <w:lsdException w:uiPriority="46" w:name="Grid Table 1 Light Accent 2"/>
-    <w:lsdException w:uiPriority="47" w:name="Grid Table 2 Accent 2"/>
-    <w:lsdException w:uiPriority="48" w:name="Grid Table 3 Accent 2"/>
-    <w:lsdException w:uiPriority="49" w:name="Grid Table 4 Accent 2"/>
-    <w:lsdException w:uiPriority="50" w:name="Grid Table 5 Dark Accent 2"/>
-    <w:lsdException w:uiPriority="51" w:name="Grid Table 6 Colorful Accent 2"/>
-    <w:lsdException w:uiPriority="52" w:name="Grid Table 7 Colorful Accent 2"/>
-    <w:lsdException w:uiPriority="46" w:name="Grid Table 1 Light Accent 3"/>
-    <w:lsdException w:uiPriority="47" w:name="Grid Table 2 Accent 3"/>
-    <w:lsdException w:uiPriority="48" w:name="Grid Table 3 Accent 3"/>
-    <w:lsdException w:uiPriority="49" w:name="Grid Table 4 Accent 3"/>
-    <w:lsdException w:uiPriority="50" w:name="Grid Table 5 Dark Accent 3"/>
-    <w:lsdException w:uiPriority="51" w:name="Grid Table 6 Colorful Accent 3"/>
-    <w:lsdException w:uiPriority="52" w:name="Grid Table 7 Colorful Accent 3"/>
-    <w:lsdException w:uiPriority="46" w:name="Grid Table 1 Light Accent 4"/>
-    <w:lsdException w:uiPriority="47" w:name="Grid Table 2 Accent 4"/>
-    <w:lsdException w:uiPriority="48" w:name="Grid Table 3 Accent 4"/>
-    <w:lsdException w:uiPriority="49" w:name="Grid Table 4 Accent 4"/>
-    <w:lsdException w:uiPriority="50" w:name="Grid Table 5 Dark Accent 4"/>
-    <w:lsdException w:uiPriority="51" w:name="Grid Table 6 Colorful Accent 4"/>
-    <w:lsdException w:uiPriority="52" w:name="Grid Table 7 Colorful Accent 4"/>
-    <w:lsdException w:uiPriority="46" w:name="Grid Table 1 Light Accent 5"/>
-    <w:lsdException w:uiPriority="47" w:name="Grid Table 2 Accent 5"/>
-    <w:lsdException w:uiPriority="48" w:name="Grid Table 3 Accent 5"/>
-    <w:lsdException w:uiPriority="49" w:name="Grid Table 4 Accent 5"/>
-    <w:lsdException w:uiPriority="50" w:name="Grid Table 5 Dark Accent 5"/>
-    <w:lsdException w:uiPriority="51" w:name="Grid Table 6 Colorful Accent 5"/>
-    <w:lsdException w:uiPriority="52" w:name="Grid Table 7 Colorful Accent 5"/>
-    <w:lsdException w:uiPriority="46" w:name="Grid Table 1 Light Accent 6"/>
-    <w:lsdException w:uiPriority="47" w:name="Grid Table 2 Accent 6"/>
-    <w:lsdException w:uiPriority="48" w:name="Grid Table 3 Accent 6"/>
-    <w:lsdException w:uiPriority="49" w:name="Grid Table 4 Accent 6"/>
-    <w:lsdException w:uiPriority="50" w:name="Grid Table 5 Dark Accent 6"/>
-    <w:lsdException w:uiPriority="51" w:name="Grid Table 6 Colorful Accent 6"/>
-    <w:lsdException w:uiPriority="52" w:name="Grid Table 7 Colorful Accent 6"/>
-    <w:lsdException w:uiPriority="46" w:name="List Table 1 Light"/>
-    <w:lsdException w:uiPriority="47" w:name="List Table 2"/>
-    <w:lsdException w:uiPriority="48" w:name="List Table 3"/>
-    <w:lsdException w:uiPriority="49" w:name="List Table 4"/>
-    <w:lsdException w:uiPriority="50" w:name="List Table 5 Dark"/>
-    <w:lsdException w:uiPriority="51" w:name="List Table 6 Colorful"/>
-    <w:lsdException w:uiPriority="52" w:name="List Table 7 Colorful"/>
-    <w:lsdException w:uiPriority="46" w:name="List Table 1 Light Accent 1"/>
-    <w:lsdException w:uiPriority="47" w:name="List Table 2 Accent 1"/>
-    <w:lsdException w:uiPriority="48" w:name="List Table 3 Accent 1"/>
-    <w:lsdException w:uiPriority="49" w:name="List Table 4 Accent 1"/>
-    <w:lsdException w:uiPriority="50" w:name="List Table 5 Dark Accent 1"/>
-    <w:lsdException w:uiPriority="51" w:name="List Table 6 Colorful Accent 1"/>
-    <w:lsdException w:uiPriority="52" w:name="List Table 7 Colorful Accent 1"/>
-    <w:lsdException w:uiPriority="46" w:name="List Table 1 Light Accent 2"/>
-    <w:lsdException w:uiPriority="47" w:name="List Table 2 Accent 2"/>
-    <w:lsdException w:uiPriority="48" w:name="List Table 3 Accent 2"/>
-    <w:lsdException w:uiPriority="49" w:name="List Table 4 Accent 2"/>
-    <w:lsdException w:uiPriority="50" w:name="List Table 5 Dark Accent 2"/>
-    <w:lsdException w:uiPriority="51" w:name="List Table 6 Colorful Accent 2"/>
-    <w:lsdException w:uiPriority="52" w:name="List Table 7 Colorful Accent 2"/>
-    <w:lsdException w:uiPriority="46" w:name="List Table 1 Light Accent 3"/>
-    <w:lsdException w:uiPriority="47" w:name="List Table 2 Accent 3"/>
-    <w:lsdException w:uiPriority="48" w:name="List Table 3 Accent 3"/>
-    <w:lsdException w:uiPriority="49" w:name="List Table 4 Accent 3"/>
-    <w:lsdException w:uiPriority="50" w:name="List Table 5 Dark Accent 3"/>
-    <w:lsdException w:uiPriority="51" w:name="List Table 6 Colorful Accent 3"/>
-    <w:lsdException w:uiPriority="52" w:name="List Table 7 Colorful Accent 3"/>
-    <w:lsdException w:uiPriority="46" w:name="List Table 1 Light Accent 4"/>
-    <w:lsdException w:uiPriority="47" w:name="List Table 2 Accent 4"/>
-    <w:lsdException w:uiPriority="48" w:name="List Table 3 Accent 4"/>
-    <w:lsdException w:uiPriority="49" w:name="List Table 4 Accent 4"/>
-    <w:lsdException w:uiPriority="50" w:name="List Table 5 Dark Accent 4"/>
-    <w:lsdException w:uiPriority="51" w:name="List Table 6 Colorful Accent 4"/>
-    <w:lsdException w:uiPriority="52" w:name="List Table 7 Colorful Accent 4"/>
-    <w:lsdException w:uiPriority="46" w:name="List Table 1 Light Accent 5"/>
-    <w:lsdException w:uiPriority="47" w:name="List Table 2 Accent 5"/>
-    <w:lsdException w:uiPriority="48" w:name="List Table 3 Accent 5"/>
-    <w:lsdException w:uiPriority="49" w:name="List Table 4 Accent 5"/>
-    <w:lsdException w:uiPriority="50" w:name="List Table 5 Dark Accent 5"/>
-    <w:lsdException w:uiPriority="51" w:name="List Table 6 Colorful Accent 5"/>
-    <w:lsdException w:uiPriority="52" w:name="List Table 7 Colorful Accent 5"/>
-    <w:lsdException w:uiPriority="46" w:name="List Table 1 Light Accent 6"/>
-    <w:lsdException w:uiPriority="47" w:name="List Table 2 Accent 6"/>
-    <w:lsdException w:uiPriority="48" w:name="List Table 3 Accent 6"/>
-    <w:lsdException w:uiPriority="49" w:name="List Table 4 Accent 6"/>
-    <w:lsdException w:uiPriority="50" w:name="List Table 5 Dark Accent 6"/>
-    <w:lsdException w:uiPriority="51" w:name="List Table 6 Colorful Accent 6"/>
-    <w:lsdException w:uiPriority="52" w:name="List Table 7 Colorful Accent 6"/>
+  <w:latentStyles w:defLockedState="0" w:defUIPriority="99" w:defSemiHidden="0" w:defUnhideWhenUsed="0" w:defQFormat="0" w:count="371">
+    <w:lsdException w:name="Normal" w:uiPriority="0" w:qFormat="1"/>
+    <w:lsdException w:name="heading 1" w:uiPriority="9" w:qFormat="1"/>
+    <w:lsdException w:name="heading 2" w:semiHidden="1" w:uiPriority="9" w:unhideWhenUsed="1" w:qFormat="1"/>
+    <w:lsdException w:name="heading 3" w:semiHidden="1" w:uiPriority="9" w:unhideWhenUsed="1" w:qFormat="1"/>
+    <w:lsdException w:name="heading 4" w:semiHidden="1" w:uiPriority="9" w:unhideWhenUsed="1" w:qFormat="1"/>
+    <w:lsdException w:name="heading 5" w:semiHidden="1" w:uiPriority="9" w:unhideWhenUsed="1" w:qFormat="1"/>
+    <w:lsdException w:name="heading 6" w:semiHidden="1" w:uiPriority="9" w:unhideWhenUsed="1" w:qFormat="1"/>
+    <w:lsdException w:name="heading 7" w:semiHidden="1" w:uiPriority="9" w:unhideWhenUsed="1" w:qFormat="1"/>
+    <w:lsdException w:name="heading 8" w:semiHidden="1" w:uiPriority="9" w:unhideWhenUsed="1" w:qFormat="1"/>
+    <w:lsdException w:name="heading 9" w:semiHidden="1" w:uiPriority="9" w:unhideWhenUsed="1" w:qFormat="1"/>
+    <w:lsdException w:name="index 1" w:semiHidden="1" w:unhideWhenUsed="1"/>
+    <w:lsdException w:name="index 2" w:semiHidden="1" w:unhideWhenUsed="1"/>
+    <w:lsdException w:name="index 3" w:semiHidden="1" w:unhideWhenUsed="1"/>
+    <w:lsdException w:name="index 4" w:semiHidden="1" w:unhideWhenUsed="1"/>
+    <w:lsdException w:name="index 5" w:semiHidden="1" w:unhideWhenUsed="1"/>
+    <w:lsdException w:name="index 6" w:semiHidden="1" w:unhideWhenUsed="1"/>
+    <w:lsdException w:name="index 7" w:semiHidden="1" w:unhideWhenUsed="1"/>
+    <w:lsdException w:name="index 8" w:semiHidden="1" w:unhideWhenUsed="1"/>
+    <w:lsdException w:name="index 9" w:semiHidden="1" w:unhideWhenUsed="1"/>
+    <w:lsdException w:name="toc 1" w:semiHidden="1" w:uiPriority="39" w:unhideWhenUsed="1"/>
+    <w:lsdException w:name="toc 2" w:semiHidden="1" w:uiPriority="39" w:unhideWhenUsed="1"/>
+    <w:lsdException w:name="toc 3" w:semiHidden="1" w:uiPriority="39" w:unhideWhenUsed="1"/>
+    <w:lsdException w:name="toc 4" w:semiHidden="1" w:uiPriority="39" w:unhideWhenUsed="1"/>
+    <w:lsdException w:name="toc 5" w:semiHidden="1" w:uiPriority="39" w:unhideWhenUsed="1"/>
+    <w:lsdException w:name="toc 6" w:semiHidden="1" w:uiPriority="39" w:unhideWhenUsed="1"/>
+    <w:lsdException w:name="toc 7" w:semiHidden="1" w:uiPriority="39" w:unhideWhenUsed="1"/>
+    <w:lsdException w:name="toc 8" w:semiHidden="1" w:uiPriority="39" w:unhideWhenUsed="1"/>
+    <w:lsdException w:name="toc 9" w:semiHidden="1" w:uiPriority="39" w:unhideWhenUsed="1"/>
+    <w:lsdException w:name="Normal Indent" w:semiHidden="1" w:unhideWhenUsed="1"/>
+    <w:lsdException w:name="footnote text" w:semiHidden="1" w:unhideWhenUsed="1"/>
+    <w:lsdException w:name="annotation text" w:semiHidden="1" w:unhideWhenUsed="1"/>
+    <w:lsdException w:name="header" w:semiHidden="1" w:unhideWhenUsed="1"/>
+    <w:lsdException w:name="footer" w:semiHidden="1" w:unhideWhenUsed="1"/>
+    <w:lsdException w:name="index heading" w:semiHidden="1" w:unhideWhenUsed="1"/>
+    <w:lsdException w:name="caption" w:semiHidden="1" w:uiPriority="35" w:unhideWhenUsed="1" w:qFormat="1"/>
+    <w:lsdException w:name="table of figures" w:semiHidden="1" w:unhideWhenUsed="1"/>
+    <w:lsdException w:name="envelope address" w:semiHidden="1" w:unhideWhenUsed="1"/>
+    <w:lsdException w:name="envelope return" w:semiHidden="1" w:unhideWhenUsed="1"/>
+    <w:lsdException w:name="footnote reference" w:semiHidden="1" w:unhideWhenUsed="1"/>
+    <w:lsdException w:name="annotation reference" w:semiHidden="1" w:unhideWhenUsed="1"/>
+    <w:lsdException w:name="line number" w:semiHidden="1" w:unhideWhenUsed="1"/>
+    <w:lsdException w:name="page number" w:semiHidden="1" w:unhideWhenUsed="1"/>
+    <w:lsdException w:name="endnote reference" w:semiHidden="1" w:unhideWhenUsed="1"/>
+    <w:lsdException w:name="endnote text" w:semiHidden="1" w:unhideWhenUsed="1"/>
+    <w:lsdException w:name="table of authorities" w:semiHidden="1" w:unhideWhenUsed="1"/>
+    <w:lsdException w:name="macro" w:semiHidden="1" w:unhideWhenUsed="1"/>
+    <w:lsdException w:name="toa heading" w:semiHidden="1" w:unhideWhenUsed="1"/>
+    <w:lsdException w:name="List" w:semiHidden="1" w:unhideWhenUsed="1"/>
+    <w:lsdException w:name="List Bullet" w:semiHidden="1" w:unhideWhenUsed="1"/>
+    <w:lsdException w:name="List Number" w:semiHidden="1" w:unhideWhenUsed="1"/>
+    <w:lsdException w:name="List 2" w:semiHidden="1" w:unhideWhenUsed="1"/>
+    <w:lsdException w:name="List 3" w:semiHidden="1" w:unhideWhenUsed="1"/>
+    <w:lsdException w:name="List 4" w:semiHidden="1" w:unhideWhenUsed="1"/>
+    <w:lsdException w:name="List 5" w:semiHidden="1" w:unhideWhenUsed="1"/>
+    <w:lsdException w:name="List Bullet 2" w:semiHidden="1" w:unhideWhenUsed="1"/>
+    <w:lsdException w:name="List Bullet 3" w:semiHidden="1" w:unhideWhenUsed="1"/>
+    <w:lsdException w:name="List Bullet 4" w:semiHidden="1" w:unhideWhenUsed="1"/>
+    <w:lsdException w:name="List Bullet 5" w:semiHidden="1" w:unhideWhenUsed="1"/>
+    <w:lsdException w:name="List Number 2" w:semiHidden="1" w:unhideWhenUsed="1"/>
+    <w:lsdException w:name="List Number 3" w:semiHidden="1" w:unhideWhenUsed="1"/>
+    <w:lsdException w:name="List Number 4" w:semiHidden="1" w:unhideWhenUsed="1"/>
+    <w:lsdException w:name="List Number 5" w:semiHidden="1" w:unhideWhenUsed="1"/>
+    <w:lsdException w:name="Title" w:uiPriority="10" w:qFormat="1"/>
+    <w:lsdException w:name="Closing" w:semiHidden="1" w:unhideWhenUsed="1"/>
+    <w:lsdException w:name="Signature" w:semiHidden="1" w:unhideWhenUsed="1"/>
+    <w:lsdException w:name="Default Paragraph Font" w:semiHidden="1" w:uiPriority="1" w:unhideWhenUsed="1"/>
+    <w:lsdException w:name="Body Text" w:semiHidden="1" w:unhideWhenUsed="1"/>
+    <w:lsdException w:name="Body Text Indent" w:semiHidden="1" w:unhideWhenUsed="1"/>
+    <w:lsdException w:name="List Continue" w:semiHidden="1" w:unhideWhenUsed="1"/>
+    <w:lsdException w:name="List Continue 2" w:semiHidden="1" w:unhideWhenUsed="1"/>
+    <w:lsdException w:name="List Continue 3" w:semiHidden="1" w:unhideWhenUsed="1"/>
+    <w:lsdException w:name="List Continue 4" w:semiHidden="1" w:unhideWhenUsed="1"/>
+    <w:lsdException w:name="List Continue 5" w:semiHidden="1" w:unhideWhenUsed="1"/>
+    <w:lsdException w:name="Message Header" w:semiHidden="1" w:unhideWhenUsed="1"/>
+    <w:lsdException w:name="Subtitle" w:uiPriority="11" w:qFormat="1"/>
+    <w:lsdException w:name="Salutation" w:semiHidden="1" w:unhideWhenUsed="1"/>
+    <w:lsdException w:name="Date" w:semiHidden="1" w:unhideWhenUsed="1"/>
+    <w:lsdException w:name="Body Text First Indent" w:semiHidden="1" w:unhideWhenUsed="1"/>
+    <w:lsdException w:name="Body Text First Indent 2" w:semiHidden="1" w:unhideWhenUsed="1"/>
+    <w:lsdException w:name="Note Heading" w:semiHidden="1" w:unhideWhenUsed="1"/>
+    <w:lsdException w:name="Body Text 2" w:semiHidden="1" w:unhideWhenUsed="1"/>
+    <w:lsdException w:name="Body Text 3" w:semiHidden="1" w:unhideWhenUsed="1"/>
+    <w:lsdException w:name="Body Text Indent 2" w:semiHidden="1" w:unhideWhenUsed="1"/>
+    <w:lsdException w:name="Body Text Indent 3" w:semiHidden="1" w:unhideWhenUsed="1"/>
+    <w:lsdException w:name="Block Text" w:semiHidden="1" w:unhideWhenUsed="1"/>
+    <w:lsdException w:name="Hyperlink" w:semiHidden="1" w:unhideWhenUsed="1"/>
+    <w:lsdException w:name="FollowedHyperlink" w:semiHidden="1" w:unhideWhenUsed="1"/>
+    <w:lsdException w:name="Strong" w:uiPriority="22" w:qFormat="1"/>
+    <w:lsdException w:name="Emphasis" w:uiPriority="20" w:qFormat="1"/>
+    <w:lsdException w:name="Document Map" w:semiHidden="1" w:unhideWhenUsed="1"/>
+    <w:lsdException w:name="Plain Text" w:semiHidden="1" w:unhideWhenUsed="1"/>
+    <w:lsdException w:name="E-mail Signature" w:semiHidden="1" w:unhideWhenUsed="1"/>
+    <w:lsdException w:name="HTML Top of Form" w:semiHidden="1" w:unhideWhenUsed="1"/>
+    <w:lsdException w:name="HTML Bottom of Form" w:semiHidden="1" w:unhideWhenUsed="1"/>
+    <w:lsdException w:name="Normal (Web)" w:semiHidden="1" w:unhideWhenUsed="1"/>
+    <w:lsdException w:name="HTML Acronym" w:semiHidden="1" w:unhideWhenUsed="1"/>
+    <w:lsdException w:name="HTML Address" w:semiHidden="1" w:unhideWhenUsed="1"/>
+    <w:lsdException w:name="HTML Cite" w:semiHidden="1" w:unhideWhenUsed="1"/>
+    <w:lsdException w:name="HTML Code" w:semiHidden="1" w:unhideWhenUsed="1"/>
+    <w:lsdException w:name="HTML Definition" w:semiHidden="1" w:unhideWhenUsed="1"/>
+    <w:lsdException w:name="HTML Keyboard" w:semiHidden="1" w:unhideWhenUsed="1"/>
+    <w:lsdException w:name="HTML Preformatted" w:semiHidden="1" w:unhideWhenUsed="1"/>
+    <w:lsdException w:name="HTML Sample" w:semiHidden="1" w:unhideWhenUsed="1"/>
+    <w:lsdException w:name="HTML Typewriter" w:semiHidden="1" w:unhideWhenUsed="1"/>
+    <w:lsdException w:name="HTML Variable" w:semiHidden="1" w:unhideWhenUsed="1"/>
+    <w:lsdException w:name="Normal Table" w:semiHidden="1" w:unhideWhenUsed="1"/>
+    <w:lsdException w:name="annotation subject" w:semiHidden="1" w:unhideWhenUsed="1"/>
+    <w:lsdException w:name="No List" w:semiHidden="1" w:unhideWhenUsed="1"/>
+    <w:lsdException w:name="Outline List 1" w:semiHidden="1" w:unhideWhenUsed="1"/>
+    <w:lsdException w:name="Outline List 2" w:semiHidden="1" w:unhideWhenUsed="1"/>
+    <w:lsdException w:name="Outline List 3" w:semiHidden="1" w:unhideWhenUsed="1"/>
+    <w:lsdException w:name="Table Simple 1" w:semiHidden="1" w:unhideWhenUsed="1"/>
+    <w:lsdException w:name="Table Simple 2" w:semiHidden="1" w:unhideWhenUsed="1"/>
+    <w:lsdException w:name="Table Simple 3" w:semiHidden="1" w:unhideWhenUsed="1"/>
+    <w:lsdException w:name="Table Classic 1" w:semiHidden="1" w:unhideWhenUsed="1"/>
+    <w:lsdException w:name="Table Classic 2" w:semiHidden="1" w:unhideWhenUsed="1"/>
+    <w:lsdException w:name="Table Classic 3" w:semiHidden="1" w:unhideWhenUsed="1"/>
+    <w:lsdException w:name="Table Classic 4" w:semiHidden="1" w:unhideWhenUsed="1"/>
+    <w:lsdException w:name="Table Colorful 1" w:semiHidden="1" w:unhideWhenUsed="1"/>
+    <w:lsdException w:name="Table Colorful 2" w:semiHidden="1" w:unhideWhenUsed="1"/>
+    <w:lsdException w:name="Table Colorful 3" w:semiHidden="1" w:unhideWhenUsed="1"/>
+    <w:lsdException w:name="Table Columns 1" w:semiHidden="1" w:unhideWhenUsed="1"/>
+    <w:lsdException w:name="Table Columns 2" w:semiHidden="1" w:unhideWhenUsed="1"/>
+    <w:lsdException w:name="Table Columns 3" w:semiHidden="1" w:unhideWhenUsed="1"/>
+    <w:lsdException w:name="Table Columns 4" w:semiHidden="1" w:unhideWhenUsed="1"/>
+    <w:lsdException w:name="Table Columns 5" w:semiHidden="1" w:unhideWhenUsed="1"/>
+    <w:lsdException w:name="Table Grid 1" w:semiHidden="1" w:unhideWhenUsed="1"/>
+    <w:lsdException w:name="Table Grid 2" w:semiHidden="1" w:unhideWhenUsed="1"/>
+    <w:lsdException w:name="Table Grid 3" w:semiHidden="1" w:unhideWhenUsed="1"/>
+    <w:lsdException w:name="Table Grid 4" w:semiHidden="1" w:unhideWhenUsed="1"/>
+    <w:lsdException w:name="Table Grid 5" w:semiHidden="1" w:unhideWhenUsed="1"/>
+    <w:lsdException w:name="Table Grid 6" w:semiHidden="1" w:unhideWhenUsed="1"/>
+    <w:lsdException w:name="Table Grid 7" w:semiHidden="1" w:unhideWhenUsed="1"/>
+    <w:lsdException w:name="Table Grid 8" w:semiHidden="1" w:unhideWhenUsed="1"/>
+    <w:lsdException w:name="Table List 1" w:semiHidden="1" w:unhideWhenUsed="1"/>
+    <w:lsdException w:name="Table List 2" w:semiHidden="1" w:unhideWhenUsed="1"/>
+    <w:lsdException w:name="Table List 3" w:semiHidden="1" w:unhideWhenUsed="1"/>
+    <w:lsdException w:name="Table List 4" w:semiHidden="1" w:unhideWhenUsed="1"/>
+    <w:lsdException w:name="Table List 5" w:semiHidden="1" w:unhideWhenUsed="1"/>
+    <w:lsdException w:name="Table List 6" w:semiHidden="1" w:unhideWhenUsed="1"/>
+    <w:lsdException w:name="Table List 7" w:semiHidden="1" w:unhideWhenUsed="1"/>
+    <w:lsdException w:name="Table List 8" w:semiHidden="1" w:unhideWhenUsed="1"/>
+    <w:lsdException w:name="Table 3D effects 1" w:semiHidden="1" w:unhideWhenUsed="1"/>
+    <w:lsdException w:name="Table 3D effects 2" w:semiHidden="1" w:unhideWhenUsed="1"/>
+    <w:lsdException w:name="Table 3D effects 3" w:semiHidden="1" w:unhideWhenUsed="1"/>
+    <w:lsdException w:name="Table Contemporary" w:semiHidden="1" w:unhideWhenUsed="1"/>
+    <w:lsdException w:name="Table Elegant" w:semiHidden="1" w:unhideWhenUsed="1"/>
+    <w:lsdException w:name="Table Professional" w:semiHidden="1" w:unhideWhenUsed="1"/>
+    <w:lsdException w:name="Table Subtle 1" w:semiHidden="1" w:unhideWhenUsed="1"/>
+    <w:lsdException w:name="Table Subtle 2" w:semiHidden="1" w:unhideWhenUsed="1"/>
+    <w:lsdException w:name="Table Web 1" w:semiHidden="1" w:unhideWhenUsed="1"/>
+    <w:lsdException w:name="Table Web 2" w:semiHidden="1" w:unhideWhenUsed="1"/>
+    <w:lsdException w:name="Table Web 3" w:semiHidden="1" w:unhideWhenUsed="1"/>
+    <w:lsdException w:name="Balloon Text" w:semiHidden="1" w:unhideWhenUsed="1"/>
+    <w:lsdException w:name="Table Grid" w:uiPriority="39"/>
+    <w:lsdException w:name="Table Theme" w:semiHidden="1" w:unhideWhenUsed="1"/>
+    <w:lsdException w:name="Placeholder Text" w:semiHidden="1"/>
+    <w:lsdException w:name="No Spacing" w:uiPriority="1" w:qFormat="1"/>
+    <w:lsdException w:name="Light Shading" w:uiPriority="60"/>
+    <w:lsdException w:name="Light List" w:uiPriority="61"/>
+    <w:lsdException w:name="Light Grid" w:uiPriority="62"/>
+    <w:lsdException w:name="Medium Shading 1" w:uiPriority="63"/>
+    <w:lsdException w:name="Medium Shading 2" w:uiPriority="64"/>
+    <w:lsdException w:name="Medium List 1" w:uiPriority="65"/>
+    <w:lsdException w:name="Medium List 2" w:uiPriority="66"/>
+    <w:lsdException w:name="Medium Grid 1" w:uiPriority="67"/>
+    <w:lsdException w:name="Medium Grid 2" w:uiPriority="68"/>
+    <w:lsdException w:name="Medium Grid 3" w:uiPriority="69"/>
+    <w:lsdException w:name="Dark List" w:uiPriority="70"/>
+    <w:lsdException w:name="Colorful Shading" w:uiPriority="71"/>
+    <w:lsdException w:name="Colorful List" w:uiPriority="72"/>
+    <w:lsdException w:name="Colorful Grid" w:uiPriority="73"/>
+    <w:lsdException w:name="Light Shading Accent 1" w:uiPriority="60"/>
+    <w:lsdException w:name="Light List Accent 1" w:uiPriority="61"/>
+    <w:lsdException w:name="Light Grid Accent 1" w:uiPriority="62"/>
+    <w:lsdException w:name="Medium Shading 1 Accent 1" w:uiPriority="63"/>
+    <w:lsdException w:name="Medium Shading 2 Accent 1" w:uiPriority="64"/>
+    <w:lsdException w:name="Medium List 1 Accent 1" w:uiPriority="65"/>
+    <w:lsdException w:name="Revision" w:semiHidden="1"/>
+    <w:lsdException w:name="List Paragraph" w:uiPriority="34" w:qFormat="1"/>
+    <w:lsdException w:name="Quote" w:uiPriority="29" w:qFormat="1"/>
+    <w:lsdException w:name="Intense Quote" w:uiPriority="30" w:qFormat="1"/>
+    <w:lsdException w:name="Medium List 2 Accent 1" w:uiPriority="66"/>
+    <w:lsdException w:name="Medium Grid 1 Accent 1" w:uiPriority="67"/>
+    <w:lsdException w:name="Medium Grid 2 Accent 1" w:uiPriority="68"/>
+    <w:lsdException w:name="Medium Grid 3 Accent 1" w:uiPriority="69"/>
+    <w:lsdException w:name="Dark List Accent 1" w:uiPriority="70"/>
+    <w:lsdException w:name="Colorful Shading Accent 1" w:uiPriority="71"/>
+    <w:lsdException w:name="Colorful List Accent 1" w:uiPriority="72"/>
+    <w:lsdException w:name="Colorful Grid Accent 1" w:uiPriority="73"/>
+    <w:lsdException w:name="Light Shading Accent 2" w:uiPriority="60"/>
+    <w:lsdException w:name="Light List Accent 2" w:uiPriority="61"/>
+    <w:lsdException w:name="Light Grid Accent 2" w:uiPriority="62"/>
+    <w:lsdException w:name="Medium Shading 1 Accent 2" w:uiPriority="63"/>
+    <w:lsdException w:name="Medium Shading 2 Accent 2" w:uiPriority="64"/>
+    <w:lsdException w:name="Medium List 1 Accent 2" w:uiPriority="65"/>
+    <w:lsdException w:name="Medium List 2 Accent 2" w:uiPriority="66"/>
+    <w:lsdException w:name="Medium Grid 1 Accent 2" w:uiPriority="67"/>
+    <w:lsdException w:name="Medium Grid 2 Accent 2" w:uiPriority="68"/>
+    <w:lsdException w:name="Medium Grid 3 Accent 2" w:uiPriority="69"/>
+    <w:lsdException w:name="Dark List Accent 2" w:uiPriority="70"/>
+    <w:lsdException w:name="Colorful Shading Accent 2" w:uiPriority="71"/>
+    <w:lsdException w:name="Colorful List Accent 2" w:uiPriority="72"/>
+    <w:lsdException w:name="Colorful Grid Accent 2" w:uiPriority="73"/>
+    <w:lsdException w:name="Light Shading Accent 3" w:uiPriority="60"/>
+    <w:lsdException w:name="Light List Accent 3" w:uiPriority="61"/>
+    <w:lsdException w:name="Light Grid Accent 3" w:uiPriority="62"/>
+    <w:lsdException w:name="Medium Shading 1 Accent 3" w:uiPriority="63"/>
+    <w:lsdException w:name="Medium Shading 2 Accent 3" w:uiPriority="64"/>
+    <w:lsdException w:name="Medium List 1 Accent 3" w:uiPriority="65"/>
+    <w:lsdException w:name="Medium List 2 Accent 3" w:uiPriority="66"/>
+    <w:lsdException w:name="Medium Grid 1 Accent 3" w:uiPriority="67"/>
+    <w:lsdException w:name="Medium Grid 2 Accent 3" w:uiPriority="68"/>
+    <w:lsdException w:name="Medium Grid 3 Accent 3" w:uiPriority="69"/>
+    <w:lsdException w:name="Dark List Accent 3" w:uiPriority="70"/>
+    <w:lsdException w:name="Colorful Shading Accent 3" w:uiPriority="71"/>
+    <w:lsdException w:name="Colorful List Accent 3" w:uiPriority="72"/>
+    <w:lsdException w:name="Colorful Grid Accent 3" w:uiPriority="73"/>
+    <w:lsdException w:name="Light Shading Accent 4" w:uiPriority="60"/>
+    <w:lsdException w:name="Light List Accent 4" w:uiPriority="61"/>
+    <w:lsdException w:name="Light Grid Accent 4" w:uiPriority="62"/>
+    <w:lsdException w:name="Medium Shading 1 Accent 4" w:uiPriority="63"/>
+    <w:lsdException w:name="Medium Shading 2 Accent 4" w:uiPriority="64"/>
+    <w:lsdException w:name="Medium List 1 Accent 4" w:uiPriority="65"/>
+    <w:lsdException w:name="Medium List 2 Accent 4" w:uiPriority="66"/>
+    <w:lsdException w:name="Medium Grid 1 Accent 4" w:uiPriority="67"/>
+    <w:lsdException w:name="Medium Grid 2 Accent 4" w:uiPriority="68"/>
+    <w:lsdException w:name="Medium Grid 3 Accent 4" w:uiPriority="69"/>
+    <w:lsdException w:name="Dark List Accent 4" w:uiPriority="70"/>
+    <w:lsdException w:name="Colorful Shading Accent 4" w:uiPriority="71"/>
+    <w:lsdException w:name="Colorful List Accent 4" w:uiPriority="72"/>
+    <w:lsdException w:name="Colorful Grid Accent 4" w:uiPriority="73"/>
+    <w:lsdException w:name="Light Shading Accent 5" w:uiPriority="60"/>
+    <w:lsdException w:name="Light List Accent 5" w:uiPriority="61"/>
+    <w:lsdException w:name="Light Grid Accent 5" w:uiPriority="62"/>
+    <w:lsdException w:name="Medium Shading 1 Accent 5" w:uiPriority="63"/>
+    <w:lsdException w:name="Medium Shading 2 Accent 5" w:uiPriority="64"/>
+    <w:lsdException w:name="Medium List 1 Accent 5" w:uiPriority="65"/>
+    <w:lsdException w:name="Medium List 2 Accent 5" w:uiPriority="66"/>
+    <w:lsdException w:name="Medium Grid 1 Accent 5" w:uiPriority="67"/>
+    <w:lsdException w:name="Medium Grid 2 Accent 5" w:uiPriority="68"/>
+    <w:lsdException w:name="Medium Grid 3 Accent 5" w:uiPriority="69"/>
+    <w:lsdException w:name="Dark List Accent 5" w:uiPriority="70"/>
+    <w:lsdException w:name="Colorful Shading Accent 5" w:uiPriority="71"/>
+    <w:lsdException w:name="Colorful List Accent 5" w:uiPriority="72"/>
+    <w:lsdException w:name="Colorful Grid Accent 5" w:uiPriority="73"/>
+    <w:lsdException w:name="Light Shading Accent 6" w:uiPriority="60"/>
+    <w:lsdException w:name="Light List Accent 6" w:uiPriority="61"/>
+    <w:lsdException w:name="Light Grid Accent 6" w:uiPriority="62"/>
+    <w:lsdException w:name="Medium Shading 1 Accent 6" w:uiPriority="63"/>
+    <w:lsdException w:name="Medium Shading 2 Accent 6" w:uiPriority="64"/>
+    <w:lsdException w:name="Medium List 1 Accent 6" w:uiPriority="65"/>
+    <w:lsdException w:name="Medium List 2 Accent 6" w:uiPriority="66"/>
+    <w:lsdException w:name="Medium Grid 1 Accent 6" w:uiPriority="67"/>
+    <w:lsdException w:name="Medium Grid 2 Accent 6" w:uiPriority="68"/>
+    <w:lsdException w:name="Medium Grid 3 Accent 6" w:uiPriority="69"/>
+    <w:lsdException w:name="Dark List Accent 6" w:uiPriority="70"/>
+    <w:lsdException w:name="Colorful Shading Accent 6" w:uiPriority="71"/>
+    <w:lsdException w:name="Colorful List Accent 6" w:uiPriority="72"/>
+    <w:lsdException w:name="Colorful Grid Accent 6" w:uiPriority="73"/>
+    <w:lsdException w:name="Subtle Emphasis" w:uiPriority="19" w:qFormat="1"/>
+    <w:lsdException w:name="Intense Emphasis" w:uiPriority="21" w:qFormat="1"/>
+    <w:lsdException w:name="Subtle Reference" w:uiPriority="31" w:qFormat="1"/>
+    <w:lsdException w:name="Intense Reference" w:uiPriority="32" w:qFormat="1"/>
+    <w:lsdException w:name="Book Title" w:uiPriority="33" w:qFormat="1"/>
+    <w:lsdException w:name="Bibliography" w:semiHidden="1" w:uiPriority="37" w:unhideWhenUsed="1"/>
+    <w:lsdException w:name="TOC Heading" w:semiHidden="1" w:uiPriority="39" w:unhideWhenUsed="1" w:qFormat="1"/>
+    <w:lsdException w:name="Plain Table 1" w:uiPriority="41"/>
+    <w:lsdException w:name="Plain Table 2" w:uiPriority="42"/>
+    <w:lsdException w:name="Plain Table 3" w:uiPriority="43"/>
+    <w:lsdException w:name="Plain Table 4" w:uiPriority="44"/>
+    <w:lsdException w:name="Plain Table 5" w:uiPriority="45"/>
+    <w:lsdException w:name="Grid Table Light" w:uiPriority="40"/>
+    <w:lsdException w:name="Grid Table 1 Light" w:uiPriority="46"/>
+    <w:lsdException w:name="Grid Table 2" w:uiPriority="47"/>
+    <w:lsdException w:name="Grid Table 3" w:uiPriority="48"/>
+    <w:lsdException w:name="Grid Table 4" w:uiPriority="49"/>
+    <w:lsdException w:name="Grid Table 5 Dark" w:uiPriority="50"/>
+    <w:lsdException w:name="Grid Table 6 Colorful" w:uiPriority="51"/>
+    <w:lsdException w:name="Grid Table 7 Colorful" w:uiPriority="52"/>
+    <w:lsdException w:name="Grid Table 1 Light Accent 1" w:uiPriority="46"/>
+    <w:lsdException w:name="Grid Table 2 Accent 1" w:uiPriority="47"/>
+    <w:lsdException w:name="Grid Table 3 Accent 1" w:uiPriority="48"/>
+    <w:lsdException w:name="Grid Table 4 Accent 1" w:uiPriority="49"/>
+    <w:lsdException w:name="Grid Table 5 Dark Accent 1" w:uiPriority="50"/>
+    <w:lsdException w:name="Grid Table 6 Colorful Accent 1" w:uiPriority="51"/>
+    <w:lsdException w:name="Grid Table 7 Colorful Accent 1" w:uiPriority="52"/>
+    <w:lsdException w:name="Grid Table 1 Light Accent 2" w:uiPriority="46"/>
+    <w:lsdException w:name="Grid Table 2 Accent 2" w:uiPriority="47"/>
+    <w:lsdException w:name="Grid Table 3 Accent 2" w:uiPriority="48"/>
+    <w:lsdException w:name="Grid Table 4 Accent 2" w:uiPriority="49"/>
+    <w:lsdException w:name="Grid Table 5 Dark Accent 2" w:uiPriority="50"/>
+    <w:lsdException w:name="Grid Table 6 Colorful Accent 2" w:uiPriority="51"/>
+    <w:lsdException w:name="Grid Table 7 Colorful Accent 2" w:uiPriority="52"/>
+    <w:lsdException w:name="Grid Table 1 Light Accent 3" w:uiPriority="46"/>
+    <w:lsdException w:name="Grid Table 2 Accent 3" w:uiPriority="47"/>
+    <w:lsdException w:name="Grid Table 3 Accent 3" w:uiPriority="48"/>
+    <w:lsdException w:name="Grid Table 4 Accent 3" w:uiPriority="49"/>
+    <w:lsdException w:name="Grid Table 5 Dark Accent 3" w:uiPriority="50"/>
+    <w:lsdException w:name="Grid Table 6 Colorful Accent 3" w:uiPriority="51"/>
+    <w:lsdException w:name="Grid Table 7 Colorful Accent 3" w:uiPriority="52"/>
+    <w:lsdException w:name="Grid Table 1 Light Accent 4" w:uiPriority="46"/>
+    <w:lsdException w:name="Grid Table 2 Accent 4" w:uiPriority="47"/>
+    <w:lsdException w:name="Grid Table 3 Accent 4" w:uiPriority="48"/>
+    <w:lsdException w:name="Grid Table 4 Accent 4" w:uiPriority="49"/>
+    <w:lsdException w:name="Grid Table 5 Dark Accent 4" w:uiPriority="50"/>
+    <w:lsdException w:name="Grid Table 6 Colorful Accent 4" w:uiPriority="51"/>
+    <w:lsdException w:name="Grid Table 7 Colorful Accent 4" w:uiPriority="52"/>
+    <w:lsdException w:name="Grid Table 1 Light Accent 5" w:uiPriority="46"/>
+    <w:lsdException w:name="Grid Table 2 Accent 5" w:uiPriority="47"/>
+    <w:lsdException w:name="Grid Table 3 Accent 5" w:uiPriority="48"/>
+    <w:lsdException w:name="Grid Table 4 Accent 5" w:uiPriority="49"/>
+    <w:lsdException w:name="Grid Table 5 Dark Accent 5" w:uiPriority="50"/>
+    <w:lsdException w:name="Grid Table 6 Colorful Accent 5" w:uiPriority="51"/>
+    <w:lsdException w:name="Grid Table 7 Colorful Accent 5" w:uiPriority="52"/>
+    <w:lsdException w:name="Grid Table 1 Light Accent 6" w:uiPriority="46"/>
+    <w:lsdException w:name="Grid Table 2 Accent 6" w:uiPriority="47"/>
+    <w:lsdException w:name="Grid Table 3 Accent 6" w:uiPriority="48"/>
+    <w:lsdException w:name="Grid Table 4 Accent 6" w:uiPriority="49"/>
+    <w:lsdException w:name="Grid Table 5 Dark Accent 6" w:uiPriority="50"/>
+    <w:lsdException w:name="Grid Table 6 Colorful Accent 6" w:uiPriority="51"/>
+    <w:lsdException w:name="Grid Table 7 Colorful Accent 6" w:uiPriority="52"/>
+    <w:lsdException w:name="List Table 1 Light" w:uiPriority="46"/>
+    <w:lsdException w:name="List Table 2" w:uiPriority="47"/>
+    <w:lsdException w:name="List Table 3" w:uiPriority="48"/>
+    <w:lsdException w:name="List Table 4" w:uiPriority="49"/>
+    <w:lsdException w:name="List Table 5 Dark" w:uiPriority="50"/>
+    <w:lsdException w:name="List Table 6 Colorful" w:uiPriority="51"/>
+    <w:lsdException w:name="List Table 7 Colorful" w:uiPriority="52"/>
+    <w:lsdException w:name="List Table 1 Light Accent 1" w:uiPriority="46"/>
+    <w:lsdException w:name="List Table 2 Accent 1" w:uiPriority="47"/>
+    <w:lsdException w:name="List Table 3 Accent 1" w:uiPriority="48"/>
+    <w:lsdException w:name="List Table 4 Accent 1" w:uiPriority="49"/>
+    <w:lsdException w:name="List Table 5 Dark Accent 1" w:uiPriority="50"/>
+    <w:lsdException w:name="List Table 6 Colorful Accent 1" w:uiPriority="51"/>
+    <w:lsdException w:name="List Table 7 Colorful Accent 1" w:uiPriority="52"/>
+    <w:lsdException w:name="List Table 1 Light Accent 2" w:uiPriority="46"/>
+    <w:lsdException w:name="List Table 2 Accent 2" w:uiPriority="47"/>
+    <w:lsdException w:name="List Table 3 Accent 2" w:uiPriority="48"/>
+    <w:lsdException w:name="List Table 4 Accent 2" w:uiPriority="49"/>
+    <w:lsdException w:name="List Table 5 Dark Accent 2" w:uiPriority="50"/>
+    <w:lsdException w:name="List Table 6 Colorful Accent 2" w:uiPriority="51"/>
+    <w:lsdException w:name="List Table 7 Colorful Accent 2" w:uiPriority="52"/>
+    <w:lsdException w:name="List Table 1 Light Accent 3" w:uiPriority="46"/>
+    <w:lsdException w:name="List Table 2 Accent 3" w:uiPriority="47"/>
+    <w:lsdException w:name="List Table 3 Accent 3" w:uiPriority="48"/>
+    <w:lsdException w:name="List Table 4 Accent 3" w:uiPriority="49"/>
+    <w:lsdException w:name="List Table 5 Dark Accent 3" w:uiPriority="50"/>
+    <w:lsdException w:name="List Table 6 Colorful Accent 3" w:uiPriority="51"/>
+    <w:lsdException w:name="List Table 7 Colorful Accent 3" w:uiPriority="52"/>
+    <w:lsdException w:name="List Table 1 Light Accent 4" w:uiPriority="46"/>
+    <w:lsdException w:name="List Table 2 Accent 4" w:uiPriority="47"/>
+    <w:lsdException w:name="List Table 3 Accent 4" w:uiPriority="48"/>
+    <w:lsdException w:name="List Table 4 Accent 4" w:uiPriority="49"/>
+    <w:lsdException w:name="List Table 5 Dark Accent 4" w:uiPriority="50"/>
+    <w:lsdException w:name="List Table 6 Colorful Accent 4" w:uiPriority="51"/>
+    <w:lsdException w:name="List Table 7 Colorful Accent 4" w:uiPriority="52"/>
+    <w:lsdException w:name="List Table 1 Light Accent 5" w:uiPriority="46"/>
+    <w:lsdException w:name="List Table 2 Accent 5" w:uiPriority="47"/>
+    <w:lsdException w:name="List Table 3 Accent 5" w:uiPriority="48"/>
+    <w:lsdException w:name="List Table 4 Accent 5" w:uiPriority="49"/>
+    <w:lsdException w:name="List Table 5 Dark Accent 5" w:uiPriority="50"/>
+    <w:lsdException w:name="List Table 6 Colorful Accent 5" w:uiPriority="51"/>
+    <w:lsdException w:name="List Table 7 Colorful Accent 5" w:uiPriority="52"/>
+    <w:lsdException w:name="List Table 1 Light Accent 6" w:uiPriority="46"/>
+    <w:lsdException w:name="List Table 2 Accent 6" w:uiPriority="47"/>
+    <w:lsdException w:name="List Table 3 Accent 6" w:uiPriority="48"/>
+    <w:lsdException w:name="List Table 4 Accent 6" w:uiPriority="49"/>
+    <w:lsdException w:name="List Table 5 Dark Accent 6" w:uiPriority="50"/>
+    <w:lsdException w:name="List Table 6 Colorful Accent 6" w:uiPriority="51"/>
+    <w:lsdException w:name="List Table 7 Colorful Accent 6" w:uiPriority="52"/>
   </w:latentStyles>
-  <w:style w:type="paragraph" w:styleId="Normal" w:default="1">
+  <w:style w:type="paragraph" w:default="1" w:styleId="Normal">
     <w:name w:val="Normal"/>
     <w:qFormat/>
     <w:rsid w:val="00664537"/>
     <w:pPr>
-      <w:widowControl/>
-      <w:suppressAutoHyphens w:val="true"/>
-      <w:bidi w:val="0"/>
-      <w:spacing w:lineRule="auto" w:line="259" w:before="0" w:after="160"/>
-      <w:jc w:val="left"/>
+      <w:suppressAutoHyphens/>
+      <w:spacing w:after="160"/>
     </w:pPr>
-    <w:rPr>
-      <w:rFonts w:ascii="Calibri" w:hAnsi="Calibri" w:eastAsia="Droid Sans Fallback" w:cs="Calibri"/>
-      <w:color w:val="auto"/>
-      <w:sz w:val="22"/>
-      <w:szCs w:val="22"/>
-      <w:lang w:val="en-US" w:eastAsia="en-US" w:bidi="ar-SA"/>
-    </w:rPr>
   </w:style>
-  <w:style w:type="character" w:styleId="DefaultParagraphFont" w:default="1">
+  <w:style w:type="character" w:default="1" w:styleId="DefaultParagraphFont">
     <w:name w:val="Default Paragraph Font"/>
     <w:uiPriority w:val="1"/>
     <w:semiHidden/>
     <w:unhideWhenUsed/>
-    <w:rPr/>
   </w:style>
-  <w:style w:type="character" w:styleId="HTMLPreformattedChar" w:customStyle="1">
-    <w:name w:val="HTML Preformatted Char"/>
+  <w:style w:type="table" w:default="1" w:styleId="TableNormal">
+    <w:name w:val="Normal Table"/>
     <w:uiPriority w:val="99"/>
     <w:semiHidden/>
+    <w:unhideWhenUsed/>
+    <w:tblPr>
+      <w:tblInd w:w="0" w:type="dxa"/>
+      <w:tblCellMar>
+        <w:top w:w="0" w:type="dxa"/>
+        <w:left w:w="108" w:type="dxa"/>
+        <w:bottom w:w="0" w:type="dxa"/>
+        <w:right w:w="108" w:type="dxa"/>
+      </w:tblCellMar>
+    </w:tblPr>
+  </w:style>
+  <w:style w:type="numbering" w:default="1" w:styleId="NoList">
+    <w:name w:val="No List"/>
+    <w:uiPriority w:val="99"/>
+    <w:semiHidden/>
+    <w:unhideWhenUsed/>
+  </w:style>
+  <w:style w:type="character" w:customStyle="1" w:styleId="HTMLPreformattedChar">
+    <w:name w:val="HTML Preformatted Char"/>
+    <w:basedOn w:val="DefaultParagraphFont"/>
     <w:link w:val="HTMLPreformatted"/>
-    <w:rsid w:val="00c54dd4"/>
-    <w:basedOn w:val="DefaultParagraphFont"/>
+    <w:uiPriority w:val="99"/>
+    <w:semiHidden/>
+    <w:rsid w:val="00C54DD4"/>
     <w:rPr>
-      <w:rFonts w:ascii="Courier New" w:hAnsi="Courier New" w:eastAsia="Times New Roman" w:cs="Courier New"/>
+      <w:rFonts w:ascii="Courier New" w:eastAsia="Times New Roman" w:hAnsi="Courier New" w:cs="Courier New"/>
       <w:sz w:val="20"/>
       <w:szCs w:val="20"/>
     </w:rPr>
   </w:style>
-  <w:style w:type="character" w:styleId="Blobcodeinner" w:customStyle="1">
+  <w:style w:type="character" w:customStyle="1" w:styleId="blob-code-inner">
     <w:name w:val="blob-code-inner"/>
-    <w:rsid w:val="00c61e51"/>
     <w:basedOn w:val="DefaultParagraphFont"/>
-    <w:rPr/>
+    <w:rsid w:val="00C61E51"/>
   </w:style>
-  <w:style w:type="character" w:styleId="ListLabel1">
+  <w:style w:type="character" w:customStyle="1" w:styleId="ListLabel1">
     <w:name w:val="ListLabel 1"/>
     <w:rPr>
       <w:rFonts w:cs="Courier New"/>
     </w:rPr>
   </w:style>
-  <w:style w:type="character" w:styleId="ListLabel2">
+  <w:style w:type="character" w:customStyle="1" w:styleId="ListLabel2">
     <w:name w:val="ListLabel 2"/>
     <w:rPr>
       <w:sz w:val="20"/>
     </w:rPr>
   </w:style>
-  <w:style w:type="paragraph" w:styleId="Heading">
+  <w:style w:type="paragraph" w:customStyle="1" w:styleId="Heading">
     <w:name w:val="Heading"/>
     <w:basedOn w:val="Normal"/>
     <w:next w:val="TextBody"/>
@@ -3625,29 +4270,27 @@
       <w:spacing w:before="240" w:after="120"/>
     </w:pPr>
     <w:rPr>
-      <w:rFonts w:ascii="Liberation Sans" w:hAnsi="Liberation Sans" w:eastAsia="Droid Sans Fallback" w:cs="FreeSans"/>
+      <w:rFonts w:ascii="Liberation Sans" w:hAnsi="Liberation Sans" w:cs="FreeSans"/>
       <w:sz w:val="28"/>
       <w:szCs w:val="28"/>
     </w:rPr>
   </w:style>
-  <w:style w:type="paragraph" w:styleId="TextBody">
+  <w:style w:type="paragraph" w:customStyle="1" w:styleId="TextBody">
     <w:name w:val="Text Body"/>
     <w:basedOn w:val="Normal"/>
     <w:pPr>
-      <w:spacing w:lineRule="auto" w:line="288" w:before="0" w:after="140"/>
+      <w:spacing w:after="140" w:line="288" w:lineRule="auto"/>
     </w:pPr>
-    <w:rPr/>
   </w:style>
   <w:style w:type="paragraph" w:styleId="List">
     <w:name w:val="List"/>
     <w:basedOn w:val="TextBody"/>
-    <w:pPr/>
     <w:rPr>
       <w:rFonts w:cs="FreeSans"/>
     </w:rPr>
   </w:style>
   <w:style w:type="paragraph" w:styleId="Caption">
-    <w:name w:val="Caption"/>
+    <w:name w:val="caption"/>
     <w:basedOn w:val="Normal"/>
     <w:pPr>
       <w:suppressLineNumbers/>
@@ -3661,7 +4304,7 @@
       <w:szCs w:val="24"/>
     </w:rPr>
   </w:style>
-  <w:style w:type="paragraph" w:styleId="Index">
+  <w:style w:type="paragraph" w:customStyle="1" w:styleId="Index">
     <w:name w:val="Index"/>
     <w:basedOn w:val="Normal"/>
     <w:pPr>
@@ -3673,59 +4316,38 @@
   </w:style>
   <w:style w:type="paragraph" w:styleId="HTMLPreformatted">
     <w:name w:val="HTML Preformatted"/>
+    <w:basedOn w:val="Normal"/>
+    <w:link w:val="HTMLPreformattedChar"/>
     <w:uiPriority w:val="99"/>
     <w:semiHidden/>
     <w:unhideWhenUsed/>
-    <w:link w:val="HTMLPreformattedChar"/>
-    <w:rsid w:val="00c54dd4"/>
-    <w:basedOn w:val="Normal"/>
+    <w:rsid w:val="00C54DD4"/>
     <w:pPr>
       <w:tabs>
-        <w:tab w:val="left" w:pos="916" w:leader="none"/>
-        <w:tab w:val="left" w:pos="1832" w:leader="none"/>
-        <w:tab w:val="left" w:pos="2748" w:leader="none"/>
-        <w:tab w:val="left" w:pos="3664" w:leader="none"/>
-        <w:tab w:val="left" w:pos="4580" w:leader="none"/>
-        <w:tab w:val="left" w:pos="5496" w:leader="none"/>
-        <w:tab w:val="left" w:pos="6412" w:leader="none"/>
-        <w:tab w:val="left" w:pos="7328" w:leader="none"/>
-        <w:tab w:val="left" w:pos="8244" w:leader="none"/>
-        <w:tab w:val="left" w:pos="9160" w:leader="none"/>
-        <w:tab w:val="left" w:pos="10076" w:leader="none"/>
-        <w:tab w:val="left" w:pos="10992" w:leader="none"/>
-        <w:tab w:val="left" w:pos="11908" w:leader="none"/>
-        <w:tab w:val="left" w:pos="12824" w:leader="none"/>
-        <w:tab w:val="left" w:pos="13740" w:leader="none"/>
-        <w:tab w:val="left" w:pos="14656" w:leader="none"/>
+        <w:tab w:val="left" w:pos="916"/>
+        <w:tab w:val="left" w:pos="1832"/>
+        <w:tab w:val="left" w:pos="2748"/>
+        <w:tab w:val="left" w:pos="3664"/>
+        <w:tab w:val="left" w:pos="4580"/>
+        <w:tab w:val="left" w:pos="5496"/>
+        <w:tab w:val="left" w:pos="6412"/>
+        <w:tab w:val="left" w:pos="7328"/>
+        <w:tab w:val="left" w:pos="8244"/>
+        <w:tab w:val="left" w:pos="9160"/>
+        <w:tab w:val="left" w:pos="10076"/>
+        <w:tab w:val="left" w:pos="10992"/>
+        <w:tab w:val="left" w:pos="11908"/>
+        <w:tab w:val="left" w:pos="12824"/>
+        <w:tab w:val="left" w:pos="13740"/>
+        <w:tab w:val="left" w:pos="14656"/>
       </w:tabs>
-      <w:spacing w:lineRule="auto" w:line="240" w:before="0" w:after="0"/>
+      <w:spacing w:after="0" w:line="240" w:lineRule="auto"/>
     </w:pPr>
     <w:rPr>
-      <w:rFonts w:ascii="Courier New" w:hAnsi="Courier New" w:eastAsia="Times New Roman" w:cs="Courier New"/>
+      <w:rFonts w:ascii="Courier New" w:eastAsia="Times New Roman" w:hAnsi="Courier New" w:cs="Courier New"/>
       <w:sz w:val="20"/>
       <w:szCs w:val="20"/>
     </w:rPr>
-  </w:style>
-  <w:style w:type="numbering" w:styleId="NoList" w:default="1">
-    <w:name w:val="No List"/>
-    <w:uiPriority w:val="99"/>
-    <w:semiHidden/>
-    <w:unhideWhenUsed/>
-  </w:style>
-  <w:style w:type="table" w:default="1" w:styleId="TableNormal">
-    <w:name w:val="Normal Table"/>
-    <w:uiPriority w:val="99"/>
-    <w:semiHidden/>
-    <w:unhideWhenUsed/>
-    <w:tblPr>
-      <w:tblInd w:type="dxa" w:w="0"/>
-      <w:tblCellMar>
-        <w:top w:w="0" w:type="dxa"/>
-        <w:left w:w="108" w:type="dxa"/>
-        <w:bottom w:w="0" w:type="dxa"/>
-        <w:right w:w="108" w:type="dxa"/>
-      </w:tblCellMar>
-    </w:tblPr>
   </w:style>
 </w:styles>
 </file>
